--- a/Documentazione/Documentazione.docx
+++ b/Documentazione/Documentazione.docx
@@ -2338,14 +2338,34 @@
                 <w:lang w:val="it-IT"/>
               </w:rPr>
             </w:pPr>
-            <w:bookmarkStart w:id="0" w:name="_GoBack"/>
-            <w:bookmarkEnd w:id="0"/>
+            <w:r>
+              <w:rPr>
+                <w:rFonts w:ascii="Arial" w:hAnsi="Arial" w:cs="Arial"/>
+                <w:b w:val="0"/>
+                <w:sz w:val="32"/>
+                <w:szCs w:val="32"/>
+                <w:lang w:val="it-IT"/>
+              </w:rPr>
+              <w:t>Chrome</w:t>
+            </w:r>
           </w:p>
         </w:tc>
         <w:tc>
           <w:tcPr>
             <w:tcW w:w="1660" w:type="dxa"/>
           </w:tcPr>
+          <w:p>
+            <w:pPr>
+              <w:cnfStyle w:val="000000100000" w:firstRow="0" w:lastRow="0" w:firstColumn="0" w:lastColumn="0" w:oddVBand="0" w:evenVBand="0" w:oddHBand="1" w:evenHBand="0" w:firstRowFirstColumn="0" w:firstRowLastColumn="0" w:lastRowFirstColumn="0" w:lastRowLastColumn="0"/>
+              <w:rPr>
+                <w:rFonts w:ascii="Arial" w:hAnsi="Arial" w:cs="Arial"/>
+                <w:b/>
+                <w:sz w:val="32"/>
+                <w:szCs w:val="32"/>
+                <w:lang w:val="it-IT"/>
+              </w:rPr>
+            </w:pPr>
+          </w:p>
           <w:p>
             <w:pPr>
               <w:cnfStyle w:val="000000100000" w:firstRow="0" w:lastRow="0" w:firstColumn="0" w:lastColumn="0" w:oddVBand="0" w:evenVBand="0" w:oddHBand="1" w:evenHBand="0" w:firstRowFirstColumn="0" w:firstRowLastColumn="0" w:lastRowFirstColumn="0" w:lastRowLastColumn="0"/>
@@ -2444,6 +2464,16 @@
                 <w:lang w:val="it-IT"/>
               </w:rPr>
             </w:pPr>
+            <w:r>
+              <w:rPr>
+                <w:rFonts w:ascii="Arial" w:hAnsi="Arial" w:cs="Arial"/>
+                <w:b w:val="0"/>
+                <w:sz w:val="32"/>
+                <w:szCs w:val="32"/>
+                <w:lang w:val="it-IT"/>
+              </w:rPr>
+              <w:t>Firefox</w:t>
+            </w:r>
           </w:p>
         </w:tc>
         <w:tc>
@@ -2461,6 +2491,20 @@
                 <w:lang w:val="it-IT"/>
               </w:rPr>
             </w:pPr>
+          </w:p>
+          <w:p>
+            <w:pPr>
+              <w:cnfStyle w:val="000000000000" w:firstRow="0" w:lastRow="0" w:firstColumn="0" w:lastColumn="0" w:oddVBand="0" w:evenVBand="0" w:oddHBand="0" w:evenHBand="0" w:firstRowFirstColumn="0" w:firstRowLastColumn="0" w:lastRowFirstColumn="0" w:lastRowLastColumn="0"/>
+              <w:rPr>
+                <w:rFonts w:ascii="Arial" w:hAnsi="Arial" w:cs="Arial"/>
+                <w:b/>
+                <w:sz w:val="32"/>
+                <w:szCs w:val="32"/>
+                <w:lang w:val="it-IT"/>
+              </w:rPr>
+            </w:pPr>
+            <w:bookmarkStart w:id="0" w:name="_GoBack"/>
+            <w:bookmarkEnd w:id="0"/>
           </w:p>
         </w:tc>
         <w:tc>
@@ -2551,12 +2595,34 @@
                 <w:lang w:val="it-IT"/>
               </w:rPr>
             </w:pPr>
+            <w:r>
+              <w:rPr>
+                <w:rFonts w:ascii="Arial" w:hAnsi="Arial" w:cs="Arial"/>
+                <w:b w:val="0"/>
+                <w:sz w:val="32"/>
+                <w:szCs w:val="32"/>
+                <w:lang w:val="it-IT"/>
+              </w:rPr>
+              <w:t>Opera</w:t>
+            </w:r>
           </w:p>
         </w:tc>
         <w:tc>
           <w:tcPr>
             <w:tcW w:w="1660" w:type="dxa"/>
           </w:tcPr>
+          <w:p>
+            <w:pPr>
+              <w:cnfStyle w:val="000000100000" w:firstRow="0" w:lastRow="0" w:firstColumn="0" w:lastColumn="0" w:oddVBand="0" w:evenVBand="0" w:oddHBand="1" w:evenHBand="0" w:firstRowFirstColumn="0" w:firstRowLastColumn="0" w:lastRowFirstColumn="0" w:lastRowLastColumn="0"/>
+              <w:rPr>
+                <w:rFonts w:ascii="Arial" w:hAnsi="Arial" w:cs="Arial"/>
+                <w:b/>
+                <w:sz w:val="32"/>
+                <w:szCs w:val="32"/>
+                <w:lang w:val="it-IT"/>
+              </w:rPr>
+            </w:pPr>
+          </w:p>
           <w:p>
             <w:pPr>
               <w:cnfStyle w:val="000000100000" w:firstRow="0" w:lastRow="0" w:firstColumn="0" w:lastColumn="0" w:oddVBand="0" w:evenVBand="0" w:oddHBand="1" w:evenHBand="0" w:firstRowFirstColumn="0" w:firstRowLastColumn="0" w:lastRowFirstColumn="0" w:lastRowLastColumn="0"/>
@@ -2655,12 +2721,34 @@
                 <w:lang w:val="it-IT"/>
               </w:rPr>
             </w:pPr>
+            <w:r>
+              <w:rPr>
+                <w:rFonts w:ascii="Arial" w:hAnsi="Arial" w:cs="Arial"/>
+                <w:b w:val="0"/>
+                <w:sz w:val="32"/>
+                <w:szCs w:val="32"/>
+                <w:lang w:val="it-IT"/>
+              </w:rPr>
+              <w:t>Safari</w:t>
+            </w:r>
           </w:p>
         </w:tc>
         <w:tc>
           <w:tcPr>
             <w:tcW w:w="1660" w:type="dxa"/>
           </w:tcPr>
+          <w:p>
+            <w:pPr>
+              <w:cnfStyle w:val="000000000000" w:firstRow="0" w:lastRow="0" w:firstColumn="0" w:lastColumn="0" w:oddVBand="0" w:evenVBand="0" w:oddHBand="0" w:evenHBand="0" w:firstRowFirstColumn="0" w:firstRowLastColumn="0" w:lastRowFirstColumn="0" w:lastRowLastColumn="0"/>
+              <w:rPr>
+                <w:rFonts w:ascii="Arial" w:hAnsi="Arial" w:cs="Arial"/>
+                <w:b/>
+                <w:sz w:val="32"/>
+                <w:szCs w:val="32"/>
+                <w:lang w:val="it-IT"/>
+              </w:rPr>
+            </w:pPr>
+          </w:p>
           <w:p>
             <w:pPr>
               <w:cnfStyle w:val="000000000000" w:firstRow="0" w:lastRow="0" w:firstColumn="0" w:lastColumn="0" w:oddVBand="0" w:evenVBand="0" w:oddHBand="0" w:evenHBand="0" w:firstRowFirstColumn="0" w:firstRowLastColumn="0" w:lastRowFirstColumn="0" w:lastRowLastColumn="0"/>
@@ -5815,7 +5903,7 @@
 </file>
 
 <file path=customXml/itemProps1.xml><?xml version="1.0" encoding="utf-8"?>
-<ds:datastoreItem xmlns:ds="http://schemas.openxmlformats.org/officeDocument/2006/customXml" ds:itemID="{3BB14C90-2103-449A-B775-EDFE542B1EE5}">
+<ds:datastoreItem xmlns:ds="http://schemas.openxmlformats.org/officeDocument/2006/customXml" ds:itemID="{B13E2A56-BD8F-421E-8A66-49B3654169FE}">
   <ds:schemaRefs>
     <ds:schemaRef ds:uri="http://schemas.openxmlformats.org/officeDocument/2006/bibliography"/>
   </ds:schemaRefs>

--- a/Documentazione/Documentazione.docx
+++ b/Documentazione/Documentazione.docx
@@ -82,6 +82,7 @@
           <w:lang w:val="it-IT"/>
         </w:rPr>
       </w:pPr>
+      <w:proofErr w:type="spellStart"/>
       <w:r>
         <w:rPr>
           <w:rFonts w:ascii="Arial" w:hAnsi="Arial" w:cs="Arial"/>
@@ -104,6 +105,7 @@
         </w:rPr>
         <w:t>a</w:t>
       </w:r>
+      <w:proofErr w:type="spellEnd"/>
       <w:r>
         <w:rPr>
           <w:rFonts w:ascii="Arial" w:hAnsi="Arial" w:cs="Arial"/>
@@ -206,6 +208,7 @@
           <w:szCs w:val="96"/>
         </w:rPr>
       </w:pPr>
+      <w:proofErr w:type="spellStart"/>
       <w:r>
         <w:rPr>
           <w:rFonts w:ascii="Arial" w:hAnsi="Arial" w:cs="Arial"/>
@@ -217,6 +220,7 @@
         </w:rPr>
         <w:t>CourseWeb</w:t>
       </w:r>
+      <w:proofErr w:type="spellEnd"/>
     </w:p>
     <w:p>
       <w:pPr>
@@ -351,6 +355,7 @@
                 <w:szCs w:val="20"/>
               </w:rPr>
             </w:pPr>
+            <w:proofErr w:type="spellStart"/>
             <w:r>
               <w:rPr>
                 <w:rFonts w:ascii="Arial" w:hAnsi="Arial" w:cs="Arial"/>
@@ -358,8 +363,49 @@
                 <w:sz w:val="20"/>
                 <w:szCs w:val="20"/>
               </w:rPr>
-              <w:t>Informazioni sugli studenti</w:t>
+              <w:t>Informazioni</w:t>
             </w:r>
+            <w:proofErr w:type="spellEnd"/>
+            <w:r>
+              <w:rPr>
+                <w:rFonts w:ascii="Arial" w:hAnsi="Arial" w:cs="Arial"/>
+                <w:color w:val="333399"/>
+                <w:sz w:val="20"/>
+                <w:szCs w:val="20"/>
+              </w:rPr>
+              <w:t xml:space="preserve"> </w:t>
+            </w:r>
+            <w:proofErr w:type="spellStart"/>
+            <w:r>
+              <w:rPr>
+                <w:rFonts w:ascii="Arial" w:hAnsi="Arial" w:cs="Arial"/>
+                <w:color w:val="333399"/>
+                <w:sz w:val="20"/>
+                <w:szCs w:val="20"/>
+              </w:rPr>
+              <w:t>sugli</w:t>
+            </w:r>
+            <w:proofErr w:type="spellEnd"/>
+            <w:r>
+              <w:rPr>
+                <w:rFonts w:ascii="Arial" w:hAnsi="Arial" w:cs="Arial"/>
+                <w:color w:val="333399"/>
+                <w:sz w:val="20"/>
+                <w:szCs w:val="20"/>
+              </w:rPr>
+              <w:t xml:space="preserve"> </w:t>
+            </w:r>
+            <w:proofErr w:type="spellStart"/>
+            <w:r>
+              <w:rPr>
+                <w:rFonts w:ascii="Arial" w:hAnsi="Arial" w:cs="Arial"/>
+                <w:color w:val="333399"/>
+                <w:sz w:val="20"/>
+                <w:szCs w:val="20"/>
+              </w:rPr>
+              <w:t>studenti</w:t>
+            </w:r>
+            <w:proofErr w:type="spellEnd"/>
           </w:p>
         </w:tc>
       </w:tr>
@@ -400,8 +446,20 @@
                 <w:sz w:val="20"/>
                 <w:szCs w:val="20"/>
               </w:rPr>
-              <w:t>ome Cognome</w:t>
+              <w:t xml:space="preserve">ome </w:t>
             </w:r>
+            <w:proofErr w:type="spellStart"/>
+            <w:r>
+              <w:rPr>
+                <w:rFonts w:ascii="Arial" w:hAnsi="Arial" w:cs="Arial"/>
+                <w:b/>
+                <w:color w:val="333399"/>
+                <w:sz w:val="20"/>
+                <w:szCs w:val="20"/>
+              </w:rPr>
+              <w:t>Cognome</w:t>
+            </w:r>
+            <w:proofErr w:type="spellEnd"/>
           </w:p>
         </w:tc>
         <w:tc>
@@ -482,6 +540,7 @@
                 <w:szCs w:val="20"/>
               </w:rPr>
             </w:pPr>
+            <w:proofErr w:type="spellStart"/>
             <w:r>
               <w:rPr>
                 <w:rFonts w:ascii="Arial" w:hAnsi="Arial" w:cs="Arial"/>
@@ -492,6 +551,7 @@
               </w:rPr>
               <w:t>Ruolo</w:t>
             </w:r>
+            <w:proofErr w:type="spellEnd"/>
           </w:p>
         </w:tc>
       </w:tr>
@@ -516,6 +576,16 @@
                 <w:szCs w:val="20"/>
               </w:rPr>
             </w:pPr>
+            <w:r>
+              <w:rPr>
+                <w:rFonts w:ascii="Arial" w:hAnsi="Arial" w:cs="Arial"/>
+                <w:b/>
+                <w:color w:val="333399"/>
+                <w:sz w:val="20"/>
+                <w:szCs w:val="20"/>
+              </w:rPr>
+              <w:t>Christian Toni</w:t>
+            </w:r>
           </w:p>
         </w:tc>
         <w:tc>
@@ -535,6 +605,16 @@
                 <w:szCs w:val="20"/>
               </w:rPr>
             </w:pPr>
+            <w:r>
+              <w:rPr>
+                <w:rFonts w:ascii="Arial" w:hAnsi="Arial" w:cs="Arial"/>
+                <w:i/>
+                <w:color w:val="333399"/>
+                <w:sz w:val="20"/>
+                <w:szCs w:val="20"/>
+              </w:rPr>
+              <w:t>239024</w:t>
+            </w:r>
           </w:p>
         </w:tc>
         <w:tc>
@@ -547,6 +627,9 @@
               <w:autoSpaceDN w:val="0"/>
               <w:adjustRightInd w:val="0"/>
             </w:pPr>
+            <w:r>
+              <w:t>christian.toni95@gmail.com</w:t>
+            </w:r>
           </w:p>
         </w:tc>
         <w:tc>
@@ -858,19 +941,37 @@
           </mc:Fallback>
         </mc:AlternateContent>
       </w:r>
+      <w:proofErr w:type="spellStart"/>
       <w:r>
         <w:rPr>
           <w:lang w:val="it-IT"/>
         </w:rPr>
         <w:t>Strategy</w:t>
       </w:r>
-    </w:p>
-    <w:p>
-      <w:pPr>
-        <w:rPr>
-          <w:lang w:val="it-IT"/>
-        </w:rPr>
-      </w:pPr>
+      <w:proofErr w:type="spellEnd"/>
+    </w:p>
+    <w:p>
+      <w:pPr>
+        <w:rPr>
+          <w:lang w:val="it-IT"/>
+        </w:rPr>
+      </w:pPr>
+    </w:p>
+    <w:p>
+      <w:pPr>
+        <w:rPr>
+          <w:lang w:val="it-IT"/>
+        </w:rPr>
+      </w:pPr>
+    </w:p>
+    <w:p>
+      <w:pPr>
+        <w:rPr>
+          <w:lang w:val="it-IT"/>
+        </w:rPr>
+      </w:pPr>
+      <w:bookmarkStart w:id="0" w:name="_GoBack"/>
+      <w:bookmarkEnd w:id="0"/>
       <w:r>
         <w:rPr>
           <w:lang w:val="it-IT"/>
@@ -889,7 +990,77 @@
         <w:rPr>
           <w:lang w:val="it-IT"/>
         </w:rPr>
-        <w:t>lato client abbiamo fatto uso di un template grafico già precostruito opportunamente modificato per adattrlo al meglio, le parti che facevano massiccio uso di js sono state eliminate  e rimpiazzate con nostre versioni ccs-only (es:Tabs),</w:t>
+        <w:t xml:space="preserve">lato client abbiamo fatto uso di un template grafico già precostruito opportunamente modificato per </w:t>
+      </w:r>
+      <w:proofErr w:type="spellStart"/>
+      <w:r>
+        <w:rPr>
+          <w:lang w:val="it-IT"/>
+        </w:rPr>
+        <w:t>adattrlo</w:t>
+      </w:r>
+      <w:proofErr w:type="spellEnd"/>
+      <w:r>
+        <w:rPr>
+          <w:lang w:val="it-IT"/>
+        </w:rPr>
+        <w:t xml:space="preserve"> al meglio, le parti che facevano massiccio uso di </w:t>
+      </w:r>
+      <w:proofErr w:type="spellStart"/>
+      <w:r>
+        <w:rPr>
+          <w:lang w:val="it-IT"/>
+        </w:rPr>
+        <w:t>js</w:t>
+      </w:r>
+      <w:proofErr w:type="spellEnd"/>
+      <w:r>
+        <w:rPr>
+          <w:lang w:val="it-IT"/>
+        </w:rPr>
+        <w:t xml:space="preserve"> sono state </w:t>
+      </w:r>
+      <w:proofErr w:type="gramStart"/>
+      <w:r>
+        <w:rPr>
+          <w:lang w:val="it-IT"/>
+        </w:rPr>
+        <w:t>eliminate  e</w:t>
+      </w:r>
+      <w:proofErr w:type="gramEnd"/>
+      <w:r>
+        <w:rPr>
+          <w:lang w:val="it-IT"/>
+        </w:rPr>
+        <w:t xml:space="preserve"> rimpiazzate con nostre versioni </w:t>
+      </w:r>
+      <w:proofErr w:type="spellStart"/>
+      <w:r>
+        <w:rPr>
+          <w:lang w:val="it-IT"/>
+        </w:rPr>
+        <w:t>ccs-only</w:t>
+      </w:r>
+      <w:proofErr w:type="spellEnd"/>
+      <w:r>
+        <w:rPr>
+          <w:lang w:val="it-IT"/>
+        </w:rPr>
+        <w:t xml:space="preserve"> (</w:t>
+      </w:r>
+      <w:proofErr w:type="spellStart"/>
+      <w:r>
+        <w:rPr>
+          <w:lang w:val="it-IT"/>
+        </w:rPr>
+        <w:t>es:Tabs</w:t>
+      </w:r>
+      <w:proofErr w:type="spellEnd"/>
+      <w:r>
+        <w:rPr>
+          <w:lang w:val="it-IT"/>
+        </w:rPr>
+        <w:t>),</w:t>
       </w:r>
     </w:p>
     <w:p>
@@ -915,20 +1086,134 @@
         <w:rPr>
           <w:lang w:val="it-IT"/>
         </w:rPr>
-        <w:t>-ccs3: già esistente, bootstrap ed fatto da noi(my.css)</w:t>
-      </w:r>
-    </w:p>
-    <w:p>
-      <w:pPr>
-        <w:rPr>
-          <w:lang w:val="it-IT"/>
-        </w:rPr>
-      </w:pPr>
-      <w:r>
-        <w:rPr>
-          <w:lang w:val="it-IT"/>
-        </w:rPr>
-        <w:t xml:space="preserve">-js: alcuni js per effetti estettici la cui disattivazione non compromettono il sito,nel backoffice invece effetti jquery per la viladazione di dati ed aiuti vari all’utente </w:t>
+        <w:t xml:space="preserve">-ccs3: già esistente, bootstrap </w:t>
+      </w:r>
+      <w:proofErr w:type="gramStart"/>
+      <w:r>
+        <w:rPr>
+          <w:lang w:val="it-IT"/>
+        </w:rPr>
+        <w:t>ed</w:t>
+      </w:r>
+      <w:proofErr w:type="gramEnd"/>
+      <w:r>
+        <w:rPr>
+          <w:lang w:val="it-IT"/>
+        </w:rPr>
+        <w:t xml:space="preserve"> fatto da noi(my.css)</w:t>
+      </w:r>
+    </w:p>
+    <w:p>
+      <w:pPr>
+        <w:rPr>
+          <w:lang w:val="it-IT"/>
+        </w:rPr>
+      </w:pPr>
+      <w:r>
+        <w:rPr>
+          <w:lang w:val="it-IT"/>
+        </w:rPr>
+        <w:t>-</w:t>
+      </w:r>
+      <w:proofErr w:type="spellStart"/>
+      <w:r>
+        <w:rPr>
+          <w:lang w:val="it-IT"/>
+        </w:rPr>
+        <w:t>js</w:t>
+      </w:r>
+      <w:proofErr w:type="spellEnd"/>
+      <w:r>
+        <w:rPr>
+          <w:lang w:val="it-IT"/>
+        </w:rPr>
+        <w:t xml:space="preserve">: alcuni </w:t>
+      </w:r>
+      <w:proofErr w:type="spellStart"/>
+      <w:r>
+        <w:rPr>
+          <w:lang w:val="it-IT"/>
+        </w:rPr>
+        <w:t>js</w:t>
+      </w:r>
+      <w:proofErr w:type="spellEnd"/>
+      <w:r>
+        <w:rPr>
+          <w:lang w:val="it-IT"/>
+        </w:rPr>
+        <w:t xml:space="preserve"> per effetti </w:t>
+      </w:r>
+      <w:proofErr w:type="spellStart"/>
+      <w:r>
+        <w:rPr>
+          <w:lang w:val="it-IT"/>
+        </w:rPr>
+        <w:t>estettici</w:t>
+      </w:r>
+      <w:proofErr w:type="spellEnd"/>
+      <w:r>
+        <w:rPr>
+          <w:lang w:val="it-IT"/>
+        </w:rPr>
+        <w:t xml:space="preserve"> la cui disattivazione non compromettono il </w:t>
+      </w:r>
+      <w:proofErr w:type="spellStart"/>
+      <w:proofErr w:type="gramStart"/>
+      <w:r>
+        <w:rPr>
+          <w:lang w:val="it-IT"/>
+        </w:rPr>
+        <w:t>sito,nel</w:t>
+      </w:r>
+      <w:proofErr w:type="spellEnd"/>
+      <w:proofErr w:type="gramEnd"/>
+      <w:r>
+        <w:rPr>
+          <w:lang w:val="it-IT"/>
+        </w:rPr>
+        <w:t xml:space="preserve"> </w:t>
+      </w:r>
+      <w:proofErr w:type="spellStart"/>
+      <w:r>
+        <w:rPr>
+          <w:lang w:val="it-IT"/>
+        </w:rPr>
+        <w:t>backoffice</w:t>
+      </w:r>
+      <w:proofErr w:type="spellEnd"/>
+      <w:r>
+        <w:rPr>
+          <w:lang w:val="it-IT"/>
+        </w:rPr>
+        <w:t xml:space="preserve"> invece effetti </w:t>
+      </w:r>
+      <w:proofErr w:type="spellStart"/>
+      <w:r>
+        <w:rPr>
+          <w:lang w:val="it-IT"/>
+        </w:rPr>
+        <w:t>jquery</w:t>
+      </w:r>
+      <w:proofErr w:type="spellEnd"/>
+      <w:r>
+        <w:rPr>
+          <w:lang w:val="it-IT"/>
+        </w:rPr>
+        <w:t xml:space="preserve"> per la </w:t>
+      </w:r>
+      <w:proofErr w:type="spellStart"/>
+      <w:r>
+        <w:rPr>
+          <w:lang w:val="it-IT"/>
+        </w:rPr>
+        <w:t>viladazione</w:t>
+      </w:r>
+      <w:proofErr w:type="spellEnd"/>
+      <w:r>
+        <w:rPr>
+          <w:lang w:val="it-IT"/>
+        </w:rPr>
+        <w:t xml:space="preserve"> di dati ed aiuti vari all’utente </w:t>
       </w:r>
     </w:p>
     <w:p>
@@ -962,7 +1247,175 @@
         <w:rPr>
           <w:lang w:val="it-IT"/>
         </w:rPr>
-        <w:t>Lato server abbiamo utlizzato i tool nativi, quindi java con il suo jdk, quindi le collection, servlet Calendar, i/o... per gestire i dati e le pagine web, come db mysql data la conoscenza pregressa di esso, template engine: freemarker per gestire la dinamicità del sito</w:t>
+        <w:t xml:space="preserve">Lato server abbiamo </w:t>
+      </w:r>
+      <w:proofErr w:type="spellStart"/>
+      <w:r>
+        <w:rPr>
+          <w:lang w:val="it-IT"/>
+        </w:rPr>
+        <w:t>utlizzato</w:t>
+      </w:r>
+      <w:proofErr w:type="spellEnd"/>
+      <w:r>
+        <w:rPr>
+          <w:lang w:val="it-IT"/>
+        </w:rPr>
+        <w:t xml:space="preserve"> i </w:t>
+      </w:r>
+      <w:proofErr w:type="spellStart"/>
+      <w:r>
+        <w:rPr>
+          <w:lang w:val="it-IT"/>
+        </w:rPr>
+        <w:t>tool</w:t>
+      </w:r>
+      <w:proofErr w:type="spellEnd"/>
+      <w:r>
+        <w:rPr>
+          <w:lang w:val="it-IT"/>
+        </w:rPr>
+        <w:t xml:space="preserve"> nativi, quindi java con il suo </w:t>
+      </w:r>
+      <w:proofErr w:type="spellStart"/>
+      <w:r>
+        <w:rPr>
+          <w:lang w:val="it-IT"/>
+        </w:rPr>
+        <w:t>jdk</w:t>
+      </w:r>
+      <w:proofErr w:type="spellEnd"/>
+      <w:r>
+        <w:rPr>
+          <w:lang w:val="it-IT"/>
+        </w:rPr>
+        <w:t xml:space="preserve">, quindi le </w:t>
+      </w:r>
+      <w:proofErr w:type="spellStart"/>
+      <w:r>
+        <w:rPr>
+          <w:lang w:val="it-IT"/>
+        </w:rPr>
+        <w:t>collection</w:t>
+      </w:r>
+      <w:proofErr w:type="spellEnd"/>
+      <w:r>
+        <w:rPr>
+          <w:lang w:val="it-IT"/>
+        </w:rPr>
+        <w:t xml:space="preserve">, </w:t>
+      </w:r>
+      <w:proofErr w:type="spellStart"/>
+      <w:r>
+        <w:rPr>
+          <w:lang w:val="it-IT"/>
+        </w:rPr>
+        <w:t>servlet</w:t>
+      </w:r>
+      <w:proofErr w:type="spellEnd"/>
+      <w:r>
+        <w:rPr>
+          <w:lang w:val="it-IT"/>
+        </w:rPr>
+        <w:t xml:space="preserve"> </w:t>
+      </w:r>
+      <w:proofErr w:type="spellStart"/>
+      <w:r>
+        <w:rPr>
+          <w:lang w:val="it-IT"/>
+        </w:rPr>
+        <w:t>Calendar</w:t>
+      </w:r>
+      <w:proofErr w:type="spellEnd"/>
+      <w:r>
+        <w:rPr>
+          <w:lang w:val="it-IT"/>
+        </w:rPr>
+        <w:t xml:space="preserve">, </w:t>
+      </w:r>
+      <w:proofErr w:type="spellStart"/>
+      <w:r>
+        <w:rPr>
+          <w:lang w:val="it-IT"/>
+        </w:rPr>
+        <w:t>i/</w:t>
+      </w:r>
+      <w:proofErr w:type="gramStart"/>
+      <w:r>
+        <w:rPr>
+          <w:lang w:val="it-IT"/>
+        </w:rPr>
+        <w:t>o</w:t>
+      </w:r>
+      <w:proofErr w:type="spellEnd"/>
+      <w:r>
+        <w:rPr>
+          <w:lang w:val="it-IT"/>
+        </w:rPr>
+        <w:t>...</w:t>
+      </w:r>
+      <w:proofErr w:type="gramEnd"/>
+      <w:r>
+        <w:rPr>
+          <w:lang w:val="it-IT"/>
+        </w:rPr>
+        <w:t xml:space="preserve"> per gestire i dati e le pagine web, come </w:t>
+      </w:r>
+      <w:proofErr w:type="spellStart"/>
+      <w:r>
+        <w:rPr>
+          <w:lang w:val="it-IT"/>
+        </w:rPr>
+        <w:t>db</w:t>
+      </w:r>
+      <w:proofErr w:type="spellEnd"/>
+      <w:r>
+        <w:rPr>
+          <w:lang w:val="it-IT"/>
+        </w:rPr>
+        <w:t xml:space="preserve"> </w:t>
+      </w:r>
+      <w:proofErr w:type="spellStart"/>
+      <w:r>
+        <w:rPr>
+          <w:lang w:val="it-IT"/>
+        </w:rPr>
+        <w:t>mysql</w:t>
+      </w:r>
+      <w:proofErr w:type="spellEnd"/>
+      <w:r>
+        <w:rPr>
+          <w:lang w:val="it-IT"/>
+        </w:rPr>
+        <w:t xml:space="preserve"> data la conoscenza pregressa di esso, template </w:t>
+      </w:r>
+      <w:proofErr w:type="spellStart"/>
+      <w:r>
+        <w:rPr>
+          <w:lang w:val="it-IT"/>
+        </w:rPr>
+        <w:t>engine</w:t>
+      </w:r>
+      <w:proofErr w:type="spellEnd"/>
+      <w:r>
+        <w:rPr>
+          <w:lang w:val="it-IT"/>
+        </w:rPr>
+        <w:t xml:space="preserve">: </w:t>
+      </w:r>
+      <w:proofErr w:type="spellStart"/>
+      <w:r>
+        <w:rPr>
+          <w:lang w:val="it-IT"/>
+        </w:rPr>
+        <w:t>freemarker</w:t>
+      </w:r>
+      <w:proofErr w:type="spellEnd"/>
+      <w:r>
+        <w:rPr>
+          <w:lang w:val="it-IT"/>
+        </w:rPr>
+        <w:t xml:space="preserve"> per gestire la dinamicità del sito</w:t>
       </w:r>
     </w:p>
     <w:p>
@@ -975,34 +1428,39 @@
         <w:rPr>
           <w:lang w:val="en-GB"/>
         </w:rPr>
-        <w:t>-model:mysql</w:t>
-      </w:r>
-    </w:p>
-    <w:p>
-      <w:pPr>
+        <w:t>-</w:t>
+      </w:r>
+      <w:proofErr w:type="spellStart"/>
+      <w:proofErr w:type="gramStart"/>
+      <w:r>
         <w:rPr>
           <w:lang w:val="en-GB"/>
         </w:rPr>
-      </w:pPr>
-      <w:r>
+        <w:t>model:mysql</w:t>
+      </w:r>
+      <w:proofErr w:type="spellEnd"/>
+      <w:proofErr w:type="gramEnd"/>
+    </w:p>
+    <w:p>
+      <w:pPr>
         <w:rPr>
           <w:lang w:val="en-GB"/>
         </w:rPr>
-        <w:t>-controller:java</w:t>
-      </w:r>
-    </w:p>
-    <w:p>
-      <w:pPr>
+      </w:pPr>
+      <w:r>
         <w:rPr>
           <w:lang w:val="en-GB"/>
         </w:rPr>
-      </w:pPr>
+        <w:t>-</w:t>
+      </w:r>
+      <w:proofErr w:type="spellStart"/>
       <w:r>
         <w:rPr>
           <w:lang w:val="en-GB"/>
         </w:rPr>
-        <w:t>-view: freemarker</w:t>
-      </w:r>
+        <w:t>controller:java</w:t>
+      </w:r>
+      <w:proofErr w:type="spellEnd"/>
     </w:p>
     <w:p>
       <w:pPr>
@@ -1010,18 +1468,81 @@
           <w:lang w:val="en-GB"/>
         </w:rPr>
       </w:pPr>
-    </w:p>
-    <w:p>
-      <w:pPr>
-        <w:rPr>
-          <w:lang w:val="it-IT"/>
-        </w:rPr>
-      </w:pPr>
-      <w:r>
-        <w:rPr>
-          <w:lang w:val="it-IT"/>
-        </w:rPr>
-        <w:t>Funzionalità realizzate: Catalogo comopleto dei corsi, odinabili e fitrabili per campi,</w:t>
+      <w:r>
+        <w:rPr>
+          <w:lang w:val="en-GB"/>
+        </w:rPr>
+        <w:t xml:space="preserve">-view: </w:t>
+      </w:r>
+      <w:proofErr w:type="spellStart"/>
+      <w:r>
+        <w:rPr>
+          <w:lang w:val="en-GB"/>
+        </w:rPr>
+        <w:t>freemarker</w:t>
+      </w:r>
+      <w:proofErr w:type="spellEnd"/>
+    </w:p>
+    <w:p>
+      <w:pPr>
+        <w:rPr>
+          <w:lang w:val="en-GB"/>
+        </w:rPr>
+      </w:pPr>
+    </w:p>
+    <w:p>
+      <w:pPr>
+        <w:rPr>
+          <w:lang w:val="it-IT"/>
+        </w:rPr>
+      </w:pPr>
+      <w:r>
+        <w:rPr>
+          <w:lang w:val="it-IT"/>
+        </w:rPr>
+        <w:t xml:space="preserve">Funzionalità realizzate: Catalogo </w:t>
+      </w:r>
+      <w:proofErr w:type="spellStart"/>
+      <w:r>
+        <w:rPr>
+          <w:lang w:val="it-IT"/>
+        </w:rPr>
+        <w:t>comopleto</w:t>
+      </w:r>
+      <w:proofErr w:type="spellEnd"/>
+      <w:r>
+        <w:rPr>
+          <w:lang w:val="it-IT"/>
+        </w:rPr>
+        <w:t xml:space="preserve"> dei corsi, </w:t>
+      </w:r>
+      <w:proofErr w:type="spellStart"/>
+      <w:r>
+        <w:rPr>
+          <w:lang w:val="it-IT"/>
+        </w:rPr>
+        <w:t>odinabili</w:t>
+      </w:r>
+      <w:proofErr w:type="spellEnd"/>
+      <w:r>
+        <w:rPr>
+          <w:lang w:val="it-IT"/>
+        </w:rPr>
+        <w:t xml:space="preserve"> e </w:t>
+      </w:r>
+      <w:proofErr w:type="spellStart"/>
+      <w:r>
+        <w:rPr>
+          <w:lang w:val="it-IT"/>
+        </w:rPr>
+        <w:t>fitrabili</w:t>
+      </w:r>
+      <w:proofErr w:type="spellEnd"/>
+      <w:r>
+        <w:rPr>
+          <w:lang w:val="it-IT"/>
+        </w:rPr>
+        <w:t xml:space="preserve"> per campi,</w:t>
       </w:r>
     </w:p>
     <w:p>
@@ -2142,805 +2663,6 @@
     </w:p>
     <w:p>
       <w:pPr>
-        <w:jc w:val="center"/>
-        <w:rPr>
-          <w:rFonts w:ascii="Arial" w:hAnsi="Arial" w:cs="Arial"/>
-          <w:b/>
-          <w:sz w:val="32"/>
-          <w:szCs w:val="32"/>
-          <w:lang w:val="it-IT"/>
-        </w:rPr>
-      </w:pPr>
-    </w:p>
-    <w:p>
-      <w:pPr>
-        <w:jc w:val="center"/>
-        <w:rPr>
-          <w:rFonts w:ascii="Arial" w:hAnsi="Arial" w:cs="Arial"/>
-          <w:b/>
-          <w:sz w:val="32"/>
-          <w:szCs w:val="32"/>
-          <w:lang w:val="it-IT"/>
-        </w:rPr>
-      </w:pPr>
-    </w:p>
-    <w:p>
-      <w:pPr>
-        <w:jc w:val="center"/>
-        <w:rPr>
-          <w:rFonts w:ascii="Arial" w:hAnsi="Arial" w:cs="Arial"/>
-          <w:b/>
-          <w:sz w:val="32"/>
-          <w:szCs w:val="32"/>
-          <w:lang w:val="it-IT"/>
-        </w:rPr>
-      </w:pPr>
-    </w:p>
-    <w:p>
-      <w:pPr>
-        <w:jc w:val="center"/>
-        <w:rPr>
-          <w:rFonts w:ascii="Arial" w:hAnsi="Arial" w:cs="Arial"/>
-          <w:b/>
-          <w:sz w:val="32"/>
-          <w:szCs w:val="32"/>
-          <w:lang w:val="it-IT"/>
-        </w:rPr>
-      </w:pPr>
-    </w:p>
-    <w:tbl>
-      <w:tblPr>
-        <w:tblStyle w:val="Tabellagriglia5scura-colore1"/>
-        <w:tblW w:w="0" w:type="auto"/>
-        <w:tblLook w:val="04A0" w:firstRow="1" w:lastRow="0" w:firstColumn="1" w:lastColumn="0" w:noHBand="0" w:noVBand="1"/>
-      </w:tblPr>
-      <w:tblGrid>
-        <w:gridCol w:w="1660"/>
-        <w:gridCol w:w="1660"/>
-        <w:gridCol w:w="1660"/>
-        <w:gridCol w:w="1660"/>
-        <w:gridCol w:w="1661"/>
-        <w:gridCol w:w="1661"/>
-      </w:tblGrid>
-      <w:tr>
-        <w:trPr>
-          <w:cnfStyle w:val="100000000000" w:firstRow="1" w:lastRow="0" w:firstColumn="0" w:lastColumn="0" w:oddVBand="0" w:evenVBand="0" w:oddHBand="0" w:evenHBand="0" w:firstRowFirstColumn="0" w:firstRowLastColumn="0" w:lastRowFirstColumn="0" w:lastRowLastColumn="0"/>
-        </w:trPr>
-        <w:tc>
-          <w:tcPr>
-            <w:cnfStyle w:val="001000000000" w:firstRow="0" w:lastRow="0" w:firstColumn="1" w:lastColumn="0" w:oddVBand="0" w:evenVBand="0" w:oddHBand="0" w:evenHBand="0" w:firstRowFirstColumn="0" w:firstRowLastColumn="0" w:lastRowFirstColumn="0" w:lastRowLastColumn="0"/>
-            <w:tcW w:w="1660" w:type="dxa"/>
-          </w:tcPr>
-          <w:p>
-            <w:pPr>
-              <w:rPr>
-                <w:rFonts w:ascii="Arial" w:hAnsi="Arial" w:cs="Arial"/>
-                <w:b w:val="0"/>
-                <w:sz w:val="32"/>
-                <w:szCs w:val="32"/>
-                <w:lang w:val="it-IT"/>
-              </w:rPr>
-            </w:pPr>
-            <w:r>
-              <w:rPr>
-                <w:rFonts w:ascii="Arial" w:hAnsi="Arial" w:cs="Arial"/>
-                <w:b w:val="0"/>
-                <w:sz w:val="32"/>
-                <w:szCs w:val="32"/>
-                <w:lang w:val="it-IT"/>
-              </w:rPr>
-              <w:t>Browser</w:t>
-            </w:r>
-          </w:p>
-        </w:tc>
-        <w:tc>
-          <w:tcPr>
-            <w:tcW w:w="1660" w:type="dxa"/>
-          </w:tcPr>
-          <w:p>
-            <w:pPr>
-              <w:cnfStyle w:val="100000000000" w:firstRow="1" w:lastRow="0" w:firstColumn="0" w:lastColumn="0" w:oddVBand="0" w:evenVBand="0" w:oddHBand="0" w:evenHBand="0" w:firstRowFirstColumn="0" w:firstRowLastColumn="0" w:lastRowFirstColumn="0" w:lastRowLastColumn="0"/>
-              <w:rPr>
-                <w:rFonts w:ascii="Arial" w:hAnsi="Arial" w:cs="Arial"/>
-                <w:b w:val="0"/>
-                <w:sz w:val="32"/>
-                <w:szCs w:val="32"/>
-                <w:lang w:val="it-IT"/>
-              </w:rPr>
-            </w:pPr>
-          </w:p>
-        </w:tc>
-        <w:tc>
-          <w:tcPr>
-            <w:tcW w:w="1660" w:type="dxa"/>
-          </w:tcPr>
-          <w:p>
-            <w:pPr>
-              <w:cnfStyle w:val="100000000000" w:firstRow="1" w:lastRow="0" w:firstColumn="0" w:lastColumn="0" w:oddVBand="0" w:evenVBand="0" w:oddHBand="0" w:evenHBand="0" w:firstRowFirstColumn="0" w:firstRowLastColumn="0" w:lastRowFirstColumn="0" w:lastRowLastColumn="0"/>
-              <w:rPr>
-                <w:rFonts w:ascii="Arial" w:hAnsi="Arial" w:cs="Arial"/>
-                <w:b w:val="0"/>
-                <w:sz w:val="32"/>
-                <w:szCs w:val="32"/>
-                <w:lang w:val="it-IT"/>
-              </w:rPr>
-            </w:pPr>
-          </w:p>
-        </w:tc>
-        <w:tc>
-          <w:tcPr>
-            <w:tcW w:w="1660" w:type="dxa"/>
-          </w:tcPr>
-          <w:p>
-            <w:pPr>
-              <w:cnfStyle w:val="100000000000" w:firstRow="1" w:lastRow="0" w:firstColumn="0" w:lastColumn="0" w:oddVBand="0" w:evenVBand="0" w:oddHBand="0" w:evenHBand="0" w:firstRowFirstColumn="0" w:firstRowLastColumn="0" w:lastRowFirstColumn="0" w:lastRowLastColumn="0"/>
-              <w:rPr>
-                <w:rFonts w:ascii="Arial" w:hAnsi="Arial" w:cs="Arial"/>
-                <w:b w:val="0"/>
-                <w:sz w:val="32"/>
-                <w:szCs w:val="32"/>
-                <w:lang w:val="it-IT"/>
-              </w:rPr>
-            </w:pPr>
-          </w:p>
-        </w:tc>
-        <w:tc>
-          <w:tcPr>
-            <w:tcW w:w="1661" w:type="dxa"/>
-          </w:tcPr>
-          <w:p>
-            <w:pPr>
-              <w:cnfStyle w:val="100000000000" w:firstRow="1" w:lastRow="0" w:firstColumn="0" w:lastColumn="0" w:oddVBand="0" w:evenVBand="0" w:oddHBand="0" w:evenHBand="0" w:firstRowFirstColumn="0" w:firstRowLastColumn="0" w:lastRowFirstColumn="0" w:lastRowLastColumn="0"/>
-              <w:rPr>
-                <w:rFonts w:ascii="Arial" w:hAnsi="Arial" w:cs="Arial"/>
-                <w:b w:val="0"/>
-                <w:sz w:val="32"/>
-                <w:szCs w:val="32"/>
-                <w:lang w:val="it-IT"/>
-              </w:rPr>
-            </w:pPr>
-          </w:p>
-        </w:tc>
-        <w:tc>
-          <w:tcPr>
-            <w:tcW w:w="1661" w:type="dxa"/>
-          </w:tcPr>
-          <w:p>
-            <w:pPr>
-              <w:cnfStyle w:val="100000000000" w:firstRow="1" w:lastRow="0" w:firstColumn="0" w:lastColumn="0" w:oddVBand="0" w:evenVBand="0" w:oddHBand="0" w:evenHBand="0" w:firstRowFirstColumn="0" w:firstRowLastColumn="0" w:lastRowFirstColumn="0" w:lastRowLastColumn="0"/>
-              <w:rPr>
-                <w:rFonts w:ascii="Arial" w:hAnsi="Arial" w:cs="Arial"/>
-                <w:b w:val="0"/>
-                <w:sz w:val="32"/>
-                <w:szCs w:val="32"/>
-                <w:lang w:val="it-IT"/>
-              </w:rPr>
-            </w:pPr>
-          </w:p>
-        </w:tc>
-      </w:tr>
-      <w:tr>
-        <w:trPr>
-          <w:cnfStyle w:val="000000100000" w:firstRow="0" w:lastRow="0" w:firstColumn="0" w:lastColumn="0" w:oddVBand="0" w:evenVBand="0" w:oddHBand="1" w:evenHBand="0" w:firstRowFirstColumn="0" w:firstRowLastColumn="0" w:lastRowFirstColumn="0" w:lastRowLastColumn="0"/>
-        </w:trPr>
-        <w:tc>
-          <w:tcPr>
-            <w:cnfStyle w:val="001000000000" w:firstRow="0" w:lastRow="0" w:firstColumn="1" w:lastColumn="0" w:oddVBand="0" w:evenVBand="0" w:oddHBand="0" w:evenHBand="0" w:firstRowFirstColumn="0" w:firstRowLastColumn="0" w:lastRowFirstColumn="0" w:lastRowLastColumn="0"/>
-            <w:tcW w:w="1660" w:type="dxa"/>
-          </w:tcPr>
-          <w:p>
-            <w:pPr>
-              <w:rPr>
-                <w:rFonts w:ascii="Arial" w:hAnsi="Arial" w:cs="Arial"/>
-                <w:b w:val="0"/>
-                <w:sz w:val="32"/>
-                <w:szCs w:val="32"/>
-                <w:lang w:val="it-IT"/>
-              </w:rPr>
-            </w:pPr>
-            <w:r>
-              <w:rPr>
-                <w:rFonts w:ascii="Arial" w:hAnsi="Arial" w:cs="Arial"/>
-                <w:b w:val="0"/>
-                <w:sz w:val="32"/>
-                <w:szCs w:val="32"/>
-                <w:lang w:val="it-IT"/>
-              </w:rPr>
-              <w:t>Chrome</w:t>
-            </w:r>
-          </w:p>
-        </w:tc>
-        <w:tc>
-          <w:tcPr>
-            <w:tcW w:w="1660" w:type="dxa"/>
-          </w:tcPr>
-          <w:p>
-            <w:pPr>
-              <w:cnfStyle w:val="000000100000" w:firstRow="0" w:lastRow="0" w:firstColumn="0" w:lastColumn="0" w:oddVBand="0" w:evenVBand="0" w:oddHBand="1" w:evenHBand="0" w:firstRowFirstColumn="0" w:firstRowLastColumn="0" w:lastRowFirstColumn="0" w:lastRowLastColumn="0"/>
-              <w:rPr>
-                <w:rFonts w:ascii="Arial" w:hAnsi="Arial" w:cs="Arial"/>
-                <w:b/>
-                <w:sz w:val="32"/>
-                <w:szCs w:val="32"/>
-                <w:lang w:val="it-IT"/>
-              </w:rPr>
-            </w:pPr>
-          </w:p>
-          <w:p>
-            <w:pPr>
-              <w:cnfStyle w:val="000000100000" w:firstRow="0" w:lastRow="0" w:firstColumn="0" w:lastColumn="0" w:oddVBand="0" w:evenVBand="0" w:oddHBand="1" w:evenHBand="0" w:firstRowFirstColumn="0" w:firstRowLastColumn="0" w:lastRowFirstColumn="0" w:lastRowLastColumn="0"/>
-              <w:rPr>
-                <w:rFonts w:ascii="Arial" w:hAnsi="Arial" w:cs="Arial"/>
-                <w:b/>
-                <w:sz w:val="32"/>
-                <w:szCs w:val="32"/>
-                <w:lang w:val="it-IT"/>
-              </w:rPr>
-            </w:pPr>
-          </w:p>
-        </w:tc>
-        <w:tc>
-          <w:tcPr>
-            <w:tcW w:w="1660" w:type="dxa"/>
-          </w:tcPr>
-          <w:p>
-            <w:pPr>
-              <w:cnfStyle w:val="000000100000" w:firstRow="0" w:lastRow="0" w:firstColumn="0" w:lastColumn="0" w:oddVBand="0" w:evenVBand="0" w:oddHBand="1" w:evenHBand="0" w:firstRowFirstColumn="0" w:firstRowLastColumn="0" w:lastRowFirstColumn="0" w:lastRowLastColumn="0"/>
-              <w:rPr>
-                <w:rFonts w:ascii="Arial" w:hAnsi="Arial" w:cs="Arial"/>
-                <w:b/>
-                <w:sz w:val="32"/>
-                <w:szCs w:val="32"/>
-                <w:lang w:val="it-IT"/>
-              </w:rPr>
-            </w:pPr>
-          </w:p>
-        </w:tc>
-        <w:tc>
-          <w:tcPr>
-            <w:tcW w:w="1660" w:type="dxa"/>
-          </w:tcPr>
-          <w:p>
-            <w:pPr>
-              <w:cnfStyle w:val="000000100000" w:firstRow="0" w:lastRow="0" w:firstColumn="0" w:lastColumn="0" w:oddVBand="0" w:evenVBand="0" w:oddHBand="1" w:evenHBand="0" w:firstRowFirstColumn="0" w:firstRowLastColumn="0" w:lastRowFirstColumn="0" w:lastRowLastColumn="0"/>
-              <w:rPr>
-                <w:rFonts w:ascii="Arial" w:hAnsi="Arial" w:cs="Arial"/>
-                <w:b/>
-                <w:sz w:val="32"/>
-                <w:szCs w:val="32"/>
-                <w:lang w:val="it-IT"/>
-              </w:rPr>
-            </w:pPr>
-          </w:p>
-        </w:tc>
-        <w:tc>
-          <w:tcPr>
-            <w:tcW w:w="1661" w:type="dxa"/>
-          </w:tcPr>
-          <w:p>
-            <w:pPr>
-              <w:cnfStyle w:val="000000100000" w:firstRow="0" w:lastRow="0" w:firstColumn="0" w:lastColumn="0" w:oddVBand="0" w:evenVBand="0" w:oddHBand="1" w:evenHBand="0" w:firstRowFirstColumn="0" w:firstRowLastColumn="0" w:lastRowFirstColumn="0" w:lastRowLastColumn="0"/>
-              <w:rPr>
-                <w:rFonts w:ascii="Arial" w:hAnsi="Arial" w:cs="Arial"/>
-                <w:b/>
-                <w:sz w:val="32"/>
-                <w:szCs w:val="32"/>
-                <w:lang w:val="it-IT"/>
-              </w:rPr>
-            </w:pPr>
-          </w:p>
-        </w:tc>
-        <w:tc>
-          <w:tcPr>
-            <w:tcW w:w="1661" w:type="dxa"/>
-          </w:tcPr>
-          <w:p>
-            <w:pPr>
-              <w:cnfStyle w:val="000000100000" w:firstRow="0" w:lastRow="0" w:firstColumn="0" w:lastColumn="0" w:oddVBand="0" w:evenVBand="0" w:oddHBand="1" w:evenHBand="0" w:firstRowFirstColumn="0" w:firstRowLastColumn="0" w:lastRowFirstColumn="0" w:lastRowLastColumn="0"/>
-              <w:rPr>
-                <w:rFonts w:ascii="Arial" w:hAnsi="Arial" w:cs="Arial"/>
-                <w:b/>
-                <w:sz w:val="32"/>
-                <w:szCs w:val="32"/>
-                <w:lang w:val="it-IT"/>
-              </w:rPr>
-            </w:pPr>
-          </w:p>
-        </w:tc>
-      </w:tr>
-      <w:tr>
-        <w:tc>
-          <w:tcPr>
-            <w:cnfStyle w:val="001000000000" w:firstRow="0" w:lastRow="0" w:firstColumn="1" w:lastColumn="0" w:oddVBand="0" w:evenVBand="0" w:oddHBand="0" w:evenHBand="0" w:firstRowFirstColumn="0" w:firstRowLastColumn="0" w:lastRowFirstColumn="0" w:lastRowLastColumn="0"/>
-            <w:tcW w:w="1660" w:type="dxa"/>
-          </w:tcPr>
-          <w:p>
-            <w:pPr>
-              <w:rPr>
-                <w:rFonts w:ascii="Arial" w:hAnsi="Arial" w:cs="Arial"/>
-                <w:b w:val="0"/>
-                <w:sz w:val="32"/>
-                <w:szCs w:val="32"/>
-                <w:lang w:val="it-IT"/>
-              </w:rPr>
-            </w:pPr>
-            <w:r>
-              <w:rPr>
-                <w:rFonts w:ascii="Arial" w:hAnsi="Arial" w:cs="Arial"/>
-                <w:b w:val="0"/>
-                <w:sz w:val="32"/>
-                <w:szCs w:val="32"/>
-                <w:lang w:val="it-IT"/>
-              </w:rPr>
-              <w:t>Firefox</w:t>
-            </w:r>
-          </w:p>
-        </w:tc>
-        <w:tc>
-          <w:tcPr>
-            <w:tcW w:w="1660" w:type="dxa"/>
-          </w:tcPr>
-          <w:p>
-            <w:pPr>
-              <w:cnfStyle w:val="000000000000" w:firstRow="0" w:lastRow="0" w:firstColumn="0" w:lastColumn="0" w:oddVBand="0" w:evenVBand="0" w:oddHBand="0" w:evenHBand="0" w:firstRowFirstColumn="0" w:firstRowLastColumn="0" w:lastRowFirstColumn="0" w:lastRowLastColumn="0"/>
-              <w:rPr>
-                <w:rFonts w:ascii="Arial" w:hAnsi="Arial" w:cs="Arial"/>
-                <w:b/>
-                <w:sz w:val="32"/>
-                <w:szCs w:val="32"/>
-                <w:lang w:val="it-IT"/>
-              </w:rPr>
-            </w:pPr>
-          </w:p>
-          <w:p>
-            <w:pPr>
-              <w:cnfStyle w:val="000000000000" w:firstRow="0" w:lastRow="0" w:firstColumn="0" w:lastColumn="0" w:oddVBand="0" w:evenVBand="0" w:oddHBand="0" w:evenHBand="0" w:firstRowFirstColumn="0" w:firstRowLastColumn="0" w:lastRowFirstColumn="0" w:lastRowLastColumn="0"/>
-              <w:rPr>
-                <w:rFonts w:ascii="Arial" w:hAnsi="Arial" w:cs="Arial"/>
-                <w:b/>
-                <w:sz w:val="32"/>
-                <w:szCs w:val="32"/>
-                <w:lang w:val="it-IT"/>
-              </w:rPr>
-            </w:pPr>
-            <w:bookmarkStart w:id="0" w:name="_GoBack"/>
-            <w:bookmarkEnd w:id="0"/>
-          </w:p>
-        </w:tc>
-        <w:tc>
-          <w:tcPr>
-            <w:tcW w:w="1660" w:type="dxa"/>
-          </w:tcPr>
-          <w:p>
-            <w:pPr>
-              <w:cnfStyle w:val="000000000000" w:firstRow="0" w:lastRow="0" w:firstColumn="0" w:lastColumn="0" w:oddVBand="0" w:evenVBand="0" w:oddHBand="0" w:evenHBand="0" w:firstRowFirstColumn="0" w:firstRowLastColumn="0" w:lastRowFirstColumn="0" w:lastRowLastColumn="0"/>
-              <w:rPr>
-                <w:rFonts w:ascii="Arial" w:hAnsi="Arial" w:cs="Arial"/>
-                <w:b/>
-                <w:sz w:val="32"/>
-                <w:szCs w:val="32"/>
-                <w:lang w:val="it-IT"/>
-              </w:rPr>
-            </w:pPr>
-          </w:p>
-        </w:tc>
-        <w:tc>
-          <w:tcPr>
-            <w:tcW w:w="1660" w:type="dxa"/>
-          </w:tcPr>
-          <w:p>
-            <w:pPr>
-              <w:cnfStyle w:val="000000000000" w:firstRow="0" w:lastRow="0" w:firstColumn="0" w:lastColumn="0" w:oddVBand="0" w:evenVBand="0" w:oddHBand="0" w:evenHBand="0" w:firstRowFirstColumn="0" w:firstRowLastColumn="0" w:lastRowFirstColumn="0" w:lastRowLastColumn="0"/>
-              <w:rPr>
-                <w:rFonts w:ascii="Arial" w:hAnsi="Arial" w:cs="Arial"/>
-                <w:b/>
-                <w:sz w:val="32"/>
-                <w:szCs w:val="32"/>
-                <w:lang w:val="it-IT"/>
-              </w:rPr>
-            </w:pPr>
-          </w:p>
-        </w:tc>
-        <w:tc>
-          <w:tcPr>
-            <w:tcW w:w="1661" w:type="dxa"/>
-          </w:tcPr>
-          <w:p>
-            <w:pPr>
-              <w:cnfStyle w:val="000000000000" w:firstRow="0" w:lastRow="0" w:firstColumn="0" w:lastColumn="0" w:oddVBand="0" w:evenVBand="0" w:oddHBand="0" w:evenHBand="0" w:firstRowFirstColumn="0" w:firstRowLastColumn="0" w:lastRowFirstColumn="0" w:lastRowLastColumn="0"/>
-              <w:rPr>
-                <w:rFonts w:ascii="Arial" w:hAnsi="Arial" w:cs="Arial"/>
-                <w:b/>
-                <w:sz w:val="32"/>
-                <w:szCs w:val="32"/>
-                <w:lang w:val="it-IT"/>
-              </w:rPr>
-            </w:pPr>
-          </w:p>
-        </w:tc>
-        <w:tc>
-          <w:tcPr>
-            <w:tcW w:w="1661" w:type="dxa"/>
-          </w:tcPr>
-          <w:p>
-            <w:pPr>
-              <w:cnfStyle w:val="000000000000" w:firstRow="0" w:lastRow="0" w:firstColumn="0" w:lastColumn="0" w:oddVBand="0" w:evenVBand="0" w:oddHBand="0" w:evenHBand="0" w:firstRowFirstColumn="0" w:firstRowLastColumn="0" w:lastRowFirstColumn="0" w:lastRowLastColumn="0"/>
-              <w:rPr>
-                <w:rFonts w:ascii="Arial" w:hAnsi="Arial" w:cs="Arial"/>
-                <w:b/>
-                <w:sz w:val="32"/>
-                <w:szCs w:val="32"/>
-                <w:lang w:val="it-IT"/>
-              </w:rPr>
-            </w:pPr>
-          </w:p>
-        </w:tc>
-      </w:tr>
-      <w:tr>
-        <w:trPr>
-          <w:cnfStyle w:val="000000100000" w:firstRow="0" w:lastRow="0" w:firstColumn="0" w:lastColumn="0" w:oddVBand="0" w:evenVBand="0" w:oddHBand="1" w:evenHBand="0" w:firstRowFirstColumn="0" w:firstRowLastColumn="0" w:lastRowFirstColumn="0" w:lastRowLastColumn="0"/>
-        </w:trPr>
-        <w:tc>
-          <w:tcPr>
-            <w:cnfStyle w:val="001000000000" w:firstRow="0" w:lastRow="0" w:firstColumn="1" w:lastColumn="0" w:oddVBand="0" w:evenVBand="0" w:oddHBand="0" w:evenHBand="0" w:firstRowFirstColumn="0" w:firstRowLastColumn="0" w:lastRowFirstColumn="0" w:lastRowLastColumn="0"/>
-            <w:tcW w:w="1660" w:type="dxa"/>
-          </w:tcPr>
-          <w:p>
-            <w:pPr>
-              <w:rPr>
-                <w:rFonts w:ascii="Arial" w:hAnsi="Arial" w:cs="Arial"/>
-                <w:b w:val="0"/>
-                <w:sz w:val="32"/>
-                <w:szCs w:val="32"/>
-                <w:lang w:val="it-IT"/>
-              </w:rPr>
-            </w:pPr>
-            <w:r>
-              <w:rPr>
-                <w:rFonts w:ascii="Arial" w:hAnsi="Arial" w:cs="Arial"/>
-                <w:b w:val="0"/>
-                <w:sz w:val="32"/>
-                <w:szCs w:val="32"/>
-                <w:lang w:val="it-IT"/>
-              </w:rPr>
-              <w:t>Opera</w:t>
-            </w:r>
-          </w:p>
-        </w:tc>
-        <w:tc>
-          <w:tcPr>
-            <w:tcW w:w="1660" w:type="dxa"/>
-          </w:tcPr>
-          <w:p>
-            <w:pPr>
-              <w:cnfStyle w:val="000000100000" w:firstRow="0" w:lastRow="0" w:firstColumn="0" w:lastColumn="0" w:oddVBand="0" w:evenVBand="0" w:oddHBand="1" w:evenHBand="0" w:firstRowFirstColumn="0" w:firstRowLastColumn="0" w:lastRowFirstColumn="0" w:lastRowLastColumn="0"/>
-              <w:rPr>
-                <w:rFonts w:ascii="Arial" w:hAnsi="Arial" w:cs="Arial"/>
-                <w:b/>
-                <w:sz w:val="32"/>
-                <w:szCs w:val="32"/>
-                <w:lang w:val="it-IT"/>
-              </w:rPr>
-            </w:pPr>
-          </w:p>
-          <w:p>
-            <w:pPr>
-              <w:cnfStyle w:val="000000100000" w:firstRow="0" w:lastRow="0" w:firstColumn="0" w:lastColumn="0" w:oddVBand="0" w:evenVBand="0" w:oddHBand="1" w:evenHBand="0" w:firstRowFirstColumn="0" w:firstRowLastColumn="0" w:lastRowFirstColumn="0" w:lastRowLastColumn="0"/>
-              <w:rPr>
-                <w:rFonts w:ascii="Arial" w:hAnsi="Arial" w:cs="Arial"/>
-                <w:b/>
-                <w:sz w:val="32"/>
-                <w:szCs w:val="32"/>
-                <w:lang w:val="it-IT"/>
-              </w:rPr>
-            </w:pPr>
-          </w:p>
-        </w:tc>
-        <w:tc>
-          <w:tcPr>
-            <w:tcW w:w="1660" w:type="dxa"/>
-          </w:tcPr>
-          <w:p>
-            <w:pPr>
-              <w:cnfStyle w:val="000000100000" w:firstRow="0" w:lastRow="0" w:firstColumn="0" w:lastColumn="0" w:oddVBand="0" w:evenVBand="0" w:oddHBand="1" w:evenHBand="0" w:firstRowFirstColumn="0" w:firstRowLastColumn="0" w:lastRowFirstColumn="0" w:lastRowLastColumn="0"/>
-              <w:rPr>
-                <w:rFonts w:ascii="Arial" w:hAnsi="Arial" w:cs="Arial"/>
-                <w:b/>
-                <w:sz w:val="32"/>
-                <w:szCs w:val="32"/>
-                <w:lang w:val="it-IT"/>
-              </w:rPr>
-            </w:pPr>
-          </w:p>
-        </w:tc>
-        <w:tc>
-          <w:tcPr>
-            <w:tcW w:w="1660" w:type="dxa"/>
-          </w:tcPr>
-          <w:p>
-            <w:pPr>
-              <w:cnfStyle w:val="000000100000" w:firstRow="0" w:lastRow="0" w:firstColumn="0" w:lastColumn="0" w:oddVBand="0" w:evenVBand="0" w:oddHBand="1" w:evenHBand="0" w:firstRowFirstColumn="0" w:firstRowLastColumn="0" w:lastRowFirstColumn="0" w:lastRowLastColumn="0"/>
-              <w:rPr>
-                <w:rFonts w:ascii="Arial" w:hAnsi="Arial" w:cs="Arial"/>
-                <w:b/>
-                <w:sz w:val="32"/>
-                <w:szCs w:val="32"/>
-                <w:lang w:val="it-IT"/>
-              </w:rPr>
-            </w:pPr>
-          </w:p>
-        </w:tc>
-        <w:tc>
-          <w:tcPr>
-            <w:tcW w:w="1661" w:type="dxa"/>
-          </w:tcPr>
-          <w:p>
-            <w:pPr>
-              <w:cnfStyle w:val="000000100000" w:firstRow="0" w:lastRow="0" w:firstColumn="0" w:lastColumn="0" w:oddVBand="0" w:evenVBand="0" w:oddHBand="1" w:evenHBand="0" w:firstRowFirstColumn="0" w:firstRowLastColumn="0" w:lastRowFirstColumn="0" w:lastRowLastColumn="0"/>
-              <w:rPr>
-                <w:rFonts w:ascii="Arial" w:hAnsi="Arial" w:cs="Arial"/>
-                <w:b/>
-                <w:sz w:val="32"/>
-                <w:szCs w:val="32"/>
-                <w:lang w:val="it-IT"/>
-              </w:rPr>
-            </w:pPr>
-          </w:p>
-        </w:tc>
-        <w:tc>
-          <w:tcPr>
-            <w:tcW w:w="1661" w:type="dxa"/>
-          </w:tcPr>
-          <w:p>
-            <w:pPr>
-              <w:cnfStyle w:val="000000100000" w:firstRow="0" w:lastRow="0" w:firstColumn="0" w:lastColumn="0" w:oddVBand="0" w:evenVBand="0" w:oddHBand="1" w:evenHBand="0" w:firstRowFirstColumn="0" w:firstRowLastColumn="0" w:lastRowFirstColumn="0" w:lastRowLastColumn="0"/>
-              <w:rPr>
-                <w:rFonts w:ascii="Arial" w:hAnsi="Arial" w:cs="Arial"/>
-                <w:b/>
-                <w:sz w:val="32"/>
-                <w:szCs w:val="32"/>
-                <w:lang w:val="it-IT"/>
-              </w:rPr>
-            </w:pPr>
-          </w:p>
-        </w:tc>
-      </w:tr>
-      <w:tr>
-        <w:tc>
-          <w:tcPr>
-            <w:cnfStyle w:val="001000000000" w:firstRow="0" w:lastRow="0" w:firstColumn="1" w:lastColumn="0" w:oddVBand="0" w:evenVBand="0" w:oddHBand="0" w:evenHBand="0" w:firstRowFirstColumn="0" w:firstRowLastColumn="0" w:lastRowFirstColumn="0" w:lastRowLastColumn="0"/>
-            <w:tcW w:w="1660" w:type="dxa"/>
-          </w:tcPr>
-          <w:p>
-            <w:pPr>
-              <w:rPr>
-                <w:rFonts w:ascii="Arial" w:hAnsi="Arial" w:cs="Arial"/>
-                <w:b w:val="0"/>
-                <w:sz w:val="32"/>
-                <w:szCs w:val="32"/>
-                <w:lang w:val="it-IT"/>
-              </w:rPr>
-            </w:pPr>
-            <w:r>
-              <w:rPr>
-                <w:rFonts w:ascii="Arial" w:hAnsi="Arial" w:cs="Arial"/>
-                <w:b w:val="0"/>
-                <w:sz w:val="32"/>
-                <w:szCs w:val="32"/>
-                <w:lang w:val="it-IT"/>
-              </w:rPr>
-              <w:t>Safari</w:t>
-            </w:r>
-          </w:p>
-        </w:tc>
-        <w:tc>
-          <w:tcPr>
-            <w:tcW w:w="1660" w:type="dxa"/>
-          </w:tcPr>
-          <w:p>
-            <w:pPr>
-              <w:cnfStyle w:val="000000000000" w:firstRow="0" w:lastRow="0" w:firstColumn="0" w:lastColumn="0" w:oddVBand="0" w:evenVBand="0" w:oddHBand="0" w:evenHBand="0" w:firstRowFirstColumn="0" w:firstRowLastColumn="0" w:lastRowFirstColumn="0" w:lastRowLastColumn="0"/>
-              <w:rPr>
-                <w:rFonts w:ascii="Arial" w:hAnsi="Arial" w:cs="Arial"/>
-                <w:b/>
-                <w:sz w:val="32"/>
-                <w:szCs w:val="32"/>
-                <w:lang w:val="it-IT"/>
-              </w:rPr>
-            </w:pPr>
-          </w:p>
-          <w:p>
-            <w:pPr>
-              <w:cnfStyle w:val="000000000000" w:firstRow="0" w:lastRow="0" w:firstColumn="0" w:lastColumn="0" w:oddVBand="0" w:evenVBand="0" w:oddHBand="0" w:evenHBand="0" w:firstRowFirstColumn="0" w:firstRowLastColumn="0" w:lastRowFirstColumn="0" w:lastRowLastColumn="0"/>
-              <w:rPr>
-                <w:rFonts w:ascii="Arial" w:hAnsi="Arial" w:cs="Arial"/>
-                <w:b/>
-                <w:sz w:val="32"/>
-                <w:szCs w:val="32"/>
-                <w:lang w:val="it-IT"/>
-              </w:rPr>
-            </w:pPr>
-          </w:p>
-        </w:tc>
-        <w:tc>
-          <w:tcPr>
-            <w:tcW w:w="1660" w:type="dxa"/>
-          </w:tcPr>
-          <w:p>
-            <w:pPr>
-              <w:cnfStyle w:val="000000000000" w:firstRow="0" w:lastRow="0" w:firstColumn="0" w:lastColumn="0" w:oddVBand="0" w:evenVBand="0" w:oddHBand="0" w:evenHBand="0" w:firstRowFirstColumn="0" w:firstRowLastColumn="0" w:lastRowFirstColumn="0" w:lastRowLastColumn="0"/>
-              <w:rPr>
-                <w:rFonts w:ascii="Arial" w:hAnsi="Arial" w:cs="Arial"/>
-                <w:b/>
-                <w:sz w:val="32"/>
-                <w:szCs w:val="32"/>
-                <w:lang w:val="it-IT"/>
-              </w:rPr>
-            </w:pPr>
-          </w:p>
-        </w:tc>
-        <w:tc>
-          <w:tcPr>
-            <w:tcW w:w="1660" w:type="dxa"/>
-          </w:tcPr>
-          <w:p>
-            <w:pPr>
-              <w:cnfStyle w:val="000000000000" w:firstRow="0" w:lastRow="0" w:firstColumn="0" w:lastColumn="0" w:oddVBand="0" w:evenVBand="0" w:oddHBand="0" w:evenHBand="0" w:firstRowFirstColumn="0" w:firstRowLastColumn="0" w:lastRowFirstColumn="0" w:lastRowLastColumn="0"/>
-              <w:rPr>
-                <w:rFonts w:ascii="Arial" w:hAnsi="Arial" w:cs="Arial"/>
-                <w:b/>
-                <w:sz w:val="32"/>
-                <w:szCs w:val="32"/>
-                <w:lang w:val="it-IT"/>
-              </w:rPr>
-            </w:pPr>
-          </w:p>
-        </w:tc>
-        <w:tc>
-          <w:tcPr>
-            <w:tcW w:w="1661" w:type="dxa"/>
-          </w:tcPr>
-          <w:p>
-            <w:pPr>
-              <w:cnfStyle w:val="000000000000" w:firstRow="0" w:lastRow="0" w:firstColumn="0" w:lastColumn="0" w:oddVBand="0" w:evenVBand="0" w:oddHBand="0" w:evenHBand="0" w:firstRowFirstColumn="0" w:firstRowLastColumn="0" w:lastRowFirstColumn="0" w:lastRowLastColumn="0"/>
-              <w:rPr>
-                <w:rFonts w:ascii="Arial" w:hAnsi="Arial" w:cs="Arial"/>
-                <w:b/>
-                <w:sz w:val="32"/>
-                <w:szCs w:val="32"/>
-                <w:lang w:val="it-IT"/>
-              </w:rPr>
-            </w:pPr>
-          </w:p>
-        </w:tc>
-        <w:tc>
-          <w:tcPr>
-            <w:tcW w:w="1661" w:type="dxa"/>
-          </w:tcPr>
-          <w:p>
-            <w:pPr>
-              <w:cnfStyle w:val="000000000000" w:firstRow="0" w:lastRow="0" w:firstColumn="0" w:lastColumn="0" w:oddVBand="0" w:evenVBand="0" w:oddHBand="0" w:evenHBand="0" w:firstRowFirstColumn="0" w:firstRowLastColumn="0" w:lastRowFirstColumn="0" w:lastRowLastColumn="0"/>
-              <w:rPr>
-                <w:rFonts w:ascii="Arial" w:hAnsi="Arial" w:cs="Arial"/>
-                <w:b/>
-                <w:sz w:val="32"/>
-                <w:szCs w:val="32"/>
-                <w:lang w:val="it-IT"/>
-              </w:rPr>
-            </w:pPr>
-          </w:p>
-        </w:tc>
-      </w:tr>
-      <w:tr>
-        <w:trPr>
-          <w:cnfStyle w:val="000000100000" w:firstRow="0" w:lastRow="0" w:firstColumn="0" w:lastColumn="0" w:oddVBand="0" w:evenVBand="0" w:oddHBand="1" w:evenHBand="0" w:firstRowFirstColumn="0" w:firstRowLastColumn="0" w:lastRowFirstColumn="0" w:lastRowLastColumn="0"/>
-        </w:trPr>
-        <w:tc>
-          <w:tcPr>
-            <w:cnfStyle w:val="001000000000" w:firstRow="0" w:lastRow="0" w:firstColumn="1" w:lastColumn="0" w:oddVBand="0" w:evenVBand="0" w:oddHBand="0" w:evenHBand="0" w:firstRowFirstColumn="0" w:firstRowLastColumn="0" w:lastRowFirstColumn="0" w:lastRowLastColumn="0"/>
-            <w:tcW w:w="1660" w:type="dxa"/>
-          </w:tcPr>
-          <w:p>
-            <w:pPr>
-              <w:rPr>
-                <w:rFonts w:ascii="Arial" w:hAnsi="Arial" w:cs="Arial"/>
-                <w:b w:val="0"/>
-                <w:sz w:val="32"/>
-                <w:szCs w:val="32"/>
-                <w:lang w:val="it-IT"/>
-              </w:rPr>
-            </w:pPr>
-          </w:p>
-        </w:tc>
-        <w:tc>
-          <w:tcPr>
-            <w:tcW w:w="1660" w:type="dxa"/>
-          </w:tcPr>
-          <w:p>
-            <w:pPr>
-              <w:cnfStyle w:val="000000100000" w:firstRow="0" w:lastRow="0" w:firstColumn="0" w:lastColumn="0" w:oddVBand="0" w:evenVBand="0" w:oddHBand="1" w:evenHBand="0" w:firstRowFirstColumn="0" w:firstRowLastColumn="0" w:lastRowFirstColumn="0" w:lastRowLastColumn="0"/>
-              <w:rPr>
-                <w:rFonts w:ascii="Arial" w:hAnsi="Arial" w:cs="Arial"/>
-                <w:b/>
-                <w:sz w:val="32"/>
-                <w:szCs w:val="32"/>
-                <w:lang w:val="it-IT"/>
-              </w:rPr>
-            </w:pPr>
-          </w:p>
-        </w:tc>
-        <w:tc>
-          <w:tcPr>
-            <w:tcW w:w="1660" w:type="dxa"/>
-          </w:tcPr>
-          <w:p>
-            <w:pPr>
-              <w:cnfStyle w:val="000000100000" w:firstRow="0" w:lastRow="0" w:firstColumn="0" w:lastColumn="0" w:oddVBand="0" w:evenVBand="0" w:oddHBand="1" w:evenHBand="0" w:firstRowFirstColumn="0" w:firstRowLastColumn="0" w:lastRowFirstColumn="0" w:lastRowLastColumn="0"/>
-              <w:rPr>
-                <w:rFonts w:ascii="Arial" w:hAnsi="Arial" w:cs="Arial"/>
-                <w:b/>
-                <w:sz w:val="32"/>
-                <w:szCs w:val="32"/>
-                <w:lang w:val="it-IT"/>
-              </w:rPr>
-            </w:pPr>
-          </w:p>
-        </w:tc>
-        <w:tc>
-          <w:tcPr>
-            <w:tcW w:w="1660" w:type="dxa"/>
-          </w:tcPr>
-          <w:p>
-            <w:pPr>
-              <w:cnfStyle w:val="000000100000" w:firstRow="0" w:lastRow="0" w:firstColumn="0" w:lastColumn="0" w:oddVBand="0" w:evenVBand="0" w:oddHBand="1" w:evenHBand="0" w:firstRowFirstColumn="0" w:firstRowLastColumn="0" w:lastRowFirstColumn="0" w:lastRowLastColumn="0"/>
-              <w:rPr>
-                <w:rFonts w:ascii="Arial" w:hAnsi="Arial" w:cs="Arial"/>
-                <w:b/>
-                <w:sz w:val="32"/>
-                <w:szCs w:val="32"/>
-                <w:lang w:val="it-IT"/>
-              </w:rPr>
-            </w:pPr>
-          </w:p>
-        </w:tc>
-        <w:tc>
-          <w:tcPr>
-            <w:tcW w:w="1661" w:type="dxa"/>
-          </w:tcPr>
-          <w:p>
-            <w:pPr>
-              <w:cnfStyle w:val="000000100000" w:firstRow="0" w:lastRow="0" w:firstColumn="0" w:lastColumn="0" w:oddVBand="0" w:evenVBand="0" w:oddHBand="1" w:evenHBand="0" w:firstRowFirstColumn="0" w:firstRowLastColumn="0" w:lastRowFirstColumn="0" w:lastRowLastColumn="0"/>
-              <w:rPr>
-                <w:rFonts w:ascii="Arial" w:hAnsi="Arial" w:cs="Arial"/>
-                <w:b/>
-                <w:sz w:val="32"/>
-                <w:szCs w:val="32"/>
-                <w:lang w:val="it-IT"/>
-              </w:rPr>
-            </w:pPr>
-          </w:p>
-        </w:tc>
-        <w:tc>
-          <w:tcPr>
-            <w:tcW w:w="1661" w:type="dxa"/>
-          </w:tcPr>
-          <w:p>
-            <w:pPr>
-              <w:cnfStyle w:val="000000100000" w:firstRow="0" w:lastRow="0" w:firstColumn="0" w:lastColumn="0" w:oddVBand="0" w:evenVBand="0" w:oddHBand="1" w:evenHBand="0" w:firstRowFirstColumn="0" w:firstRowLastColumn="0" w:lastRowFirstColumn="0" w:lastRowLastColumn="0"/>
-              <w:rPr>
-                <w:rFonts w:ascii="Arial" w:hAnsi="Arial" w:cs="Arial"/>
-                <w:b/>
-                <w:sz w:val="32"/>
-                <w:szCs w:val="32"/>
-                <w:lang w:val="it-IT"/>
-              </w:rPr>
-            </w:pPr>
-          </w:p>
-        </w:tc>
-      </w:tr>
-    </w:tbl>
-    <w:p>
-      <w:pPr>
         <w:rPr>
           <w:rFonts w:ascii="Arial" w:hAnsi="Arial" w:cs="Arial"/>
           <w:b/>
@@ -3015,6 +2737,7 @@
         <w:lang w:val="en-GB"/>
       </w:rPr>
     </w:pPr>
+    <w:proofErr w:type="spellStart"/>
     <w:r>
       <w:rPr>
         <w:rFonts w:ascii="Arial" w:hAnsi="Arial" w:cs="Arial"/>
@@ -3022,7 +2745,17 @@
         <w:szCs w:val="20"/>
         <w:lang w:val="en-GB"/>
       </w:rPr>
-      <w:t>Ingegneria del web</w:t>
+      <w:t>Ingegneria</w:t>
+    </w:r>
+    <w:proofErr w:type="spellEnd"/>
+    <w:r>
+      <w:rPr>
+        <w:rFonts w:ascii="Arial" w:hAnsi="Arial" w:cs="Arial"/>
+        <w:sz w:val="20"/>
+        <w:szCs w:val="20"/>
+        <w:lang w:val="en-GB"/>
+      </w:rPr>
+      <w:t xml:space="preserve"> del web</w:t>
     </w:r>
     <w:r>
       <w:rPr>
@@ -5903,7 +5636,7 @@
 </file>
 
 <file path=customXml/itemProps1.xml><?xml version="1.0" encoding="utf-8"?>
-<ds:datastoreItem xmlns:ds="http://schemas.openxmlformats.org/officeDocument/2006/customXml" ds:itemID="{B13E2A56-BD8F-421E-8A66-49B3654169FE}">
+<ds:datastoreItem xmlns:ds="http://schemas.openxmlformats.org/officeDocument/2006/customXml" ds:itemID="{7CD92AB4-19D0-414C-9269-FB33B630C9F6}">
   <ds:schemaRefs>
     <ds:schemaRef ds:uri="http://schemas.openxmlformats.org/officeDocument/2006/bibliography"/>
   </ds:schemaRefs>

--- a/Documentazione/Documentazione.docx
+++ b/Documentazione/Documentazione.docx
@@ -970,13 +970,18 @@
           <w:lang w:val="it-IT"/>
         </w:rPr>
       </w:pPr>
-      <w:bookmarkStart w:id="0" w:name="_GoBack"/>
-      <w:bookmarkEnd w:id="0"/>
-      <w:r>
-        <w:rPr>
-          <w:lang w:val="it-IT"/>
-        </w:rPr>
-        <w:t xml:space="preserve">Dipendenze lato client: </w:t>
+      <w:r>
+        <w:rPr>
+          <w:b/>
+          <w:lang w:val="it-IT"/>
+        </w:rPr>
+        <w:t>Dipendenze lato client</w:t>
+      </w:r>
+      <w:r>
+        <w:rPr>
+          <w:lang w:val="it-IT"/>
+        </w:rPr>
+        <w:t xml:space="preserve">: </w:t>
       </w:r>
     </w:p>
     <w:p>
@@ -992,25 +997,133 @@
         </w:rPr>
         <w:t xml:space="preserve">lato client abbiamo fatto uso di un template grafico già precostruito opportunamente modificato per </w:t>
       </w:r>
+      <w:r>
+        <w:rPr>
+          <w:lang w:val="it-IT"/>
+        </w:rPr>
+        <w:t>adattarlo</w:t>
+      </w:r>
+      <w:r>
+        <w:rPr>
+          <w:lang w:val="it-IT"/>
+        </w:rPr>
+        <w:t xml:space="preserve"> al meglio, le parti che facevano massiccio uso di </w:t>
+      </w:r>
       <w:proofErr w:type="spellStart"/>
       <w:r>
         <w:rPr>
           <w:lang w:val="it-IT"/>
         </w:rPr>
-        <w:t>adattrlo</w:t>
+        <w:t>js</w:t>
       </w:r>
       <w:proofErr w:type="spellEnd"/>
       <w:r>
         <w:rPr>
           <w:lang w:val="it-IT"/>
         </w:rPr>
-        <w:t xml:space="preserve"> al meglio, le parti che facevano massiccio uso di </w:t>
+        <w:t xml:space="preserve"> sono state </w:t>
+      </w:r>
+      <w:proofErr w:type="gramStart"/>
+      <w:r>
+        <w:rPr>
+          <w:lang w:val="it-IT"/>
+        </w:rPr>
+        <w:t>eliminate  e</w:t>
+      </w:r>
+      <w:proofErr w:type="gramEnd"/>
+      <w:r>
+        <w:rPr>
+          <w:lang w:val="it-IT"/>
+        </w:rPr>
+        <w:t xml:space="preserve"> rimpiazzate con nostre versioni </w:t>
       </w:r>
       <w:proofErr w:type="spellStart"/>
       <w:r>
         <w:rPr>
           <w:lang w:val="it-IT"/>
         </w:rPr>
+        <w:t>ccs-only</w:t>
+      </w:r>
+      <w:proofErr w:type="spellEnd"/>
+      <w:r>
+        <w:rPr>
+          <w:lang w:val="it-IT"/>
+        </w:rPr>
+        <w:t xml:space="preserve"> (</w:t>
+      </w:r>
+      <w:proofErr w:type="spellStart"/>
+      <w:r>
+        <w:rPr>
+          <w:lang w:val="it-IT"/>
+        </w:rPr>
+        <w:t>es:Tabs</w:t>
+      </w:r>
+      <w:proofErr w:type="spellEnd"/>
+      <w:r>
+        <w:rPr>
+          <w:lang w:val="it-IT"/>
+        </w:rPr>
+        <w:t>),</w:t>
+      </w:r>
+    </w:p>
+    <w:p>
+      <w:pPr>
+        <w:rPr>
+          <w:lang w:val="it-IT"/>
+        </w:rPr>
+      </w:pPr>
+      <w:r>
+        <w:rPr>
+          <w:lang w:val="it-IT"/>
+        </w:rPr>
+        <w:t>-html5</w:t>
+      </w:r>
+    </w:p>
+    <w:p>
+      <w:pPr>
+        <w:rPr>
+          <w:lang w:val="it-IT"/>
+        </w:rPr>
+      </w:pPr>
+      <w:r>
+        <w:rPr>
+          <w:lang w:val="it-IT"/>
+        </w:rPr>
+        <w:t xml:space="preserve">-ccs3: già esistente, bootstrap </w:t>
+      </w:r>
+      <w:proofErr w:type="gramStart"/>
+      <w:r>
+        <w:rPr>
+          <w:lang w:val="it-IT"/>
+        </w:rPr>
+        <w:t>ed</w:t>
+      </w:r>
+      <w:proofErr w:type="gramEnd"/>
+      <w:r>
+        <w:rPr>
+          <w:lang w:val="it-IT"/>
+        </w:rPr>
+        <w:t xml:space="preserve"> fatto da noi(my.css)</w:t>
+      </w:r>
+    </w:p>
+    <w:p>
+      <w:pPr>
+        <w:rPr>
+          <w:u w:val="single"/>
+          <w:lang w:val="it-IT"/>
+        </w:rPr>
+      </w:pPr>
+      <w:r>
+        <w:rPr>
+          <w:lang w:val="it-IT"/>
+        </w:rPr>
+        <w:t>-</w:t>
+      </w:r>
+      <w:proofErr w:type="spellStart"/>
+      <w:r>
+        <w:rPr>
+          <w:lang w:val="it-IT"/>
+        </w:rPr>
         <w:t>js</w:t>
       </w:r>
       <w:proofErr w:type="spellEnd"/>
@@ -1018,405 +1131,370 @@
         <w:rPr>
           <w:lang w:val="it-IT"/>
         </w:rPr>
-        <w:t xml:space="preserve"> sono state </w:t>
+        <w:t xml:space="preserve">: alcuni </w:t>
+      </w:r>
+      <w:proofErr w:type="spellStart"/>
+      <w:r>
+        <w:rPr>
+          <w:lang w:val="it-IT"/>
+        </w:rPr>
+        <w:t>js</w:t>
+      </w:r>
+      <w:proofErr w:type="spellEnd"/>
+      <w:r>
+        <w:rPr>
+          <w:lang w:val="it-IT"/>
+        </w:rPr>
+        <w:t xml:space="preserve"> per effetti </w:t>
+      </w:r>
+      <w:r>
+        <w:rPr>
+          <w:lang w:val="it-IT"/>
+        </w:rPr>
+        <w:t>estetici</w:t>
+      </w:r>
+      <w:r>
+        <w:rPr>
+          <w:lang w:val="it-IT"/>
+        </w:rPr>
+        <w:t xml:space="preserve"> la cui disattivazione non compromettono il </w:t>
+      </w:r>
+      <w:r>
+        <w:rPr>
+          <w:lang w:val="it-IT"/>
+        </w:rPr>
+        <w:t xml:space="preserve">sito, </w:t>
+      </w:r>
+      <w:r>
+        <w:rPr>
+          <w:lang w:val="it-IT"/>
+        </w:rPr>
+        <w:t>cerca eventuali,</w:t>
+      </w:r>
+    </w:p>
+    <w:p>
+      <w:pPr>
+        <w:rPr>
+          <w:lang w:val="it-IT"/>
+        </w:rPr>
+      </w:pPr>
+      <w:r>
+        <w:rPr>
+          <w:lang w:val="it-IT"/>
+        </w:rPr>
+        <w:t>nel</w:t>
+      </w:r>
+      <w:r>
+        <w:rPr>
+          <w:lang w:val="it-IT"/>
+        </w:rPr>
+        <w:t xml:space="preserve"> </w:t>
+      </w:r>
+      <w:r>
+        <w:rPr>
+          <w:lang w:val="it-IT"/>
+        </w:rPr>
+        <w:t>BackOffice</w:t>
+      </w:r>
+      <w:r>
+        <w:rPr>
+          <w:lang w:val="it-IT"/>
+        </w:rPr>
+        <w:t xml:space="preserve"> invece effetti </w:t>
+      </w:r>
+      <w:proofErr w:type="spellStart"/>
+      <w:r>
+        <w:rPr>
+          <w:lang w:val="it-IT"/>
+        </w:rPr>
+        <w:t>jquery</w:t>
+      </w:r>
+      <w:proofErr w:type="spellEnd"/>
+      <w:r>
+        <w:rPr>
+          <w:lang w:val="it-IT"/>
+        </w:rPr>
+        <w:t xml:space="preserve"> per la </w:t>
+      </w:r>
+      <w:r>
+        <w:rPr>
+          <w:lang w:val="it-IT"/>
+        </w:rPr>
+        <w:t>validazione</w:t>
+      </w:r>
+      <w:r>
+        <w:rPr>
+          <w:lang w:val="it-IT"/>
+        </w:rPr>
+        <w:t xml:space="preserve"> di dati ed aiuti vari all’utente </w:t>
+      </w:r>
+    </w:p>
+    <w:p>
+      <w:pPr>
+        <w:rPr>
+          <w:lang w:val="it-IT"/>
+        </w:rPr>
+      </w:pPr>
+    </w:p>
+    <w:p>
+      <w:pPr>
+        <w:rPr>
+          <w:b/>
+          <w:lang w:val="it-IT"/>
+        </w:rPr>
+      </w:pPr>
+      <w:r>
+        <w:rPr>
+          <w:b/>
+          <w:lang w:val="it-IT"/>
+        </w:rPr>
+        <w:t>Lato server:</w:t>
+      </w:r>
+    </w:p>
+    <w:p>
+      <w:pPr>
+        <w:ind w:left="720"/>
+        <w:rPr>
+          <w:lang w:val="it-IT"/>
+        </w:rPr>
+      </w:pPr>
+      <w:r>
+        <w:rPr>
+          <w:lang w:val="it-IT"/>
+        </w:rPr>
+        <w:t xml:space="preserve">Lato server abbiamo </w:t>
+      </w:r>
+      <w:r>
+        <w:rPr>
+          <w:lang w:val="it-IT"/>
+        </w:rPr>
+        <w:t>utilizzato</w:t>
+      </w:r>
+      <w:r>
+        <w:rPr>
+          <w:lang w:val="it-IT"/>
+        </w:rPr>
+        <w:t xml:space="preserve"> i </w:t>
+      </w:r>
+      <w:proofErr w:type="spellStart"/>
+      <w:r>
+        <w:rPr>
+          <w:lang w:val="it-IT"/>
+        </w:rPr>
+        <w:t>tool</w:t>
+      </w:r>
+      <w:proofErr w:type="spellEnd"/>
+      <w:r>
+        <w:rPr>
+          <w:lang w:val="it-IT"/>
+        </w:rPr>
+        <w:t xml:space="preserve"> nativi, quindi java con il suo </w:t>
+      </w:r>
+      <w:proofErr w:type="spellStart"/>
+      <w:r>
+        <w:rPr>
+          <w:lang w:val="it-IT"/>
+        </w:rPr>
+        <w:t>jdk</w:t>
+      </w:r>
+      <w:proofErr w:type="spellEnd"/>
+      <w:r>
+        <w:rPr>
+          <w:lang w:val="it-IT"/>
+        </w:rPr>
+        <w:t xml:space="preserve">, quindi le </w:t>
+      </w:r>
+      <w:proofErr w:type="spellStart"/>
+      <w:r>
+        <w:rPr>
+          <w:lang w:val="it-IT"/>
+        </w:rPr>
+        <w:t>collection</w:t>
+      </w:r>
+      <w:proofErr w:type="spellEnd"/>
+      <w:r>
+        <w:rPr>
+          <w:lang w:val="it-IT"/>
+        </w:rPr>
+        <w:t xml:space="preserve">, </w:t>
+      </w:r>
+      <w:proofErr w:type="spellStart"/>
+      <w:r>
+        <w:rPr>
+          <w:lang w:val="it-IT"/>
+        </w:rPr>
+        <w:t>servlet</w:t>
+      </w:r>
+      <w:proofErr w:type="spellEnd"/>
+      <w:r>
+        <w:rPr>
+          <w:lang w:val="it-IT"/>
+        </w:rPr>
+        <w:t xml:space="preserve"> </w:t>
+      </w:r>
+      <w:proofErr w:type="spellStart"/>
+      <w:r>
+        <w:rPr>
+          <w:lang w:val="it-IT"/>
+        </w:rPr>
+        <w:t>Calendar</w:t>
+      </w:r>
+      <w:proofErr w:type="spellEnd"/>
+      <w:r>
+        <w:rPr>
+          <w:lang w:val="it-IT"/>
+        </w:rPr>
+        <w:t xml:space="preserve">, </w:t>
+      </w:r>
+      <w:proofErr w:type="spellStart"/>
+      <w:r>
+        <w:rPr>
+          <w:lang w:val="it-IT"/>
+        </w:rPr>
+        <w:t>i/</w:t>
       </w:r>
       <w:proofErr w:type="gramStart"/>
       <w:r>
         <w:rPr>
           <w:lang w:val="it-IT"/>
         </w:rPr>
-        <w:t>eliminate  e</w:t>
+        <w:t>o</w:t>
+      </w:r>
+      <w:proofErr w:type="spellEnd"/>
+      <w:r>
+        <w:rPr>
+          <w:lang w:val="it-IT"/>
+        </w:rPr>
+        <w:t>...</w:t>
       </w:r>
       <w:proofErr w:type="gramEnd"/>
       <w:r>
         <w:rPr>
           <w:lang w:val="it-IT"/>
         </w:rPr>
-        <w:t xml:space="preserve"> rimpiazzate con nostre versioni </w:t>
+        <w:t xml:space="preserve"> per gestire i dati e le pagine web, come </w:t>
       </w:r>
       <w:proofErr w:type="spellStart"/>
       <w:r>
         <w:rPr>
           <w:lang w:val="it-IT"/>
         </w:rPr>
-        <w:t>ccs-only</w:t>
+        <w:t>db</w:t>
       </w:r>
       <w:proofErr w:type="spellEnd"/>
       <w:r>
         <w:rPr>
           <w:lang w:val="it-IT"/>
         </w:rPr>
-        <w:t xml:space="preserve"> (</w:t>
+        <w:t xml:space="preserve"> </w:t>
       </w:r>
       <w:proofErr w:type="spellStart"/>
       <w:r>
         <w:rPr>
           <w:lang w:val="it-IT"/>
         </w:rPr>
-        <w:t>es:Tabs</w:t>
+        <w:t>mysql</w:t>
       </w:r>
       <w:proofErr w:type="spellEnd"/>
       <w:r>
         <w:rPr>
           <w:lang w:val="it-IT"/>
         </w:rPr>
-        <w:t>),</w:t>
-      </w:r>
-    </w:p>
-    <w:p>
-      <w:pPr>
-        <w:rPr>
-          <w:lang w:val="it-IT"/>
-        </w:rPr>
-      </w:pPr>
-      <w:r>
-        <w:rPr>
-          <w:lang w:val="it-IT"/>
-        </w:rPr>
-        <w:t>-html5</w:t>
-      </w:r>
-    </w:p>
-    <w:p>
-      <w:pPr>
-        <w:rPr>
-          <w:lang w:val="it-IT"/>
-        </w:rPr>
-      </w:pPr>
-      <w:r>
-        <w:rPr>
-          <w:lang w:val="it-IT"/>
-        </w:rPr>
-        <w:t xml:space="preserve">-ccs3: già esistente, bootstrap </w:t>
-      </w:r>
-      <w:proofErr w:type="gramStart"/>
-      <w:r>
-        <w:rPr>
-          <w:lang w:val="it-IT"/>
-        </w:rPr>
-        <w:t>ed</w:t>
-      </w:r>
-      <w:proofErr w:type="gramEnd"/>
-      <w:r>
-        <w:rPr>
-          <w:lang w:val="it-IT"/>
-        </w:rPr>
-        <w:t xml:space="preserve"> fatto da noi(my.css)</w:t>
-      </w:r>
-    </w:p>
-    <w:p>
-      <w:pPr>
-        <w:rPr>
-          <w:lang w:val="it-IT"/>
-        </w:rPr>
-      </w:pPr>
-      <w:r>
-        <w:rPr>
-          <w:lang w:val="it-IT"/>
+        <w:t xml:space="preserve"> data la conoscenza pregressa di esso, template </w:t>
+      </w:r>
+      <w:proofErr w:type="spellStart"/>
+      <w:r>
+        <w:rPr>
+          <w:lang w:val="it-IT"/>
+        </w:rPr>
+        <w:t>engine</w:t>
+      </w:r>
+      <w:proofErr w:type="spellEnd"/>
+      <w:r>
+        <w:rPr>
+          <w:lang w:val="it-IT"/>
+        </w:rPr>
+        <w:t xml:space="preserve">: </w:t>
+      </w:r>
+      <w:proofErr w:type="spellStart"/>
+      <w:r>
+        <w:rPr>
+          <w:lang w:val="it-IT"/>
+        </w:rPr>
+        <w:t>freemarker</w:t>
+      </w:r>
+      <w:proofErr w:type="spellEnd"/>
+      <w:r>
+        <w:rPr>
+          <w:lang w:val="it-IT"/>
+        </w:rPr>
+        <w:t xml:space="preserve"> per gestire la dinamicità del sito</w:t>
+      </w:r>
+    </w:p>
+    <w:p>
+      <w:pPr>
+        <w:rPr>
+          <w:lang w:val="en-GB"/>
+        </w:rPr>
+      </w:pPr>
+      <w:r>
+        <w:rPr>
+          <w:lang w:val="en-GB"/>
         </w:rPr>
         <w:t>-</w:t>
-      </w:r>
-      <w:proofErr w:type="spellStart"/>
-      <w:r>
-        <w:rPr>
-          <w:lang w:val="it-IT"/>
-        </w:rPr>
-        <w:t>js</w:t>
-      </w:r>
-      <w:proofErr w:type="spellEnd"/>
-      <w:r>
-        <w:rPr>
-          <w:lang w:val="it-IT"/>
-        </w:rPr>
-        <w:t xml:space="preserve">: alcuni </w:t>
-      </w:r>
-      <w:proofErr w:type="spellStart"/>
-      <w:r>
-        <w:rPr>
-          <w:lang w:val="it-IT"/>
-        </w:rPr>
-        <w:t>js</w:t>
-      </w:r>
-      <w:proofErr w:type="spellEnd"/>
-      <w:r>
-        <w:rPr>
-          <w:lang w:val="it-IT"/>
-        </w:rPr>
-        <w:t xml:space="preserve"> per effetti </w:t>
-      </w:r>
-      <w:proofErr w:type="spellStart"/>
-      <w:r>
-        <w:rPr>
-          <w:lang w:val="it-IT"/>
-        </w:rPr>
-        <w:t>estettici</w:t>
-      </w:r>
-      <w:proofErr w:type="spellEnd"/>
-      <w:r>
-        <w:rPr>
-          <w:lang w:val="it-IT"/>
-        </w:rPr>
-        <w:t xml:space="preserve"> la cui disattivazione non compromettono il </w:t>
       </w:r>
       <w:proofErr w:type="spellStart"/>
       <w:proofErr w:type="gramStart"/>
       <w:r>
         <w:rPr>
-          <w:lang w:val="it-IT"/>
-        </w:rPr>
-        <w:t>sito,nel</w:t>
+          <w:lang w:val="en-GB"/>
+        </w:rPr>
+        <w:t>model:mysql</w:t>
       </w:r>
       <w:proofErr w:type="spellEnd"/>
       <w:proofErr w:type="gramEnd"/>
-      <w:r>
-        <w:rPr>
-          <w:lang w:val="it-IT"/>
-        </w:rPr>
-        <w:t xml:space="preserve"> </w:t>
+    </w:p>
+    <w:p>
+      <w:pPr>
+        <w:rPr>
+          <w:lang w:val="en-GB"/>
+        </w:rPr>
+      </w:pPr>
+      <w:r>
+        <w:rPr>
+          <w:lang w:val="en-GB"/>
+        </w:rPr>
+        <w:t>-</w:t>
       </w:r>
       <w:proofErr w:type="spellStart"/>
       <w:r>
         <w:rPr>
-          <w:lang w:val="it-IT"/>
-        </w:rPr>
-        <w:t>backoffice</w:t>
+          <w:lang w:val="en-GB"/>
+        </w:rPr>
+        <w:t>controller:java</w:t>
       </w:r>
       <w:proofErr w:type="spellEnd"/>
-      <w:r>
-        <w:rPr>
-          <w:lang w:val="it-IT"/>
-        </w:rPr>
-        <w:t xml:space="preserve"> invece effetti </w:t>
+    </w:p>
+    <w:p>
+      <w:pPr>
+        <w:rPr>
+          <w:lang w:val="en-GB"/>
+        </w:rPr>
+      </w:pPr>
+      <w:r>
+        <w:rPr>
+          <w:lang w:val="en-GB"/>
+        </w:rPr>
+        <w:t xml:space="preserve">-view: </w:t>
       </w:r>
       <w:proofErr w:type="spellStart"/>
       <w:r>
         <w:rPr>
-          <w:lang w:val="it-IT"/>
-        </w:rPr>
-        <w:t>jquery</w:t>
+          <w:lang w:val="en-GB"/>
+        </w:rPr>
+        <w:t>freemarker</w:t>
       </w:r>
       <w:proofErr w:type="spellEnd"/>
-      <w:r>
-        <w:rPr>
-          <w:lang w:val="it-IT"/>
-        </w:rPr>
-        <w:t xml:space="preserve"> per la </w:t>
-      </w:r>
-      <w:proofErr w:type="spellStart"/>
-      <w:r>
-        <w:rPr>
-          <w:lang w:val="it-IT"/>
-        </w:rPr>
-        <w:t>viladazione</w:t>
-      </w:r>
-      <w:proofErr w:type="spellEnd"/>
-      <w:r>
-        <w:rPr>
-          <w:lang w:val="it-IT"/>
-        </w:rPr>
-        <w:t xml:space="preserve"> di dati ed aiuti vari all’utente </w:t>
-      </w:r>
-    </w:p>
-    <w:p>
-      <w:pPr>
-        <w:rPr>
-          <w:lang w:val="it-IT"/>
-        </w:rPr>
-      </w:pPr>
-    </w:p>
-    <w:p>
-      <w:pPr>
-        <w:rPr>
-          <w:lang w:val="it-IT"/>
-        </w:rPr>
-      </w:pPr>
-      <w:r>
-        <w:rPr>
-          <w:lang w:val="it-IT"/>
-        </w:rPr>
-        <w:t>Lato server:</w:t>
-      </w:r>
-    </w:p>
-    <w:p>
-      <w:pPr>
-        <w:ind w:left="720"/>
-        <w:rPr>
-          <w:lang w:val="it-IT"/>
-        </w:rPr>
-      </w:pPr>
-      <w:r>
-        <w:rPr>
-          <w:lang w:val="it-IT"/>
-        </w:rPr>
-        <w:t xml:space="preserve">Lato server abbiamo </w:t>
-      </w:r>
-      <w:proofErr w:type="spellStart"/>
-      <w:r>
-        <w:rPr>
-          <w:lang w:val="it-IT"/>
-        </w:rPr>
-        <w:t>utlizzato</w:t>
-      </w:r>
-      <w:proofErr w:type="spellEnd"/>
-      <w:r>
-        <w:rPr>
-          <w:lang w:val="it-IT"/>
-        </w:rPr>
-        <w:t xml:space="preserve"> i </w:t>
-      </w:r>
-      <w:proofErr w:type="spellStart"/>
-      <w:r>
-        <w:rPr>
-          <w:lang w:val="it-IT"/>
-        </w:rPr>
-        <w:t>tool</w:t>
-      </w:r>
-      <w:proofErr w:type="spellEnd"/>
-      <w:r>
-        <w:rPr>
-          <w:lang w:val="it-IT"/>
-        </w:rPr>
-        <w:t xml:space="preserve"> nativi, quindi java con il suo </w:t>
-      </w:r>
-      <w:proofErr w:type="spellStart"/>
-      <w:r>
-        <w:rPr>
-          <w:lang w:val="it-IT"/>
-        </w:rPr>
-        <w:t>jdk</w:t>
-      </w:r>
-      <w:proofErr w:type="spellEnd"/>
-      <w:r>
-        <w:rPr>
-          <w:lang w:val="it-IT"/>
-        </w:rPr>
-        <w:t xml:space="preserve">, quindi le </w:t>
-      </w:r>
-      <w:proofErr w:type="spellStart"/>
-      <w:r>
-        <w:rPr>
-          <w:lang w:val="it-IT"/>
-        </w:rPr>
-        <w:t>collection</w:t>
-      </w:r>
-      <w:proofErr w:type="spellEnd"/>
-      <w:r>
-        <w:rPr>
-          <w:lang w:val="it-IT"/>
-        </w:rPr>
-        <w:t xml:space="preserve">, </w:t>
-      </w:r>
-      <w:proofErr w:type="spellStart"/>
-      <w:r>
-        <w:rPr>
-          <w:lang w:val="it-IT"/>
-        </w:rPr>
-        <w:t>servlet</w:t>
-      </w:r>
-      <w:proofErr w:type="spellEnd"/>
-      <w:r>
-        <w:rPr>
-          <w:lang w:val="it-IT"/>
-        </w:rPr>
-        <w:t xml:space="preserve"> </w:t>
-      </w:r>
-      <w:proofErr w:type="spellStart"/>
-      <w:r>
-        <w:rPr>
-          <w:lang w:val="it-IT"/>
-        </w:rPr>
-        <w:t>Calendar</w:t>
-      </w:r>
-      <w:proofErr w:type="spellEnd"/>
-      <w:r>
-        <w:rPr>
-          <w:lang w:val="it-IT"/>
-        </w:rPr>
-        <w:t xml:space="preserve">, </w:t>
-      </w:r>
-      <w:proofErr w:type="spellStart"/>
-      <w:r>
-        <w:rPr>
-          <w:lang w:val="it-IT"/>
-        </w:rPr>
-        <w:t>i/</w:t>
-      </w:r>
-      <w:proofErr w:type="gramStart"/>
-      <w:r>
-        <w:rPr>
-          <w:lang w:val="it-IT"/>
-        </w:rPr>
-        <w:t>o</w:t>
-      </w:r>
-      <w:proofErr w:type="spellEnd"/>
-      <w:r>
-        <w:rPr>
-          <w:lang w:val="it-IT"/>
-        </w:rPr>
-        <w:t>...</w:t>
-      </w:r>
-      <w:proofErr w:type="gramEnd"/>
-      <w:r>
-        <w:rPr>
-          <w:lang w:val="it-IT"/>
-        </w:rPr>
-        <w:t xml:space="preserve"> per gestire i dati e le pagine web, come </w:t>
-      </w:r>
-      <w:proofErr w:type="spellStart"/>
-      <w:r>
-        <w:rPr>
-          <w:lang w:val="it-IT"/>
-        </w:rPr>
-        <w:t>db</w:t>
-      </w:r>
-      <w:proofErr w:type="spellEnd"/>
-      <w:r>
-        <w:rPr>
-          <w:lang w:val="it-IT"/>
-        </w:rPr>
-        <w:t xml:space="preserve"> </w:t>
-      </w:r>
-      <w:proofErr w:type="spellStart"/>
-      <w:r>
-        <w:rPr>
-          <w:lang w:val="it-IT"/>
-        </w:rPr>
-        <w:t>mysql</w:t>
-      </w:r>
-      <w:proofErr w:type="spellEnd"/>
-      <w:r>
-        <w:rPr>
-          <w:lang w:val="it-IT"/>
-        </w:rPr>
-        <w:t xml:space="preserve"> data la conoscenza pregressa di esso, template </w:t>
-      </w:r>
-      <w:proofErr w:type="spellStart"/>
-      <w:r>
-        <w:rPr>
-          <w:lang w:val="it-IT"/>
-        </w:rPr>
-        <w:t>engine</w:t>
-      </w:r>
-      <w:proofErr w:type="spellEnd"/>
-      <w:r>
-        <w:rPr>
-          <w:lang w:val="it-IT"/>
-        </w:rPr>
-        <w:t xml:space="preserve">: </w:t>
-      </w:r>
-      <w:proofErr w:type="spellStart"/>
-      <w:r>
-        <w:rPr>
-          <w:lang w:val="it-IT"/>
-        </w:rPr>
-        <w:t>freemarker</w:t>
-      </w:r>
-      <w:proofErr w:type="spellEnd"/>
-      <w:r>
-        <w:rPr>
-          <w:lang w:val="it-IT"/>
-        </w:rPr>
-        <w:t xml:space="preserve"> per gestire la dinamicità del sito</w:t>
-      </w:r>
     </w:p>
     <w:p>
       <w:pPr>
@@ -1424,126 +1502,323 @@
           <w:lang w:val="en-GB"/>
         </w:rPr>
       </w:pPr>
-      <w:r>
+    </w:p>
+    <w:p>
+      <w:pPr>
         <w:rPr>
           <w:lang w:val="en-GB"/>
         </w:rPr>
-        <w:t>-</w:t>
-      </w:r>
-      <w:proofErr w:type="spellStart"/>
-      <w:proofErr w:type="gramStart"/>
-      <w:r>
-        <w:rPr>
+      </w:pPr>
+    </w:p>
+    <w:p>
+      <w:pPr>
+        <w:rPr>
+          <w:u w:val="single"/>
           <w:lang w:val="en-GB"/>
         </w:rPr>
-        <w:t>model:mysql</w:t>
-      </w:r>
-      <w:proofErr w:type="spellEnd"/>
-      <w:proofErr w:type="gramEnd"/>
-    </w:p>
-    <w:p>
-      <w:pPr>
-        <w:rPr>
-          <w:lang w:val="en-GB"/>
-        </w:rPr>
-      </w:pPr>
-      <w:r>
-        <w:rPr>
-          <w:lang w:val="en-GB"/>
-        </w:rPr>
-        <w:t>-</w:t>
-      </w:r>
-      <w:proofErr w:type="spellStart"/>
-      <w:r>
-        <w:rPr>
-          <w:lang w:val="en-GB"/>
-        </w:rPr>
-        <w:t>controller:java</w:t>
-      </w:r>
-      <w:proofErr w:type="spellEnd"/>
-    </w:p>
-    <w:p>
-      <w:pPr>
-        <w:rPr>
-          <w:lang w:val="en-GB"/>
-        </w:rPr>
-      </w:pPr>
-      <w:r>
-        <w:rPr>
-          <w:lang w:val="en-GB"/>
-        </w:rPr>
-        <w:t xml:space="preserve">-view: </w:t>
-      </w:r>
-      <w:proofErr w:type="spellStart"/>
-      <w:r>
-        <w:rPr>
-          <w:lang w:val="en-GB"/>
-        </w:rPr>
-        <w:t>freemarker</w:t>
-      </w:r>
-      <w:proofErr w:type="spellEnd"/>
-    </w:p>
-    <w:p>
-      <w:pPr>
-        <w:rPr>
-          <w:lang w:val="en-GB"/>
-        </w:rPr>
-      </w:pPr>
-    </w:p>
-    <w:p>
-      <w:pPr>
-        <w:rPr>
-          <w:lang w:val="it-IT"/>
-        </w:rPr>
-      </w:pPr>
-      <w:r>
-        <w:rPr>
-          <w:lang w:val="it-IT"/>
-        </w:rPr>
-        <w:t xml:space="preserve">Funzionalità realizzate: Catalogo </w:t>
-      </w:r>
-      <w:proofErr w:type="spellStart"/>
-      <w:r>
-        <w:rPr>
-          <w:lang w:val="it-IT"/>
-        </w:rPr>
-        <w:t>comopleto</w:t>
-      </w:r>
-      <w:proofErr w:type="spellEnd"/>
+      </w:pPr>
+    </w:p>
+    <w:p>
+      <w:pPr>
+        <w:rPr>
+          <w:b/>
+          <w:u w:val="single"/>
+          <w:lang w:val="it-IT"/>
+        </w:rPr>
+      </w:pPr>
+      <w:r>
+        <w:rPr>
+          <w:b/>
+          <w:lang w:val="it-IT"/>
+        </w:rPr>
+        <w:t xml:space="preserve">Funzionalità realizzate: </w:t>
+      </w:r>
+    </w:p>
+    <w:p>
+      <w:pPr>
+        <w:pStyle w:val="Paragrafoelenco"/>
+        <w:numPr>
+          <w:ilvl w:val="0"/>
+          <w:numId w:val="15"/>
+        </w:numPr>
+        <w:rPr>
+          <w:lang w:val="it-IT"/>
+        </w:rPr>
+      </w:pPr>
+      <w:r>
+        <w:rPr>
+          <w:lang w:val="it-IT"/>
+        </w:rPr>
+        <w:t xml:space="preserve">Catalogo </w:t>
+      </w:r>
+      <w:r>
+        <w:rPr>
+          <w:lang w:val="it-IT"/>
+        </w:rPr>
+        <w:t>completo</w:t>
+      </w:r>
       <w:r>
         <w:rPr>
           <w:lang w:val="it-IT"/>
         </w:rPr>
         <w:t xml:space="preserve"> dei corsi, </w:t>
       </w:r>
-      <w:proofErr w:type="spellStart"/>
-      <w:r>
-        <w:rPr>
-          <w:lang w:val="it-IT"/>
-        </w:rPr>
-        <w:t>odinabili</w:t>
-      </w:r>
-      <w:proofErr w:type="spellEnd"/>
+      <w:r>
+        <w:rPr>
+          <w:lang w:val="it-IT"/>
+        </w:rPr>
+        <w:t>ordinabili</w:t>
+      </w:r>
       <w:r>
         <w:rPr>
           <w:lang w:val="it-IT"/>
         </w:rPr>
         <w:t xml:space="preserve"> e </w:t>
       </w:r>
-      <w:proofErr w:type="spellStart"/>
-      <w:r>
-        <w:rPr>
-          <w:lang w:val="it-IT"/>
-        </w:rPr>
-        <w:t>fitrabili</w:t>
-      </w:r>
-      <w:proofErr w:type="spellEnd"/>
-      <w:r>
-        <w:rPr>
-          <w:lang w:val="it-IT"/>
-        </w:rPr>
-        <w:t xml:space="preserve"> per campi,</w:t>
-      </w:r>
+      <w:r>
+        <w:rPr>
+          <w:lang w:val="it-IT"/>
+        </w:rPr>
+        <w:t>filtrabili</w:t>
+      </w:r>
+      <w:r>
+        <w:rPr>
+          <w:lang w:val="it-IT"/>
+        </w:rPr>
+        <w:t xml:space="preserve"> per campi</w:t>
+      </w:r>
+    </w:p>
+    <w:p>
+      <w:pPr>
+        <w:pStyle w:val="Paragrafoelenco"/>
+        <w:numPr>
+          <w:ilvl w:val="0"/>
+          <w:numId w:val="15"/>
+        </w:numPr>
+        <w:rPr>
+          <w:lang w:val="it-IT"/>
+        </w:rPr>
+      </w:pPr>
+      <w:r>
+        <w:rPr>
+          <w:lang w:val="it-IT"/>
+        </w:rPr>
+        <w:t>Elenco dei docenti filtrabili</w:t>
+      </w:r>
+    </w:p>
+    <w:p>
+      <w:pPr>
+        <w:pStyle w:val="Paragrafoelenco"/>
+        <w:numPr>
+          <w:ilvl w:val="0"/>
+          <w:numId w:val="15"/>
+        </w:numPr>
+        <w:rPr>
+          <w:lang w:val="it-IT"/>
+        </w:rPr>
+      </w:pPr>
+      <w:r>
+        <w:rPr>
+          <w:lang w:val="it-IT"/>
+        </w:rPr>
+        <w:t>Pagina docenti completa</w:t>
+      </w:r>
+    </w:p>
+    <w:p>
+      <w:pPr>
+        <w:pStyle w:val="Paragrafoelenco"/>
+        <w:numPr>
+          <w:ilvl w:val="0"/>
+          <w:numId w:val="15"/>
+        </w:numPr>
+        <w:rPr>
+          <w:lang w:val="it-IT"/>
+        </w:rPr>
+      </w:pPr>
+      <w:r>
+        <w:rPr>
+          <w:lang w:val="it-IT"/>
+        </w:rPr>
+        <w:t>Pagina corsi completa con corsi mutati prerequisiti modulo cliccabili e anni precedenti visitabili</w:t>
+      </w:r>
+    </w:p>
+    <w:p>
+      <w:pPr>
+        <w:pStyle w:val="Paragrafoelenco"/>
+        <w:numPr>
+          <w:ilvl w:val="0"/>
+          <w:numId w:val="15"/>
+        </w:numPr>
+        <w:rPr>
+          <w:lang w:val="it-IT"/>
+        </w:rPr>
+      </w:pPr>
+      <w:r>
+        <w:rPr>
+          <w:lang w:val="it-IT"/>
+        </w:rPr>
+        <w:t>Filtro per cdl nella lista dei corsi</w:t>
+      </w:r>
+    </w:p>
+    <w:p>
+      <w:pPr>
+        <w:pStyle w:val="Paragrafoelenco"/>
+        <w:numPr>
+          <w:ilvl w:val="0"/>
+          <w:numId w:val="15"/>
+        </w:numPr>
+        <w:rPr>
+          <w:lang w:val="it-IT"/>
+        </w:rPr>
+      </w:pPr>
+      <w:r>
+        <w:rPr>
+          <w:lang w:val="it-IT"/>
+        </w:rPr>
+        <w:t>BackOffice completo e separato per docente ed admin, con tutte le funzionalità di creazione modifica e eliminazione.</w:t>
+      </w:r>
+    </w:p>
+    <w:p>
+      <w:pPr>
+        <w:pStyle w:val="Paragrafoelenco"/>
+        <w:numPr>
+          <w:ilvl w:val="0"/>
+          <w:numId w:val="15"/>
+        </w:numPr>
+        <w:rPr>
+          <w:lang w:val="it-IT"/>
+        </w:rPr>
+      </w:pPr>
+      <w:r>
+        <w:rPr>
+          <w:lang w:val="it-IT"/>
+        </w:rPr>
+        <w:t>Pubblicazioni bilingue.</w:t>
+      </w:r>
+    </w:p>
+    <w:p>
+      <w:pPr>
+        <w:pStyle w:val="Paragrafoelenco"/>
+        <w:numPr>
+          <w:ilvl w:val="0"/>
+          <w:numId w:val="15"/>
+        </w:numPr>
+        <w:rPr>
+          <w:lang w:val="it-IT"/>
+        </w:rPr>
+      </w:pPr>
+      <w:r>
+        <w:rPr>
+          <w:lang w:val="it-IT"/>
+        </w:rPr>
+        <w:t>Doppia visualizzazione pagina italiano ed inglese.</w:t>
+      </w:r>
+    </w:p>
+    <w:p>
+      <w:pPr>
+        <w:pStyle w:val="Paragrafoelenco"/>
+        <w:numPr>
+          <w:ilvl w:val="0"/>
+          <w:numId w:val="15"/>
+        </w:numPr>
+        <w:rPr>
+          <w:lang w:val="it-IT"/>
+        </w:rPr>
+      </w:pPr>
+      <w:r>
+        <w:rPr>
+          <w:lang w:val="it-IT"/>
+        </w:rPr>
+        <w:t>Dublino e obiettivi di apprendimento</w:t>
+      </w:r>
+    </w:p>
+    <w:p>
+      <w:pPr>
+        <w:pStyle w:val="Paragrafoelenco"/>
+        <w:numPr>
+          <w:ilvl w:val="0"/>
+          <w:numId w:val="15"/>
+        </w:numPr>
+        <w:rPr>
+          <w:lang w:val="it-IT"/>
+        </w:rPr>
+      </w:pPr>
+      <w:r>
+        <w:rPr>
+          <w:lang w:val="it-IT"/>
+        </w:rPr>
+        <w:t>Lista di corsi divisa per cdl e corsi disponibili per più cdl</w:t>
+      </w:r>
+    </w:p>
+    <w:p>
+      <w:pPr>
+        <w:pStyle w:val="Paragrafoelenco"/>
+        <w:numPr>
+          <w:ilvl w:val="0"/>
+          <w:numId w:val="15"/>
+        </w:numPr>
+        <w:rPr>
+          <w:lang w:val="it-IT"/>
+        </w:rPr>
+      </w:pPr>
+      <w:r>
+        <w:rPr>
+          <w:lang w:val="it-IT"/>
+        </w:rPr>
+        <w:t>Lista materiali scaricabili</w:t>
+      </w:r>
+    </w:p>
+    <w:p>
+      <w:pPr>
+        <w:pStyle w:val="Paragrafoelenco"/>
+        <w:numPr>
+          <w:ilvl w:val="0"/>
+          <w:numId w:val="15"/>
+        </w:numPr>
+        <w:rPr>
+          <w:lang w:val="it-IT"/>
+        </w:rPr>
+      </w:pPr>
+      <w:r>
+        <w:rPr>
+          <w:lang w:val="it-IT"/>
+        </w:rPr>
+        <w:t>Admin potere di intervenire su tutto, anche diversi anni accademici</w:t>
+      </w:r>
+    </w:p>
+    <w:p>
+      <w:pPr>
+        <w:pStyle w:val="Paragrafoelenco"/>
+        <w:numPr>
+          <w:ilvl w:val="0"/>
+          <w:numId w:val="15"/>
+        </w:numPr>
+        <w:rPr>
+          <w:lang w:val="it-IT"/>
+        </w:rPr>
+      </w:pPr>
+      <w:r>
+        <w:rPr>
+          <w:lang w:val="it-IT"/>
+        </w:rPr>
+        <w:t>Creazione docente admin e modifica.</w:t>
+      </w:r>
+    </w:p>
+    <w:p>
+      <w:pPr>
+        <w:rPr>
+          <w:b/>
+          <w:lang w:val="it-IT"/>
+        </w:rPr>
+      </w:pPr>
+    </w:p>
+    <w:p>
+      <w:pPr>
+        <w:rPr>
+          <w:b/>
+          <w:lang w:val="it-IT"/>
+        </w:rPr>
+      </w:pPr>
     </w:p>
     <w:p>
       <w:pPr>
@@ -1557,494 +1832,56 @@
         </w:rPr>
         <w:tab/>
       </w:r>
-    </w:p>
-    <w:p>
-      <w:pPr>
-        <w:pStyle w:val="Titolo1"/>
-        <w:jc w:val="both"/>
-        <w:rPr>
-          <w:lang w:val="it-IT"/>
-        </w:rPr>
-      </w:pPr>
-    </w:p>
-    <w:p>
-      <w:pPr>
-        <w:jc w:val="both"/>
-        <w:rPr>
-          <w:lang w:val="it-IT"/>
-        </w:rPr>
-      </w:pPr>
-    </w:p>
-    <w:p>
-      <w:pPr>
-        <w:jc w:val="both"/>
-        <w:rPr>
-          <w:lang w:val="it-IT"/>
-        </w:rPr>
-      </w:pPr>
-    </w:p>
-    <w:p>
-      <w:pPr>
-        <w:jc w:val="both"/>
-        <w:rPr>
-          <w:lang w:val="it-IT"/>
-        </w:rPr>
-      </w:pPr>
-    </w:p>
-    <w:p>
-      <w:pPr>
-        <w:jc w:val="both"/>
-        <w:rPr>
-          <w:lang w:val="it-IT"/>
-        </w:rPr>
-      </w:pPr>
-    </w:p>
-    <w:p>
-      <w:pPr>
-        <w:jc w:val="both"/>
-        <w:rPr>
-          <w:lang w:val="it-IT"/>
-        </w:rPr>
-      </w:pPr>
-    </w:p>
-    <w:p>
-      <w:pPr>
-        <w:jc w:val="both"/>
-        <w:rPr>
-          <w:lang w:val="it-IT"/>
-        </w:rPr>
-      </w:pPr>
-    </w:p>
-    <w:p>
-      <w:pPr>
-        <w:jc w:val="both"/>
-        <w:rPr>
-          <w:lang w:val="it-IT"/>
-        </w:rPr>
-      </w:pPr>
-    </w:p>
-    <w:p>
-      <w:pPr>
-        <w:jc w:val="both"/>
-        <w:rPr>
-          <w:lang w:val="it-IT"/>
-        </w:rPr>
-      </w:pPr>
-    </w:p>
-    <w:p>
-      <w:pPr>
-        <w:jc w:val="both"/>
-        <w:rPr>
-          <w:lang w:val="it-IT"/>
-        </w:rPr>
-      </w:pPr>
-    </w:p>
-    <w:p>
-      <w:pPr>
-        <w:jc w:val="both"/>
-        <w:rPr>
-          <w:lang w:val="it-IT"/>
-        </w:rPr>
-      </w:pPr>
-    </w:p>
-    <w:p>
-      <w:pPr>
-        <w:jc w:val="both"/>
-        <w:rPr>
-          <w:lang w:val="it-IT"/>
-        </w:rPr>
-      </w:pPr>
-    </w:p>
-    <w:p>
-      <w:pPr>
-        <w:jc w:val="both"/>
-        <w:rPr>
-          <w:lang w:val="it-IT"/>
-        </w:rPr>
-      </w:pPr>
-    </w:p>
-    <w:p>
-      <w:pPr>
-        <w:jc w:val="both"/>
-        <w:rPr>
-          <w:lang w:val="it-IT"/>
-        </w:rPr>
-      </w:pPr>
-    </w:p>
-    <w:p>
-      <w:pPr>
-        <w:jc w:val="both"/>
-        <w:rPr>
-          <w:lang w:val="it-IT"/>
-        </w:rPr>
-      </w:pPr>
-    </w:p>
-    <w:p>
-      <w:pPr>
-        <w:jc w:val="both"/>
-        <w:rPr>
-          <w:lang w:val="it-IT"/>
-        </w:rPr>
-      </w:pPr>
-    </w:p>
-    <w:p>
-      <w:pPr>
-        <w:jc w:val="both"/>
-        <w:rPr>
-          <w:lang w:val="it-IT"/>
-        </w:rPr>
-      </w:pPr>
-    </w:p>
-    <w:p>
-      <w:pPr>
-        <w:jc w:val="both"/>
-        <w:rPr>
-          <w:lang w:val="it-IT"/>
-        </w:rPr>
-      </w:pPr>
-    </w:p>
-    <w:p>
-      <w:pPr>
-        <w:jc w:val="both"/>
-        <w:rPr>
-          <w:lang w:val="it-IT"/>
-        </w:rPr>
-      </w:pPr>
-    </w:p>
-    <w:p>
-      <w:pPr>
-        <w:jc w:val="both"/>
-        <w:rPr>
-          <w:lang w:val="it-IT"/>
-        </w:rPr>
-      </w:pPr>
-    </w:p>
-    <w:p>
-      <w:pPr>
-        <w:jc w:val="both"/>
-        <w:rPr>
-          <w:lang w:val="it-IT"/>
-        </w:rPr>
-      </w:pPr>
-    </w:p>
-    <w:p>
-      <w:pPr>
-        <w:jc w:val="both"/>
-        <w:rPr>
-          <w:lang w:val="it-IT"/>
-        </w:rPr>
-      </w:pPr>
-    </w:p>
-    <w:p>
-      <w:pPr>
-        <w:jc w:val="both"/>
-        <w:rPr>
-          <w:lang w:val="it-IT"/>
-        </w:rPr>
-      </w:pPr>
-    </w:p>
-    <w:p>
-      <w:pPr>
-        <w:jc w:val="both"/>
-        <w:rPr>
-          <w:lang w:val="it-IT"/>
-        </w:rPr>
-      </w:pPr>
-    </w:p>
-    <w:p>
-      <w:pPr>
-        <w:jc w:val="both"/>
-        <w:rPr>
-          <w:lang w:val="it-IT"/>
-        </w:rPr>
-      </w:pPr>
-    </w:p>
-    <w:p>
-      <w:pPr>
-        <w:jc w:val="both"/>
-        <w:rPr>
-          <w:lang w:val="it-IT"/>
-        </w:rPr>
-      </w:pPr>
-    </w:p>
-    <w:p>
-      <w:pPr>
-        <w:jc w:val="both"/>
-        <w:rPr>
-          <w:lang w:val="it-IT"/>
-        </w:rPr>
-      </w:pPr>
-    </w:p>
-    <w:p>
-      <w:pPr>
-        <w:jc w:val="both"/>
-        <w:rPr>
-          <w:lang w:val="it-IT"/>
-        </w:rPr>
-      </w:pPr>
-    </w:p>
-    <w:p>
-      <w:pPr>
-        <w:jc w:val="both"/>
-        <w:rPr>
-          <w:lang w:val="it-IT"/>
-        </w:rPr>
-      </w:pPr>
-    </w:p>
-    <w:p>
-      <w:pPr>
-        <w:jc w:val="both"/>
-        <w:rPr>
-          <w:lang w:val="it-IT"/>
-        </w:rPr>
-      </w:pPr>
-    </w:p>
-    <w:p>
-      <w:pPr>
-        <w:jc w:val="both"/>
-        <w:rPr>
-          <w:lang w:val="it-IT"/>
-        </w:rPr>
-      </w:pPr>
-    </w:p>
-    <w:p>
-      <w:pPr>
-        <w:pStyle w:val="Titolo"/>
-        <w:pBdr>
-          <w:bottom w:val="none" w:sz="0" w:space="0" w:color="auto"/>
-        </w:pBdr>
-        <w:rPr>
-          <w:lang w:val="it-IT"/>
-        </w:rPr>
-      </w:pPr>
-      <w:r>
-        <w:rPr>
-          <w:noProof/>
-          <w:sz w:val="36"/>
-          <w:lang w:val="it-IT" w:eastAsia="it-IT"/>
-        </w:rPr>
-        <mc:AlternateContent>
-          <mc:Choice Requires="wps">
-            <w:drawing>
-              <wp:anchor distT="0" distB="0" distL="114300" distR="114300" simplePos="0" relativeHeight="251699712" behindDoc="0" locked="0" layoutInCell="1" allowOverlap="1" wp14:anchorId="42864F4C" wp14:editId="6B0BB33F">
-                <wp:simplePos x="0" y="0"/>
-                <wp:positionH relativeFrom="margin">
-                  <wp:align>left</wp:align>
-                </wp:positionH>
-                <wp:positionV relativeFrom="paragraph">
-                  <wp:posOffset>439741</wp:posOffset>
-                </wp:positionV>
-                <wp:extent cx="5318760" cy="6985"/>
-                <wp:effectExtent l="0" t="0" r="34290" b="31115"/>
-                <wp:wrapNone/>
-                <wp:docPr id="25" name="AutoShape 2"/>
-                <wp:cNvGraphicFramePr>
-                  <a:graphicFrameLocks xmlns:a="http://schemas.openxmlformats.org/drawingml/2006/main"/>
-                </wp:cNvGraphicFramePr>
-                <a:graphic xmlns:a="http://schemas.openxmlformats.org/drawingml/2006/main">
-                  <a:graphicData uri="http://schemas.microsoft.com/office/word/2010/wordprocessingShape">
-                    <wps:wsp>
-                      <wps:cNvCnPr>
-                        <a:cxnSpLocks noChangeShapeType="1"/>
-                      </wps:cNvCnPr>
-                      <wps:spPr bwMode="auto">
-                        <a:xfrm flipV="1">
-                          <a:off x="0" y="0"/>
-                          <a:ext cx="5318760" cy="6985"/>
-                        </a:xfrm>
-                        <a:prstGeom prst="straightConnector1">
-                          <a:avLst/>
-                        </a:prstGeom>
-                        <a:noFill/>
-                        <a:ln w="9525">
-                          <a:solidFill>
-                            <a:schemeClr val="tx2">
-                              <a:lumMod val="100000"/>
-                              <a:lumOff val="0"/>
-                            </a:schemeClr>
-                          </a:solidFill>
-                          <a:round/>
-                          <a:headEnd/>
-                          <a:tailEnd/>
-                        </a:ln>
-                        <a:extLst>
-                          <a:ext uri="{909E8E84-426E-40DD-AFC4-6F175D3DCCD1}">
-                            <a14:hiddenFill xmlns:a14="http://schemas.microsoft.com/office/drawing/2010/main">
-                              <a:noFill/>
-                            </a14:hiddenFill>
-                          </a:ext>
-                        </a:extLst>
-                      </wps:spPr>
-                      <wps:bodyPr/>
-                    </wps:wsp>
-                  </a:graphicData>
-                </a:graphic>
-                <wp14:sizeRelH relativeFrom="page">
-                  <wp14:pctWidth>0</wp14:pctWidth>
-                </wp14:sizeRelH>
-                <wp14:sizeRelV relativeFrom="page">
-                  <wp14:pctHeight>0</wp14:pctHeight>
-                </wp14:sizeRelV>
-              </wp:anchor>
-            </w:drawing>
-          </mc:Choice>
-          <mc:Fallback>
-            <w:pict>
-              <v:shapetype w14:anchorId="59B07BDE" id="_x0000_t32" coordsize="21600,21600" o:spt="32" o:oned="t" path="m,l21600,21600e" filled="f">
-                <v:path arrowok="t" fillok="f" o:connecttype="none"/>
-                <o:lock v:ext="edit" shapetype="t"/>
-              </v:shapetype>
-              <v:shape id="AutoShape 2" o:spid="_x0000_s1026" type="#_x0000_t32" style="position:absolute;margin-left:0;margin-top:34.65pt;width:418.8pt;height:.55pt;flip:y;z-index:251699712;visibility:visible;mso-wrap-style:square;mso-width-percent:0;mso-height-percent:0;mso-wrap-distance-left:9pt;mso-wrap-distance-top:0;mso-wrap-distance-right:9pt;mso-wrap-distance-bottom:0;mso-position-horizontal:left;mso-position-horizontal-relative:margin;mso-position-vertical:absolute;mso-position-vertical-relative:text;mso-width-percent:0;mso-height-percent:0;mso-width-relative:page;mso-height-relative:page" o:gfxdata="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" strokecolor="#1f497d [3215]">
-                <w10:wrap anchorx="margin"/>
-              </v:shape>
-            </w:pict>
-          </mc:Fallback>
-        </mc:AlternateContent>
-      </w:r>
-      <w:r>
-        <w:rPr>
-          <w:noProof/>
-          <w:lang w:val="it-IT" w:eastAsia="it-IT"/>
-        </w:rPr>
-        <w:drawing>
-          <wp:anchor distT="0" distB="0" distL="114300" distR="114300" simplePos="0" relativeHeight="251653632" behindDoc="0" locked="0" layoutInCell="1" allowOverlap="1" wp14:anchorId="0B6AE0C0" wp14:editId="08A6D06A">
-            <wp:simplePos x="0" y="0"/>
-            <wp:positionH relativeFrom="column">
-              <wp:posOffset>5362575</wp:posOffset>
-            </wp:positionH>
-            <wp:positionV relativeFrom="paragraph">
-              <wp:posOffset>-130175</wp:posOffset>
-            </wp:positionV>
-            <wp:extent cx="991235" cy="986155"/>
-            <wp:effectExtent l="19050" t="0" r="0" b="0"/>
-            <wp:wrapThrough wrapText="bothSides">
-              <wp:wrapPolygon edited="0">
-                <wp:start x="-415" y="0"/>
-                <wp:lineTo x="-415" y="21280"/>
-                <wp:lineTo x="21586" y="21280"/>
-                <wp:lineTo x="21586" y="0"/>
-                <wp:lineTo x="-415" y="0"/>
-              </wp:wrapPolygon>
-            </wp:wrapThrough>
-            <wp:docPr id="7" name="Immagine 3"/>
-            <wp:cNvGraphicFramePr/>
-            <a:graphic xmlns:a="http://schemas.openxmlformats.org/drawingml/2006/main">
-              <a:graphicData uri="http://schemas.openxmlformats.org/drawingml/2006/picture">
-                <pic:pic xmlns:pic="http://schemas.openxmlformats.org/drawingml/2006/picture">
-                  <pic:nvPicPr>
-                    <pic:cNvPr id="4" name="Picture 3"/>
-                    <pic:cNvPicPr>
-                      <a:picLocks noChangeAspect="1" noChangeArrowheads="1"/>
-                    </pic:cNvPicPr>
-                  </pic:nvPicPr>
-                  <pic:blipFill>
-                    <a:blip r:embed="rId10" cstate="print"/>
-                    <a:srcRect/>
-                    <a:stretch>
-                      <a:fillRect/>
-                    </a:stretch>
-                  </pic:blipFill>
-                  <pic:spPr bwMode="auto">
-                    <a:xfrm>
-                      <a:off x="0" y="0"/>
-                      <a:ext cx="991235" cy="986155"/>
-                    </a:xfrm>
-                    <a:prstGeom prst="rect">
-                      <a:avLst/>
-                    </a:prstGeom>
-                    <a:noFill/>
-                    <a:ln w="9525">
-                      <a:noFill/>
-                      <a:miter lim="800000"/>
-                      <a:headEnd/>
-                      <a:tailEnd/>
-                    </a:ln>
-                  </pic:spPr>
-                </pic:pic>
-              </a:graphicData>
-            </a:graphic>
-          </wp:anchor>
-        </w:drawing>
-      </w:r>
-      <w:r>
-        <w:rPr>
-          <w:noProof/>
-          <w:lang w:val="it-IT"/>
-        </w:rPr>
-        <w:t>Scope</w:t>
-      </w:r>
-    </w:p>
-    <w:p>
-      <w:pPr>
-        <w:rPr>
-          <w:lang w:val="it-IT"/>
-        </w:rPr>
-      </w:pPr>
-    </w:p>
-    <w:p>
-      <w:pPr>
-        <w:rPr>
-          <w:rFonts w:asciiTheme="majorHAnsi" w:eastAsiaTheme="majorEastAsia" w:hAnsiTheme="majorHAnsi" w:cstheme="majorBidi"/>
-          <w:b/>
-          <w:bCs/>
-          <w:color w:val="365F91" w:themeColor="accent1" w:themeShade="BF"/>
-          <w:sz w:val="28"/>
-          <w:szCs w:val="28"/>
-          <w:u w:val="single"/>
-          <w:lang w:val="it-IT"/>
-        </w:rPr>
-      </w:pPr>
-    </w:p>
-    <w:p>
-      <w:pPr>
-        <w:rPr>
-          <w:noProof/>
-          <w:u w:val="single"/>
-          <w:lang w:val="it-IT"/>
-        </w:rPr>
-      </w:pPr>
-    </w:p>
-    <w:p>
-      <w:pPr>
-        <w:rPr>
-          <w:noProof/>
-          <w:u w:val="single"/>
-          <w:lang w:val="it-IT"/>
-        </w:rPr>
-      </w:pPr>
-    </w:p>
-    <w:p>
-      <w:pPr>
-        <w:rPr>
-          <w:noProof/>
-          <w:u w:val="single"/>
-          <w:lang w:val="it-IT"/>
-        </w:rPr>
-      </w:pPr>
-    </w:p>
-    <w:p>
-      <w:pPr>
-        <w:rPr>
-          <w:noProof/>
-          <w:lang w:val="it-IT"/>
-        </w:rPr>
-      </w:pPr>
-    </w:p>
-    <w:p>
-      <w:pPr>
-        <w:rPr>
-          <w:noProof/>
-          <w:lang w:val="it-IT"/>
-        </w:rPr>
-      </w:pPr>
-    </w:p>
-    <w:p>
-      <w:pPr>
-        <w:rPr>
-          <w:noProof/>
-          <w:lang w:val="it-IT"/>
-        </w:rPr>
-      </w:pPr>
+      <w:r>
+        <w:rPr>
+          <w:lang w:val="it-IT"/>
+        </w:rPr>
+        <w:tab/>
+      </w:r>
+      <w:r>
+        <w:rPr>
+          <w:lang w:val="it-IT"/>
+        </w:rPr>
+        <w:tab/>
+      </w:r>
+      <w:r>
+        <w:rPr>
+          <w:lang w:val="it-IT"/>
+        </w:rPr>
+        <w:tab/>
+      </w:r>
+    </w:p>
+    <w:p>
+      <w:pPr>
+        <w:rPr>
+          <w:lang w:val="it-IT"/>
+        </w:rPr>
+      </w:pPr>
+      <w:r>
+        <w:rPr>
+          <w:lang w:val="it-IT"/>
+        </w:rPr>
+        <w:tab/>
+      </w:r>
+      <w:r>
+        <w:rPr>
+          <w:lang w:val="it-IT"/>
+        </w:rPr>
+        <w:tab/>
+      </w:r>
+    </w:p>
+    <w:p>
+      <w:pPr>
+        <w:rPr>
+          <w:lang w:val="it-IT"/>
+        </w:rPr>
+      </w:pPr>
+      <w:r>
+        <w:rPr>
+          <w:lang w:val="it-IT"/>
+        </w:rPr>
+        <w:tab/>
+      </w:r>
     </w:p>
     <w:p>
       <w:pPr>
@@ -2106,7 +1943,7 @@
                     </pic:cNvPicPr>
                   </pic:nvPicPr>
                   <pic:blipFill>
-                    <a:blip r:embed="rId11" cstate="print"/>
+                    <a:blip r:embed="rId10" cstate="print"/>
                     <a:srcRect/>
                     <a:stretch>
                       <a:fillRect/>
@@ -2165,12 +2002,81 @@
         <w:rPr>
           <w:noProof/>
           <w:sz w:val="36"/>
+          <w:lang w:val="it-IT"/>
+        </w:rPr>
+        <w:drawing>
+          <wp:anchor distT="0" distB="0" distL="114300" distR="114300" simplePos="0" relativeHeight="251706880" behindDoc="0" locked="0" layoutInCell="1" allowOverlap="1" wp14:anchorId="4FC02A92" wp14:editId="7055D63D">
+            <wp:simplePos x="0" y="0"/>
+            <wp:positionH relativeFrom="margin">
+              <wp:posOffset>-357301</wp:posOffset>
+            </wp:positionH>
+            <wp:positionV relativeFrom="paragraph">
+              <wp:posOffset>384810</wp:posOffset>
+            </wp:positionV>
+            <wp:extent cx="7167241" cy="4761781"/>
+            <wp:effectExtent l="0" t="0" r="0" b="1270"/>
+            <wp:wrapNone/>
+            <wp:docPr id="1" name="Immagine 1"/>
+            <wp:cNvGraphicFramePr>
+              <a:graphicFrameLocks xmlns:a="http://schemas.openxmlformats.org/drawingml/2006/main" noChangeAspect="1"/>
+            </wp:cNvGraphicFramePr>
+            <a:graphic xmlns:a="http://schemas.openxmlformats.org/drawingml/2006/main">
+              <a:graphicData uri="http://schemas.openxmlformats.org/drawingml/2006/picture">
+                <pic:pic xmlns:pic="http://schemas.openxmlformats.org/drawingml/2006/picture">
+                  <pic:nvPicPr>
+                    <pic:cNvPr id="0" name="Picture 1"/>
+                    <pic:cNvPicPr>
+                      <a:picLocks noChangeAspect="1" noChangeArrowheads="1"/>
+                    </pic:cNvPicPr>
+                  </pic:nvPicPr>
+                  <pic:blipFill>
+                    <a:blip r:embed="rId11">
+                      <a:extLst>
+                        <a:ext uri="{28A0092B-C50C-407E-A947-70E740481C1C}">
+                          <a14:useLocalDpi xmlns:a14="http://schemas.microsoft.com/office/drawing/2010/main" val="0"/>
+                        </a:ext>
+                      </a:extLst>
+                    </a:blip>
+                    <a:srcRect/>
+                    <a:stretch>
+                      <a:fillRect/>
+                    </a:stretch>
+                  </pic:blipFill>
+                  <pic:spPr bwMode="auto">
+                    <a:xfrm>
+                      <a:off x="0" y="0"/>
+                      <a:ext cx="7167241" cy="4761781"/>
+                    </a:xfrm>
+                    <a:prstGeom prst="rect">
+                      <a:avLst/>
+                    </a:prstGeom>
+                    <a:noFill/>
+                    <a:ln>
+                      <a:noFill/>
+                    </a:ln>
+                  </pic:spPr>
+                </pic:pic>
+              </a:graphicData>
+            </a:graphic>
+            <wp14:sizeRelH relativeFrom="margin">
+              <wp14:pctWidth>0</wp14:pctWidth>
+            </wp14:sizeRelH>
+            <wp14:sizeRelV relativeFrom="margin">
+              <wp14:pctHeight>0</wp14:pctHeight>
+            </wp14:sizeRelV>
+          </wp:anchor>
+        </w:drawing>
+      </w:r>
+      <w:r>
+        <w:rPr>
+          <w:noProof/>
+          <w:sz w:val="36"/>
           <w:lang w:val="it-IT" w:eastAsia="it-IT"/>
         </w:rPr>
         <mc:AlternateContent>
           <mc:Choice Requires="wps">
             <w:drawing>
-              <wp:anchor distT="0" distB="0" distL="114300" distR="114300" simplePos="0" relativeHeight="251660800" behindDoc="0" locked="0" layoutInCell="1" allowOverlap="1" wp14:anchorId="752B2464" wp14:editId="1899F094">
+              <wp:anchor distT="0" distB="0" distL="114300" distR="114300" simplePos="0" relativeHeight="251660800" behindDoc="0" locked="0" layoutInCell="1" allowOverlap="1" wp14:anchorId="752B2464" wp14:editId="1847761B">
                 <wp:simplePos x="0" y="0"/>
                 <wp:positionH relativeFrom="column">
                   <wp:posOffset>3810</wp:posOffset>
@@ -2234,7 +2140,7 @@
           </mc:Choice>
           <mc:Fallback>
             <w:pict>
-              <v:shapetype w14:anchorId="5A976BBC" id="_x0000_t32" coordsize="21600,21600" o:spt="32" o:oned="t" path="m,l21600,21600e" filled="f">
+              <v:shapetype w14:anchorId="72830DB6" id="_x0000_t32" coordsize="21600,21600" o:spt="32" o:oned="t" path="m,l21600,21600e" filled="f">
                 <v:path arrowok="t" fillok="f" o:connecttype="none"/>
                 <o:lock v:ext="edit" shapetype="t"/>
               </v:shapetype>
@@ -2276,11 +2182,877 @@
     </w:p>
     <w:p>
       <w:pPr>
+        <w:rPr>
+          <w:rFonts w:ascii="Arial" w:hAnsi="Arial" w:cs="Arial"/>
+          <w:lang w:val="it-IT"/>
+        </w:rPr>
+      </w:pPr>
+    </w:p>
+    <w:p>
+      <w:pPr>
+        <w:rPr>
+          <w:rFonts w:ascii="Arial" w:hAnsi="Arial" w:cs="Arial"/>
+          <w:lang w:val="it-IT"/>
+        </w:rPr>
+      </w:pPr>
+    </w:p>
+    <w:p>
+      <w:pPr>
+        <w:rPr>
+          <w:rFonts w:ascii="Arial" w:hAnsi="Arial" w:cs="Arial"/>
+          <w:lang w:val="it-IT"/>
+        </w:rPr>
+      </w:pPr>
+    </w:p>
+    <w:p>
+      <w:pPr>
+        <w:rPr>
+          <w:rFonts w:ascii="Arial" w:hAnsi="Arial" w:cs="Arial"/>
+          <w:lang w:val="it-IT"/>
+        </w:rPr>
+      </w:pPr>
+    </w:p>
+    <w:p>
+      <w:pPr>
+        <w:rPr>
+          <w:rFonts w:ascii="Arial" w:hAnsi="Arial" w:cs="Arial"/>
+          <w:lang w:val="it-IT"/>
+        </w:rPr>
+      </w:pPr>
+    </w:p>
+    <w:p>
+      <w:pPr>
+        <w:rPr>
+          <w:rFonts w:ascii="Arial" w:hAnsi="Arial" w:cs="Arial"/>
+          <w:lang w:val="it-IT"/>
+        </w:rPr>
+      </w:pPr>
+    </w:p>
+    <w:p>
+      <w:pPr>
+        <w:rPr>
+          <w:rFonts w:ascii="Arial" w:hAnsi="Arial" w:cs="Arial"/>
+          <w:lang w:val="it-IT"/>
+        </w:rPr>
+      </w:pPr>
+    </w:p>
+    <w:p>
+      <w:pPr>
+        <w:rPr>
+          <w:rFonts w:ascii="Arial" w:hAnsi="Arial" w:cs="Arial"/>
+          <w:lang w:val="it-IT"/>
+        </w:rPr>
+      </w:pPr>
+    </w:p>
+    <w:p>
+      <w:pPr>
+        <w:rPr>
+          <w:rFonts w:ascii="Arial" w:hAnsi="Arial" w:cs="Arial"/>
+          <w:lang w:val="it-IT"/>
+        </w:rPr>
+      </w:pPr>
+    </w:p>
+    <w:p>
+      <w:pPr>
+        <w:rPr>
+          <w:rFonts w:ascii="Arial" w:hAnsi="Arial" w:cs="Arial"/>
+          <w:lang w:val="it-IT"/>
+        </w:rPr>
+      </w:pPr>
+    </w:p>
+    <w:p>
+      <w:pPr>
+        <w:rPr>
+          <w:rFonts w:ascii="Arial" w:hAnsi="Arial" w:cs="Arial"/>
+          <w:lang w:val="it-IT"/>
+        </w:rPr>
+      </w:pPr>
+    </w:p>
+    <w:p>
+      <w:pPr>
+        <w:rPr>
+          <w:rFonts w:ascii="Arial" w:hAnsi="Arial" w:cs="Arial"/>
+          <w:lang w:val="it-IT"/>
+        </w:rPr>
+      </w:pPr>
+    </w:p>
+    <w:p>
+      <w:pPr>
+        <w:rPr>
+          <w:rFonts w:ascii="Arial" w:hAnsi="Arial" w:cs="Arial"/>
+          <w:lang w:val="it-IT"/>
+        </w:rPr>
+      </w:pPr>
+    </w:p>
+    <w:p>
+      <w:pPr>
+        <w:rPr>
+          <w:rFonts w:ascii="Arial" w:hAnsi="Arial" w:cs="Arial"/>
+          <w:lang w:val="it-IT"/>
+        </w:rPr>
+      </w:pPr>
+    </w:p>
+    <w:p>
+      <w:pPr>
+        <w:rPr>
+          <w:rFonts w:ascii="Arial" w:hAnsi="Arial" w:cs="Arial"/>
+          <w:lang w:val="it-IT"/>
+        </w:rPr>
+      </w:pPr>
+    </w:p>
+    <w:p>
+      <w:pPr>
+        <w:rPr>
+          <w:rFonts w:ascii="Arial" w:hAnsi="Arial" w:cs="Arial"/>
+          <w:lang w:val="it-IT"/>
+        </w:rPr>
+      </w:pPr>
+    </w:p>
+    <w:p>
+      <w:pPr>
+        <w:rPr>
+          <w:rFonts w:ascii="Arial" w:hAnsi="Arial" w:cs="Arial"/>
+          <w:lang w:val="it-IT"/>
+        </w:rPr>
+      </w:pPr>
+    </w:p>
+    <w:p>
+      <w:pPr>
+        <w:rPr>
+          <w:rFonts w:ascii="Arial" w:hAnsi="Arial" w:cs="Arial"/>
+          <w:lang w:val="it-IT"/>
+        </w:rPr>
+      </w:pPr>
+    </w:p>
+    <w:p>
+      <w:pPr>
+        <w:rPr>
+          <w:rFonts w:ascii="Arial" w:hAnsi="Arial" w:cs="Arial"/>
+          <w:lang w:val="it-IT"/>
+        </w:rPr>
+      </w:pPr>
+    </w:p>
+    <w:p>
+      <w:pPr>
+        <w:rPr>
+          <w:rFonts w:ascii="Arial" w:hAnsi="Arial" w:cs="Arial"/>
+          <w:lang w:val="it-IT"/>
+        </w:rPr>
+      </w:pPr>
+    </w:p>
+    <w:p>
+      <w:pPr>
+        <w:rPr>
+          <w:rFonts w:ascii="Arial" w:hAnsi="Arial" w:cs="Arial"/>
+          <w:lang w:val="it-IT"/>
+        </w:rPr>
+      </w:pPr>
+    </w:p>
+    <w:p>
+      <w:pPr>
+        <w:rPr>
+          <w:rFonts w:ascii="Arial" w:hAnsi="Arial" w:cs="Arial"/>
+          <w:lang w:val="it-IT"/>
+        </w:rPr>
+      </w:pPr>
+    </w:p>
+    <w:p>
+      <w:pPr>
+        <w:rPr>
+          <w:rFonts w:ascii="Arial" w:hAnsi="Arial" w:cs="Arial"/>
+          <w:lang w:val="it-IT"/>
+        </w:rPr>
+      </w:pPr>
+    </w:p>
+    <w:p>
+      <w:pPr>
+        <w:rPr>
+          <w:rFonts w:ascii="Arial" w:hAnsi="Arial" w:cs="Arial"/>
+          <w:lang w:val="it-IT"/>
+        </w:rPr>
+      </w:pPr>
+    </w:p>
+    <w:p>
+      <w:pPr>
+        <w:rPr>
+          <w:rFonts w:ascii="Arial" w:hAnsi="Arial" w:cs="Arial"/>
+          <w:lang w:val="it-IT"/>
+        </w:rPr>
+      </w:pPr>
+    </w:p>
+    <w:p>
+      <w:pPr>
+        <w:rPr>
+          <w:rFonts w:ascii="Arial" w:hAnsi="Arial" w:cs="Arial"/>
+          <w:lang w:val="it-IT"/>
+        </w:rPr>
+      </w:pPr>
+    </w:p>
+    <w:p>
+      <w:pPr>
+        <w:rPr>
+          <w:rFonts w:ascii="Arial" w:hAnsi="Arial" w:cs="Arial"/>
+          <w:lang w:val="it-IT"/>
+        </w:rPr>
+      </w:pPr>
+    </w:p>
+    <w:p>
+      <w:pPr>
+        <w:rPr>
+          <w:rFonts w:ascii="Arial" w:hAnsi="Arial" w:cs="Arial"/>
+          <w:lang w:val="it-IT"/>
+        </w:rPr>
+      </w:pPr>
+    </w:p>
+    <w:p>
+      <w:pPr>
+        <w:rPr>
+          <w:rFonts w:ascii="Arial" w:hAnsi="Arial" w:cs="Arial"/>
+          <w:lang w:val="it-IT"/>
+        </w:rPr>
+      </w:pPr>
+      <w:r>
+        <w:rPr>
+          <w:rFonts w:ascii="Arial" w:hAnsi="Arial" w:cs="Arial"/>
+          <w:lang w:val="it-IT"/>
+        </w:rPr>
+        <w:t>E controparte inglese!</w:t>
+      </w:r>
+    </w:p>
+    <w:p>
+      <w:pPr>
+        <w:rPr>
+          <w:rFonts w:ascii="Arial" w:hAnsi="Arial" w:cs="Arial"/>
+          <w:lang w:val="it-IT"/>
+        </w:rPr>
+      </w:pPr>
+    </w:p>
+    <w:p>
+      <w:pPr>
+        <w:rPr>
+          <w:rFonts w:ascii="Arial" w:hAnsi="Arial" w:cs="Arial"/>
+          <w:lang w:val="it-IT"/>
+        </w:rPr>
+      </w:pPr>
+      <w:r>
+        <w:rPr>
+          <w:rFonts w:ascii="Arial" w:hAnsi="Arial" w:cs="Arial"/>
+          <w:lang w:val="it-IT"/>
+        </w:rPr>
+        <w:t>Descrizione layout:</w:t>
+      </w:r>
+    </w:p>
+    <w:p>
+      <w:pPr>
+        <w:rPr>
+          <w:rFonts w:ascii="Arial" w:hAnsi="Arial" w:cs="Arial"/>
+          <w:lang w:val="it-IT"/>
+        </w:rPr>
+      </w:pPr>
+      <w:r>
+        <w:rPr>
+          <w:rFonts w:ascii="Arial" w:hAnsi="Arial" w:cs="Arial"/>
+          <w:lang w:val="it-IT"/>
+        </w:rPr>
+        <w:t xml:space="preserve">Per i layout strutturale è stato utilizzato in larga parte il </w:t>
+      </w:r>
+      <w:proofErr w:type="spellStart"/>
+      <w:r>
+        <w:rPr>
+          <w:rFonts w:ascii="Arial" w:hAnsi="Arial" w:cs="Arial"/>
+          <w:lang w:val="it-IT"/>
+        </w:rPr>
+        <w:t>Grid</w:t>
+      </w:r>
+      <w:proofErr w:type="spellEnd"/>
+      <w:r>
+        <w:rPr>
+          <w:rFonts w:ascii="Arial" w:hAnsi="Arial" w:cs="Arial"/>
+          <w:lang w:val="it-IT"/>
+        </w:rPr>
+        <w:t xml:space="preserve"> system di </w:t>
+      </w:r>
+      <w:proofErr w:type="spellStart"/>
+      <w:r>
+        <w:rPr>
+          <w:rFonts w:ascii="Arial" w:hAnsi="Arial" w:cs="Arial"/>
+          <w:lang w:val="it-IT"/>
+        </w:rPr>
+        <w:t>boostrap</w:t>
+      </w:r>
+      <w:proofErr w:type="spellEnd"/>
+      <w:r>
+        <w:rPr>
+          <w:rFonts w:ascii="Arial" w:hAnsi="Arial" w:cs="Arial"/>
+          <w:lang w:val="it-IT"/>
+        </w:rPr>
+        <w:t>, con il sistema a 12 colonne</w:t>
+      </w:r>
+    </w:p>
+    <w:p>
+      <w:pPr>
+        <w:rPr>
+          <w:rFonts w:ascii="Arial" w:hAnsi="Arial" w:cs="Arial"/>
+          <w:lang w:val="it-IT"/>
+        </w:rPr>
+      </w:pPr>
+      <w:r>
+        <w:rPr>
+          <w:rFonts w:ascii="Arial" w:hAnsi="Arial" w:cs="Arial"/>
+          <w:lang w:val="it-IT"/>
+        </w:rPr>
+        <w:t>La maggior parte del sito è stata dinamizzata e le uniche componenti statiche sono immagini decorative e testo descrittiv</w:t>
+      </w:r>
+      <w:r>
+        <w:rPr>
+          <w:rFonts w:ascii="Arial" w:hAnsi="Arial" w:cs="Arial"/>
+          <w:lang w:val="it-IT"/>
+        </w:rPr>
+        <w:t>o</w:t>
+      </w:r>
+      <w:r>
+        <w:rPr>
+          <w:rFonts w:ascii="Arial" w:hAnsi="Arial" w:cs="Arial"/>
+          <w:lang w:val="it-IT"/>
+        </w:rPr>
+        <w:t xml:space="preserve"> lasciato </w:t>
+      </w:r>
+      <w:proofErr w:type="gramStart"/>
+      <w:r>
+        <w:rPr>
+          <w:rFonts w:ascii="Arial" w:hAnsi="Arial" w:cs="Arial"/>
+          <w:lang w:val="it-IT"/>
+        </w:rPr>
+        <w:t>statico</w:t>
+      </w:r>
+      <w:r>
+        <w:rPr>
+          <w:rFonts w:ascii="Arial" w:hAnsi="Arial" w:cs="Arial"/>
+          <w:lang w:val="it-IT"/>
+        </w:rPr>
+        <w:t>(</w:t>
+      </w:r>
+      <w:proofErr w:type="gramEnd"/>
+      <w:r>
+        <w:rPr>
+          <w:rFonts w:ascii="Arial" w:hAnsi="Arial" w:cs="Arial"/>
+          <w:lang w:val="it-IT"/>
+        </w:rPr>
+        <w:t xml:space="preserve">immagini </w:t>
+      </w:r>
+      <w:proofErr w:type="spellStart"/>
+      <w:r>
+        <w:rPr>
+          <w:rFonts w:ascii="Arial" w:hAnsi="Arial" w:cs="Arial"/>
+          <w:lang w:val="it-IT"/>
+        </w:rPr>
+        <w:t>slider</w:t>
+      </w:r>
+      <w:proofErr w:type="spellEnd"/>
+      <w:r>
+        <w:rPr>
+          <w:rFonts w:ascii="Arial" w:hAnsi="Arial" w:cs="Arial"/>
+          <w:lang w:val="it-IT"/>
+        </w:rPr>
+        <w:t xml:space="preserve">, scritte </w:t>
+      </w:r>
+      <w:proofErr w:type="spellStart"/>
+      <w:r>
+        <w:rPr>
+          <w:rFonts w:ascii="Arial" w:hAnsi="Arial" w:cs="Arial"/>
+          <w:lang w:val="it-IT"/>
+        </w:rPr>
+        <w:t>subheader</w:t>
+      </w:r>
+      <w:proofErr w:type="spellEnd"/>
+      <w:r>
+        <w:rPr>
+          <w:rFonts w:ascii="Arial" w:hAnsi="Arial" w:cs="Arial"/>
+          <w:lang w:val="it-IT"/>
+        </w:rPr>
+        <w:t xml:space="preserve">, </w:t>
+      </w:r>
+      <w:proofErr w:type="spellStart"/>
+      <w:r>
+        <w:rPr>
+          <w:rFonts w:ascii="Arial" w:hAnsi="Arial" w:cs="Arial"/>
+          <w:lang w:val="it-IT"/>
+        </w:rPr>
+        <w:t>footer</w:t>
+      </w:r>
+      <w:proofErr w:type="spellEnd"/>
+      <w:r>
+        <w:rPr>
+          <w:rFonts w:ascii="Arial" w:hAnsi="Arial" w:cs="Arial"/>
+          <w:lang w:val="it-IT"/>
+        </w:rPr>
+        <w:t xml:space="preserve"> e logo sito)</w:t>
+      </w:r>
+    </w:p>
+    <w:p>
+      <w:pPr>
+        <w:rPr>
+          <w:rFonts w:ascii="Arial" w:hAnsi="Arial" w:cs="Arial"/>
+          <w:lang w:val="it-IT"/>
+        </w:rPr>
+      </w:pPr>
+    </w:p>
+    <w:p>
+      <w:pPr>
+        <w:rPr>
+          <w:rFonts w:ascii="Arial" w:hAnsi="Arial" w:cs="Arial"/>
+          <w:lang w:val="it-IT"/>
+        </w:rPr>
+      </w:pPr>
+      <w:r>
+        <w:rPr>
+          <w:rFonts w:ascii="Arial" w:hAnsi="Arial" w:cs="Arial"/>
+          <w:lang w:val="it-IT"/>
+        </w:rPr>
+        <w:t xml:space="preserve">Tecnologie avanzate: </w:t>
+      </w:r>
+      <w:proofErr w:type="spellStart"/>
+      <w:r>
+        <w:rPr>
+          <w:rFonts w:ascii="Arial" w:hAnsi="Arial" w:cs="Arial"/>
+          <w:lang w:val="it-IT"/>
+        </w:rPr>
+        <w:t>TinyMce</w:t>
+      </w:r>
+      <w:proofErr w:type="spellEnd"/>
+      <w:r>
+        <w:rPr>
+          <w:rFonts w:ascii="Arial" w:hAnsi="Arial" w:cs="Arial"/>
+          <w:lang w:val="it-IT"/>
+        </w:rPr>
+        <w:t xml:space="preserve"> (plugin)</w:t>
+      </w:r>
+    </w:p>
+    <w:p>
+      <w:pPr>
+        <w:pStyle w:val="Paragrafoelenco"/>
+        <w:numPr>
+          <w:ilvl w:val="0"/>
+          <w:numId w:val="17"/>
+        </w:numPr>
+        <w:rPr>
+          <w:rFonts w:ascii="Arial" w:hAnsi="Arial" w:cs="Arial"/>
+          <w:lang w:val="it-IT"/>
+        </w:rPr>
+      </w:pPr>
+      <w:r>
+        <w:rPr>
+          <w:rFonts w:ascii="Arial" w:hAnsi="Arial" w:cs="Arial"/>
+          <w:lang w:val="it-IT"/>
+        </w:rPr>
+        <w:t xml:space="preserve">L’adozione di </w:t>
+      </w:r>
+      <w:proofErr w:type="spellStart"/>
+      <w:r>
+        <w:rPr>
+          <w:rFonts w:ascii="Arial" w:hAnsi="Arial" w:cs="Arial"/>
+          <w:lang w:val="it-IT"/>
+        </w:rPr>
+        <w:t>tinymce</w:t>
+      </w:r>
+      <w:proofErr w:type="spellEnd"/>
+      <w:r>
+        <w:rPr>
+          <w:rFonts w:ascii="Arial" w:hAnsi="Arial" w:cs="Arial"/>
+          <w:lang w:val="it-IT"/>
+        </w:rPr>
+        <w:t xml:space="preserve"> ha avuto luogo dall’esigenza di consentire </w:t>
+      </w:r>
+      <w:proofErr w:type="gramStart"/>
+      <w:r>
+        <w:rPr>
+          <w:rFonts w:ascii="Arial" w:hAnsi="Arial" w:cs="Arial"/>
+          <w:lang w:val="it-IT"/>
+        </w:rPr>
+        <w:t>ad</w:t>
+      </w:r>
+      <w:proofErr w:type="gramEnd"/>
+      <w:r>
+        <w:rPr>
+          <w:rFonts w:ascii="Arial" w:hAnsi="Arial" w:cs="Arial"/>
+          <w:lang w:val="it-IT"/>
+        </w:rPr>
+        <w:t xml:space="preserve"> docenti e amministratori una più vasta scelta di personalizzazione di campi e </w:t>
+      </w:r>
+      <w:proofErr w:type="spellStart"/>
+      <w:r>
+        <w:rPr>
+          <w:rFonts w:ascii="Arial" w:hAnsi="Arial" w:cs="Arial"/>
+          <w:lang w:val="it-IT"/>
+        </w:rPr>
+        <w:t>form</w:t>
+      </w:r>
+      <w:proofErr w:type="spellEnd"/>
+      <w:r>
+        <w:rPr>
+          <w:rFonts w:ascii="Arial" w:hAnsi="Arial" w:cs="Arial"/>
+          <w:lang w:val="it-IT"/>
+        </w:rPr>
+        <w:t xml:space="preserve"> come in un vero text editor, per poter modell</w:t>
+      </w:r>
+      <w:r>
+        <w:rPr>
+          <w:rFonts w:ascii="Arial" w:hAnsi="Arial" w:cs="Arial"/>
+          <w:lang w:val="it-IT"/>
+        </w:rPr>
+        <w:t>are</w:t>
+      </w:r>
+      <w:r>
+        <w:rPr>
+          <w:rFonts w:ascii="Arial" w:hAnsi="Arial" w:cs="Arial"/>
+          <w:lang w:val="it-IT"/>
+        </w:rPr>
+        <w:t xml:space="preserve"> come loro desiderio </w:t>
+      </w:r>
+      <w:r>
+        <w:rPr>
+          <w:rFonts w:ascii="Arial" w:hAnsi="Arial" w:cs="Arial"/>
+          <w:lang w:val="it-IT"/>
+        </w:rPr>
+        <w:t>tali campi;</w:t>
+      </w:r>
+    </w:p>
+    <w:p>
+      <w:pPr>
+        <w:rPr>
+          <w:rFonts w:ascii="Arial" w:hAnsi="Arial" w:cs="Arial"/>
+          <w:lang w:val="it-IT"/>
+        </w:rPr>
+      </w:pPr>
+    </w:p>
+    <w:p>
+      <w:pPr>
+        <w:rPr>
+          <w:rFonts w:ascii="Arial" w:hAnsi="Arial" w:cs="Arial"/>
+          <w:lang w:val="it-IT"/>
+        </w:rPr>
+      </w:pPr>
+    </w:p>
+    <w:p>
+      <w:pPr>
+        <w:rPr>
+          <w:rFonts w:ascii="Arial" w:hAnsi="Arial" w:cs="Arial"/>
+          <w:lang w:val="it-IT"/>
+        </w:rPr>
+      </w:pPr>
+    </w:p>
+    <w:p>
+      <w:pPr>
+        <w:rPr>
+          <w:rFonts w:ascii="Arial" w:hAnsi="Arial" w:cs="Arial"/>
+          <w:lang w:val="it-IT"/>
+        </w:rPr>
+      </w:pPr>
+    </w:p>
+    <w:p>
+      <w:pPr>
+        <w:rPr>
+          <w:rFonts w:ascii="Arial" w:hAnsi="Arial" w:cs="Arial"/>
+          <w:lang w:val="it-IT"/>
+        </w:rPr>
+      </w:pPr>
+    </w:p>
+    <w:p>
+      <w:pPr>
+        <w:rPr>
+          <w:rFonts w:ascii="Arial" w:hAnsi="Arial" w:cs="Arial"/>
+          <w:lang w:val="it-IT"/>
+        </w:rPr>
+      </w:pPr>
+    </w:p>
+    <w:p>
+      <w:pPr>
+        <w:rPr>
+          <w:rFonts w:ascii="Arial" w:hAnsi="Arial" w:cs="Arial"/>
+          <w:lang w:val="it-IT"/>
+        </w:rPr>
+      </w:pPr>
+    </w:p>
+    <w:p>
+      <w:pPr>
+        <w:rPr>
+          <w:rFonts w:ascii="Arial" w:hAnsi="Arial" w:cs="Arial"/>
+          <w:lang w:val="it-IT"/>
+        </w:rPr>
+      </w:pPr>
+    </w:p>
+    <w:p>
+      <w:pPr>
+        <w:rPr>
+          <w:rFonts w:ascii="Arial" w:hAnsi="Arial" w:cs="Arial"/>
+          <w:lang w:val="it-IT"/>
+        </w:rPr>
+      </w:pPr>
+    </w:p>
+    <w:p>
+      <w:pPr>
+        <w:rPr>
+          <w:rFonts w:ascii="Arial" w:hAnsi="Arial" w:cs="Arial"/>
+          <w:lang w:val="it-IT"/>
+        </w:rPr>
+      </w:pPr>
+    </w:p>
+    <w:p>
+      <w:pPr>
+        <w:rPr>
+          <w:rFonts w:ascii="Arial" w:hAnsi="Arial" w:cs="Arial"/>
+          <w:lang w:val="it-IT"/>
+        </w:rPr>
+      </w:pPr>
+    </w:p>
+    <w:p>
+      <w:pPr>
+        <w:rPr>
+          <w:rFonts w:ascii="Arial" w:hAnsi="Arial" w:cs="Arial"/>
+          <w:lang w:val="it-IT"/>
+        </w:rPr>
+      </w:pPr>
+    </w:p>
+    <w:p>
+      <w:pPr>
+        <w:rPr>
+          <w:rFonts w:ascii="Arial" w:hAnsi="Arial" w:cs="Arial"/>
+          <w:lang w:val="it-IT"/>
+        </w:rPr>
+      </w:pPr>
+    </w:p>
+    <w:p>
+      <w:pPr>
+        <w:rPr>
+          <w:rFonts w:ascii="Arial" w:hAnsi="Arial" w:cs="Arial"/>
+          <w:lang w:val="it-IT"/>
+        </w:rPr>
+      </w:pPr>
+    </w:p>
+    <w:p>
+      <w:pPr>
+        <w:rPr>
+          <w:rFonts w:ascii="Arial" w:hAnsi="Arial" w:cs="Arial"/>
+          <w:lang w:val="it-IT"/>
+        </w:rPr>
+      </w:pPr>
+    </w:p>
+    <w:p>
+      <w:pPr>
+        <w:rPr>
+          <w:rFonts w:ascii="Arial" w:hAnsi="Arial" w:cs="Arial"/>
+          <w:lang w:val="it-IT"/>
+        </w:rPr>
+      </w:pPr>
+    </w:p>
+    <w:p>
+      <w:pPr>
+        <w:rPr>
+          <w:rFonts w:ascii="Arial" w:hAnsi="Arial" w:cs="Arial"/>
+          <w:lang w:val="it-IT"/>
+        </w:rPr>
+      </w:pPr>
+    </w:p>
+    <w:p>
+      <w:pPr>
+        <w:rPr>
+          <w:rFonts w:ascii="Arial" w:hAnsi="Arial" w:cs="Arial"/>
+          <w:lang w:val="it-IT"/>
+        </w:rPr>
+      </w:pPr>
+    </w:p>
+    <w:p>
+      <w:pPr>
+        <w:rPr>
+          <w:rFonts w:ascii="Arial" w:hAnsi="Arial" w:cs="Arial"/>
+          <w:lang w:val="it-IT"/>
+        </w:rPr>
+      </w:pPr>
+    </w:p>
+    <w:p>
+      <w:pPr>
+        <w:rPr>
+          <w:rFonts w:ascii="Arial" w:hAnsi="Arial" w:cs="Arial"/>
+          <w:lang w:val="it-IT"/>
+        </w:rPr>
+      </w:pPr>
+    </w:p>
+    <w:p>
+      <w:pPr>
+        <w:rPr>
+          <w:rFonts w:ascii="Arial" w:hAnsi="Arial" w:cs="Arial"/>
+          <w:lang w:val="it-IT"/>
+        </w:rPr>
+      </w:pPr>
+    </w:p>
+    <w:p>
+      <w:pPr>
+        <w:rPr>
+          <w:rFonts w:ascii="Arial" w:hAnsi="Arial" w:cs="Arial"/>
+          <w:lang w:val="it-IT"/>
+        </w:rPr>
+      </w:pPr>
+    </w:p>
+    <w:p>
+      <w:pPr>
+        <w:rPr>
+          <w:rFonts w:ascii="Arial" w:hAnsi="Arial" w:cs="Arial"/>
+          <w:lang w:val="it-IT"/>
+        </w:rPr>
+      </w:pPr>
+    </w:p>
+    <w:p>
+      <w:pPr>
+        <w:rPr>
+          <w:rFonts w:ascii="Arial" w:hAnsi="Arial" w:cs="Arial"/>
+          <w:lang w:val="it-IT"/>
+        </w:rPr>
+      </w:pPr>
+    </w:p>
+    <w:p>
+      <w:pPr>
+        <w:rPr>
+          <w:rFonts w:ascii="Arial" w:hAnsi="Arial" w:cs="Arial"/>
+          <w:lang w:val="it-IT"/>
+        </w:rPr>
+      </w:pPr>
+    </w:p>
+    <w:p>
+      <w:pPr>
+        <w:rPr>
+          <w:rFonts w:ascii="Arial" w:hAnsi="Arial" w:cs="Arial"/>
+          <w:lang w:val="it-IT"/>
+        </w:rPr>
+      </w:pPr>
+    </w:p>
+    <w:p>
+      <w:pPr>
+        <w:rPr>
+          <w:rFonts w:ascii="Arial" w:hAnsi="Arial" w:cs="Arial"/>
+          <w:lang w:val="it-IT"/>
+        </w:rPr>
+      </w:pPr>
+    </w:p>
+    <w:p>
+      <w:pPr>
+        <w:rPr>
+          <w:rFonts w:ascii="Arial" w:hAnsi="Arial" w:cs="Arial"/>
+          <w:lang w:val="it-IT"/>
+        </w:rPr>
+      </w:pPr>
+    </w:p>
+    <w:p>
+      <w:pPr>
+        <w:rPr>
+          <w:rFonts w:ascii="Arial" w:hAnsi="Arial" w:cs="Arial"/>
+          <w:lang w:val="it-IT"/>
+        </w:rPr>
+      </w:pPr>
+    </w:p>
+    <w:p>
+      <w:pPr>
+        <w:rPr>
+          <w:rFonts w:ascii="Arial" w:hAnsi="Arial" w:cs="Arial"/>
+          <w:lang w:val="it-IT"/>
+        </w:rPr>
+      </w:pPr>
+    </w:p>
+    <w:p>
+      <w:pPr>
+        <w:rPr>
+          <w:rFonts w:ascii="Arial" w:hAnsi="Arial" w:cs="Arial"/>
+          <w:lang w:val="it-IT"/>
+        </w:rPr>
+      </w:pPr>
+    </w:p>
+    <w:p>
+      <w:pPr>
+        <w:rPr>
+          <w:rFonts w:ascii="Arial" w:hAnsi="Arial" w:cs="Arial"/>
+          <w:lang w:val="it-IT"/>
+        </w:rPr>
+      </w:pPr>
+    </w:p>
+    <w:p>
+      <w:pPr>
+        <w:rPr>
+          <w:rFonts w:ascii="Arial" w:hAnsi="Arial" w:cs="Arial"/>
+          <w:lang w:val="it-IT"/>
+        </w:rPr>
+      </w:pPr>
+    </w:p>
+    <w:p>
+      <w:pPr>
+        <w:rPr>
+          <w:rFonts w:ascii="Arial" w:hAnsi="Arial" w:cs="Arial"/>
+          <w:lang w:val="it-IT"/>
+        </w:rPr>
+      </w:pPr>
+    </w:p>
+    <w:p>
+      <w:pPr>
+        <w:rPr>
+          <w:rFonts w:ascii="Arial" w:hAnsi="Arial" w:cs="Arial"/>
+          <w:lang w:val="it-IT"/>
+        </w:rPr>
+      </w:pPr>
+    </w:p>
+    <w:p>
+      <w:pPr>
+        <w:rPr>
+          <w:rFonts w:ascii="Arial" w:hAnsi="Arial" w:cs="Arial"/>
+          <w:lang w:val="it-IT"/>
+        </w:rPr>
+      </w:pPr>
+    </w:p>
+    <w:p>
+      <w:pPr>
+        <w:rPr>
+          <w:rFonts w:ascii="Arial" w:hAnsi="Arial" w:cs="Arial"/>
+          <w:lang w:val="it-IT"/>
+        </w:rPr>
+      </w:pPr>
+    </w:p>
+    <w:p>
+      <w:pPr>
+        <w:rPr>
+          <w:rFonts w:ascii="Arial" w:hAnsi="Arial" w:cs="Arial"/>
+          <w:lang w:val="it-IT"/>
+        </w:rPr>
+      </w:pPr>
+    </w:p>
+    <w:p>
+      <w:pPr>
+        <w:rPr>
+          <w:rFonts w:ascii="Arial" w:hAnsi="Arial" w:cs="Arial"/>
+          <w:lang w:val="it-IT"/>
+        </w:rPr>
+      </w:pPr>
+    </w:p>
+    <w:p>
+      <w:pPr>
+        <w:rPr>
+          <w:rFonts w:ascii="Arial" w:hAnsi="Arial" w:cs="Arial"/>
+          <w:lang w:val="it-IT"/>
+        </w:rPr>
+      </w:pPr>
+    </w:p>
+    <w:p>
+      <w:pPr>
+        <w:rPr>
+          <w:rFonts w:ascii="Arial" w:hAnsi="Arial" w:cs="Arial"/>
+          <w:lang w:val="it-IT"/>
+        </w:rPr>
+      </w:pPr>
+    </w:p>
+    <w:p>
+      <w:pPr>
         <w:pStyle w:val="Titolo"/>
         <w:pBdr>
           <w:bottom w:val="none" w:sz="0" w:space="0" w:color="auto"/>
         </w:pBdr>
         <w:rPr>
+          <w:u w:val="single"/>
           <w:lang w:val="it-IT"/>
         </w:rPr>
       </w:pPr>
@@ -2290,209 +3062,7 @@
           <w:sz w:val="36"/>
           <w:lang w:val="it-IT" w:eastAsia="it-IT"/>
         </w:rPr>
-        <mc:AlternateContent>
-          <mc:Choice Requires="wps">
-            <w:drawing>
-              <wp:anchor distT="0" distB="0" distL="114300" distR="114300" simplePos="0" relativeHeight="251703808" behindDoc="0" locked="0" layoutInCell="1" allowOverlap="1" wp14:anchorId="64A5F2B5" wp14:editId="67D19312">
-                <wp:simplePos x="0" y="0"/>
-                <wp:positionH relativeFrom="margin">
-                  <wp:align>left</wp:align>
-                </wp:positionH>
-                <wp:positionV relativeFrom="paragraph">
-                  <wp:posOffset>408940</wp:posOffset>
-                </wp:positionV>
-                <wp:extent cx="5318760" cy="6985"/>
-                <wp:effectExtent l="0" t="0" r="34290" b="31115"/>
-                <wp:wrapNone/>
-                <wp:docPr id="33" name="AutoShape 2"/>
-                <wp:cNvGraphicFramePr>
-                  <a:graphicFrameLocks xmlns:a="http://schemas.openxmlformats.org/drawingml/2006/main"/>
-                </wp:cNvGraphicFramePr>
-                <a:graphic xmlns:a="http://schemas.openxmlformats.org/drawingml/2006/main">
-                  <a:graphicData uri="http://schemas.microsoft.com/office/word/2010/wordprocessingShape">
-                    <wps:wsp>
-                      <wps:cNvCnPr>
-                        <a:cxnSpLocks noChangeShapeType="1"/>
-                      </wps:cNvCnPr>
-                      <wps:spPr bwMode="auto">
-                        <a:xfrm flipV="1">
-                          <a:off x="0" y="0"/>
-                          <a:ext cx="5318760" cy="6985"/>
-                        </a:xfrm>
-                        <a:prstGeom prst="straightConnector1">
-                          <a:avLst/>
-                        </a:prstGeom>
-                        <a:noFill/>
-                        <a:ln w="9525">
-                          <a:solidFill>
-                            <a:schemeClr val="tx2">
-                              <a:lumMod val="100000"/>
-                              <a:lumOff val="0"/>
-                            </a:schemeClr>
-                          </a:solidFill>
-                          <a:round/>
-                          <a:headEnd/>
-                          <a:tailEnd/>
-                        </a:ln>
-                        <a:extLst>
-                          <a:ext uri="{909E8E84-426E-40DD-AFC4-6F175D3DCCD1}">
-                            <a14:hiddenFill xmlns:a14="http://schemas.microsoft.com/office/drawing/2010/main">
-                              <a:noFill/>
-                            </a14:hiddenFill>
-                          </a:ext>
-                        </a:extLst>
-                      </wps:spPr>
-                      <wps:bodyPr/>
-                    </wps:wsp>
-                  </a:graphicData>
-                </a:graphic>
-                <wp14:sizeRelH relativeFrom="page">
-                  <wp14:pctWidth>0</wp14:pctWidth>
-                </wp14:sizeRelH>
-                <wp14:sizeRelV relativeFrom="page">
-                  <wp14:pctHeight>0</wp14:pctHeight>
-                </wp14:sizeRelV>
-              </wp:anchor>
-            </w:drawing>
-          </mc:Choice>
-          <mc:Fallback>
-            <w:pict>
-              <v:shape w14:anchorId="154CEE65" id="AutoShape 2" o:spid="_x0000_s1026" type="#_x0000_t32" style="position:absolute;margin-left:0;margin-top:32.2pt;width:418.8pt;height:.55pt;flip:y;z-index:251703808;visibility:visible;mso-wrap-style:square;mso-width-percent:0;mso-height-percent:0;mso-wrap-distance-left:9pt;mso-wrap-distance-top:0;mso-wrap-distance-right:9pt;mso-wrap-distance-bottom:0;mso-position-horizontal:left;mso-position-horizontal-relative:margin;mso-position-vertical:absolute;mso-position-vertical-relative:text;mso-width-percent:0;mso-height-percent:0;mso-width-relative:page;mso-height-relative:page" o:gfxdata="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" strokecolor="#1f497d [3215]">
-                <w10:wrap anchorx="margin"/>
-              </v:shape>
-            </w:pict>
-          </mc:Fallback>
-        </mc:AlternateContent>
-      </w:r>
-      <w:r>
-        <w:rPr>
-          <w:noProof/>
-          <w:lang w:val="it-IT" w:eastAsia="it-IT"/>
-        </w:rPr>
-        <w:drawing>
-          <wp:anchor distT="0" distB="0" distL="114300" distR="114300" simplePos="0" relativeHeight="251654656" behindDoc="0" locked="0" layoutInCell="1" allowOverlap="1" wp14:anchorId="7653A488" wp14:editId="7F66DAFE">
-            <wp:simplePos x="0" y="0"/>
-            <wp:positionH relativeFrom="column">
-              <wp:posOffset>5372100</wp:posOffset>
-            </wp:positionH>
-            <wp:positionV relativeFrom="paragraph">
-              <wp:posOffset>-55245</wp:posOffset>
-            </wp:positionV>
-            <wp:extent cx="990600" cy="1009650"/>
-            <wp:effectExtent l="19050" t="0" r="0" b="0"/>
-            <wp:wrapThrough wrapText="bothSides">
-              <wp:wrapPolygon edited="0">
-                <wp:start x="-415" y="0"/>
-                <wp:lineTo x="-415" y="21192"/>
-                <wp:lineTo x="21600" y="21192"/>
-                <wp:lineTo x="21600" y="0"/>
-                <wp:lineTo x="-415" y="0"/>
-              </wp:wrapPolygon>
-            </wp:wrapThrough>
-            <wp:docPr id="9" name="Immagine 5"/>
-            <wp:cNvGraphicFramePr/>
-            <a:graphic xmlns:a="http://schemas.openxmlformats.org/drawingml/2006/main">
-              <a:graphicData uri="http://schemas.openxmlformats.org/drawingml/2006/picture">
-                <pic:pic xmlns:pic="http://schemas.openxmlformats.org/drawingml/2006/picture">
-                  <pic:nvPicPr>
-                    <pic:cNvPr id="5" name="Picture 2"/>
-                    <pic:cNvPicPr>
-                      <a:picLocks noChangeAspect="1" noChangeArrowheads="1"/>
-                    </pic:cNvPicPr>
-                  </pic:nvPicPr>
-                  <pic:blipFill>
-                    <a:blip r:embed="rId12" cstate="print"/>
-                    <a:srcRect/>
-                    <a:stretch>
-                      <a:fillRect/>
-                    </a:stretch>
-                  </pic:blipFill>
-                  <pic:spPr bwMode="auto">
-                    <a:xfrm>
-                      <a:off x="0" y="0"/>
-                      <a:ext cx="990600" cy="1009650"/>
-                    </a:xfrm>
-                    <a:prstGeom prst="rect">
-                      <a:avLst/>
-                    </a:prstGeom>
-                    <a:noFill/>
-                    <a:ln w="9525">
-                      <a:noFill/>
-                      <a:miter lim="800000"/>
-                      <a:headEnd/>
-                      <a:tailEnd/>
-                    </a:ln>
-                  </pic:spPr>
-                </pic:pic>
-              </a:graphicData>
-            </a:graphic>
-          </wp:anchor>
-        </w:drawing>
-      </w:r>
-      <w:r>
-        <w:rPr>
-          <w:noProof/>
-          <w:lang w:val="it-IT"/>
-        </w:rPr>
-        <w:t>Skeleton</w:t>
-      </w:r>
-    </w:p>
-    <w:p>
-      <w:pPr>
-        <w:rPr>
-          <w:rFonts w:ascii="Arial" w:hAnsi="Arial" w:cs="Arial"/>
-          <w:lang w:val="it-IT"/>
-        </w:rPr>
-      </w:pPr>
-    </w:p>
-    <w:p>
-      <w:pPr>
-        <w:rPr>
-          <w:rFonts w:ascii="Arial" w:hAnsi="Arial" w:cs="Arial"/>
-          <w:lang w:val="it-IT"/>
-        </w:rPr>
-      </w:pPr>
-    </w:p>
-    <w:p>
-      <w:pPr>
-        <w:rPr>
-          <w:rFonts w:ascii="Arial" w:hAnsi="Arial" w:cs="Arial"/>
-          <w:lang w:val="it-IT"/>
-        </w:rPr>
-      </w:pPr>
-    </w:p>
-    <w:p>
-      <w:pPr>
-        <w:rPr>
-          <w:rFonts w:ascii="Arial" w:hAnsi="Arial" w:cs="Arial"/>
-          <w:lang w:val="it-IT"/>
-        </w:rPr>
-      </w:pPr>
-    </w:p>
-    <w:p>
-      <w:pPr>
-        <w:rPr>
-          <w:lang w:val="it-IT"/>
-        </w:rPr>
-      </w:pPr>
-    </w:p>
-    <w:p>
-      <w:pPr>
-        <w:pStyle w:val="Titolo"/>
-        <w:pBdr>
-          <w:bottom w:val="none" w:sz="0" w:space="0" w:color="auto"/>
-        </w:pBdr>
-        <w:rPr>
-          <w:u w:val="single"/>
-          <w:lang w:val="it-IT"/>
-        </w:rPr>
-      </w:pPr>
-      <w:r>
-        <w:rPr>
-          <w:noProof/>
-          <w:sz w:val="36"/>
-          <w:lang w:val="it-IT" w:eastAsia="it-IT"/>
-        </w:rPr>
+        <w:lastRenderedPageBreak/>
         <mc:AlternateContent>
           <mc:Choice Requires="wps">
             <w:drawing>
@@ -2604,7 +3174,7 @@
                     </pic:cNvPicPr>
                   </pic:nvPicPr>
                   <pic:blipFill>
-                    <a:blip r:embed="rId13" cstate="print"/>
+                    <a:blip r:embed="rId12" cstate="print"/>
                     <a:srcRect/>
                     <a:stretch>
                       <a:fillRect/>
@@ -2672,8 +3242,285 @@
         </w:rPr>
       </w:pPr>
     </w:p>
+    <w:p>
+      <w:pPr>
+        <w:rPr>
+          <w:rFonts w:ascii="Arial" w:hAnsi="Arial" w:cs="Arial"/>
+          <w:b/>
+          <w:sz w:val="32"/>
+          <w:szCs w:val="32"/>
+          <w:lang w:val="it-IT"/>
+        </w:rPr>
+      </w:pPr>
+    </w:p>
+    <w:p>
+      <w:pPr>
+        <w:rPr>
+          <w:rFonts w:ascii="Arial" w:hAnsi="Arial" w:cs="Arial"/>
+          <w:b/>
+          <w:sz w:val="32"/>
+          <w:szCs w:val="32"/>
+          <w:lang w:val="it-IT"/>
+        </w:rPr>
+      </w:pPr>
+    </w:p>
+    <w:p>
+      <w:pPr>
+        <w:rPr>
+          <w:rFonts w:ascii="Arial" w:hAnsi="Arial" w:cs="Arial"/>
+          <w:b/>
+          <w:sz w:val="32"/>
+          <w:szCs w:val="32"/>
+          <w:lang w:val="it-IT"/>
+        </w:rPr>
+      </w:pPr>
+    </w:p>
+    <w:p>
+      <w:pPr>
+        <w:rPr>
+          <w:rFonts w:ascii="Arial" w:hAnsi="Arial" w:cs="Arial"/>
+          <w:b/>
+          <w:sz w:val="32"/>
+          <w:szCs w:val="32"/>
+          <w:lang w:val="it-IT"/>
+        </w:rPr>
+      </w:pPr>
+    </w:p>
+    <w:p>
+      <w:pPr>
+        <w:rPr>
+          <w:rFonts w:ascii="Arial" w:hAnsi="Arial" w:cs="Arial"/>
+          <w:b/>
+          <w:sz w:val="32"/>
+          <w:szCs w:val="32"/>
+          <w:lang w:val="it-IT"/>
+        </w:rPr>
+      </w:pPr>
+    </w:p>
+    <w:p>
+      <w:pPr>
+        <w:rPr>
+          <w:rFonts w:ascii="Arial" w:hAnsi="Arial" w:cs="Arial"/>
+          <w:b/>
+          <w:sz w:val="32"/>
+          <w:szCs w:val="32"/>
+          <w:lang w:val="it-IT"/>
+        </w:rPr>
+      </w:pPr>
+    </w:p>
+    <w:p>
+      <w:pPr>
+        <w:rPr>
+          <w:rFonts w:ascii="Arial" w:hAnsi="Arial" w:cs="Arial"/>
+          <w:b/>
+          <w:sz w:val="32"/>
+          <w:szCs w:val="32"/>
+          <w:lang w:val="it-IT"/>
+        </w:rPr>
+      </w:pPr>
+    </w:p>
+    <w:p>
+      <w:pPr>
+        <w:rPr>
+          <w:rFonts w:ascii="Arial" w:hAnsi="Arial" w:cs="Arial"/>
+          <w:b/>
+          <w:sz w:val="32"/>
+          <w:szCs w:val="32"/>
+          <w:lang w:val="it-IT"/>
+        </w:rPr>
+      </w:pPr>
+    </w:p>
+    <w:p>
+      <w:pPr>
+        <w:rPr>
+          <w:rFonts w:ascii="Arial" w:hAnsi="Arial" w:cs="Arial"/>
+          <w:b/>
+          <w:sz w:val="32"/>
+          <w:szCs w:val="32"/>
+          <w:lang w:val="it-IT"/>
+        </w:rPr>
+      </w:pPr>
+    </w:p>
+    <w:p>
+      <w:pPr>
+        <w:rPr>
+          <w:rFonts w:ascii="Arial" w:hAnsi="Arial" w:cs="Arial"/>
+          <w:b/>
+          <w:sz w:val="32"/>
+          <w:szCs w:val="32"/>
+          <w:lang w:val="it-IT"/>
+        </w:rPr>
+      </w:pPr>
+    </w:p>
+    <w:p>
+      <w:pPr>
+        <w:rPr>
+          <w:rFonts w:ascii="Arial" w:hAnsi="Arial" w:cs="Arial"/>
+          <w:b/>
+          <w:sz w:val="32"/>
+          <w:szCs w:val="32"/>
+          <w:lang w:val="it-IT"/>
+        </w:rPr>
+      </w:pPr>
+    </w:p>
+    <w:p>
+      <w:pPr>
+        <w:rPr>
+          <w:rFonts w:ascii="Arial" w:hAnsi="Arial" w:cs="Arial"/>
+          <w:b/>
+          <w:sz w:val="32"/>
+          <w:szCs w:val="32"/>
+          <w:lang w:val="it-IT"/>
+        </w:rPr>
+      </w:pPr>
+    </w:p>
+    <w:p>
+      <w:pPr>
+        <w:rPr>
+          <w:rFonts w:ascii="Arial" w:hAnsi="Arial" w:cs="Arial"/>
+          <w:b/>
+          <w:sz w:val="32"/>
+          <w:szCs w:val="32"/>
+          <w:lang w:val="it-IT"/>
+        </w:rPr>
+      </w:pPr>
+    </w:p>
+    <w:p>
+      <w:pPr>
+        <w:rPr>
+          <w:rFonts w:ascii="Arial" w:hAnsi="Arial" w:cs="Arial"/>
+          <w:b/>
+          <w:sz w:val="32"/>
+          <w:szCs w:val="32"/>
+          <w:lang w:val="it-IT"/>
+        </w:rPr>
+      </w:pPr>
+    </w:p>
+    <w:p>
+      <w:pPr>
+        <w:rPr>
+          <w:rFonts w:ascii="Arial" w:hAnsi="Arial" w:cs="Arial"/>
+          <w:b/>
+          <w:sz w:val="32"/>
+          <w:szCs w:val="32"/>
+          <w:lang w:val="it-IT"/>
+        </w:rPr>
+      </w:pPr>
+    </w:p>
+    <w:p>
+      <w:pPr>
+        <w:rPr>
+          <w:rFonts w:ascii="Arial" w:hAnsi="Arial" w:cs="Arial"/>
+          <w:b/>
+          <w:sz w:val="32"/>
+          <w:szCs w:val="32"/>
+          <w:lang w:val="it-IT"/>
+        </w:rPr>
+      </w:pPr>
+    </w:p>
+    <w:p>
+      <w:pPr>
+        <w:rPr>
+          <w:rFonts w:ascii="Arial" w:hAnsi="Arial" w:cs="Arial"/>
+          <w:b/>
+          <w:sz w:val="32"/>
+          <w:szCs w:val="32"/>
+          <w:lang w:val="it-IT"/>
+        </w:rPr>
+      </w:pPr>
+    </w:p>
+    <w:p>
+      <w:pPr>
+        <w:rPr>
+          <w:rFonts w:ascii="Arial" w:hAnsi="Arial" w:cs="Arial"/>
+          <w:b/>
+          <w:sz w:val="32"/>
+          <w:szCs w:val="32"/>
+          <w:lang w:val="it-IT"/>
+        </w:rPr>
+      </w:pPr>
+    </w:p>
+    <w:p>
+      <w:pPr>
+        <w:rPr>
+          <w:rFonts w:ascii="Arial" w:hAnsi="Arial" w:cs="Arial"/>
+          <w:b/>
+          <w:sz w:val="32"/>
+          <w:szCs w:val="32"/>
+          <w:lang w:val="it-IT"/>
+        </w:rPr>
+      </w:pPr>
+    </w:p>
+    <w:p>
+      <w:pPr>
+        <w:rPr>
+          <w:rFonts w:ascii="Arial" w:hAnsi="Arial" w:cs="Arial"/>
+          <w:b/>
+          <w:sz w:val="32"/>
+          <w:szCs w:val="32"/>
+          <w:lang w:val="it-IT"/>
+        </w:rPr>
+      </w:pPr>
+    </w:p>
+    <w:p>
+      <w:pPr>
+        <w:rPr>
+          <w:rFonts w:ascii="Arial" w:hAnsi="Arial" w:cs="Arial"/>
+          <w:b/>
+          <w:sz w:val="32"/>
+          <w:szCs w:val="32"/>
+          <w:lang w:val="it-IT"/>
+        </w:rPr>
+      </w:pPr>
+    </w:p>
+    <w:p>
+      <w:pPr>
+        <w:rPr>
+          <w:rFonts w:ascii="Arial" w:hAnsi="Arial" w:cs="Arial"/>
+          <w:b/>
+          <w:sz w:val="32"/>
+          <w:szCs w:val="32"/>
+          <w:lang w:val="it-IT"/>
+        </w:rPr>
+      </w:pPr>
+    </w:p>
+    <w:p>
+      <w:pPr>
+        <w:rPr>
+          <w:rFonts w:ascii="Arial" w:hAnsi="Arial" w:cs="Arial"/>
+          <w:b/>
+          <w:sz w:val="32"/>
+          <w:szCs w:val="32"/>
+          <w:lang w:val="it-IT"/>
+        </w:rPr>
+      </w:pPr>
+    </w:p>
+    <w:p>
+      <w:pPr>
+        <w:rPr>
+          <w:rFonts w:ascii="Arial" w:hAnsi="Arial" w:cs="Arial"/>
+          <w:b/>
+          <w:sz w:val="32"/>
+          <w:szCs w:val="32"/>
+          <w:lang w:val="it-IT"/>
+        </w:rPr>
+      </w:pPr>
+    </w:p>
+    <w:p>
+      <w:pPr>
+        <w:rPr>
+          <w:rFonts w:ascii="Arial" w:hAnsi="Arial" w:cs="Arial"/>
+          <w:b/>
+          <w:sz w:val="32"/>
+          <w:szCs w:val="32"/>
+          <w:lang w:val="it-IT"/>
+        </w:rPr>
+      </w:pPr>
+      <w:bookmarkStart w:id="0" w:name="_GoBack"/>
+      <w:bookmarkEnd w:id="0"/>
+    </w:p>
     <w:sectPr>
-      <w:headerReference w:type="default" r:id="rId14"/>
+      <w:headerReference w:type="default" r:id="rId13"/>
       <w:pgSz w:w="12240" w:h="15840" w:code="1"/>
       <w:pgMar w:top="1418" w:right="1134" w:bottom="1134" w:left="1134" w:header="709" w:footer="709" w:gutter="0"/>
       <w:cols w:space="708"/>
@@ -3010,6 +3857,119 @@
     </w:lvl>
   </w:abstractNum>
   <w:abstractNum w:abstractNumId="1" w15:restartNumberingAfterBreak="0">
+    <w:nsid w:val="09EE209E"/>
+    <w:multiLevelType w:val="hybridMultilevel"/>
+    <w:tmpl w:val="EC4A8C7C"/>
+    <w:lvl w:ilvl="0" w:tplc="04100001">
+      <w:start w:val="1"/>
+      <w:numFmt w:val="bullet"/>
+      <w:lvlText w:val=""/>
+      <w:lvlJc w:val="left"/>
+      <w:pPr>
+        <w:ind w:left="720" w:hanging="360"/>
+      </w:pPr>
+      <w:rPr>
+        <w:rFonts w:ascii="Symbol" w:hAnsi="Symbol" w:hint="default"/>
+      </w:rPr>
+    </w:lvl>
+    <w:lvl w:ilvl="1" w:tplc="04100003" w:tentative="1">
+      <w:start w:val="1"/>
+      <w:numFmt w:val="bullet"/>
+      <w:lvlText w:val="o"/>
+      <w:lvlJc w:val="left"/>
+      <w:pPr>
+        <w:ind w:left="1440" w:hanging="360"/>
+      </w:pPr>
+      <w:rPr>
+        <w:rFonts w:ascii="Courier New" w:hAnsi="Courier New" w:cs="Courier New" w:hint="default"/>
+      </w:rPr>
+    </w:lvl>
+    <w:lvl w:ilvl="2" w:tplc="04100005" w:tentative="1">
+      <w:start w:val="1"/>
+      <w:numFmt w:val="bullet"/>
+      <w:lvlText w:val=""/>
+      <w:lvlJc w:val="left"/>
+      <w:pPr>
+        <w:ind w:left="2160" w:hanging="360"/>
+      </w:pPr>
+      <w:rPr>
+        <w:rFonts w:ascii="Wingdings" w:hAnsi="Wingdings" w:hint="default"/>
+      </w:rPr>
+    </w:lvl>
+    <w:lvl w:ilvl="3" w:tplc="04100001" w:tentative="1">
+      <w:start w:val="1"/>
+      <w:numFmt w:val="bullet"/>
+      <w:lvlText w:val=""/>
+      <w:lvlJc w:val="left"/>
+      <w:pPr>
+        <w:ind w:left="2880" w:hanging="360"/>
+      </w:pPr>
+      <w:rPr>
+        <w:rFonts w:ascii="Symbol" w:hAnsi="Symbol" w:hint="default"/>
+      </w:rPr>
+    </w:lvl>
+    <w:lvl w:ilvl="4" w:tplc="04100003" w:tentative="1">
+      <w:start w:val="1"/>
+      <w:numFmt w:val="bullet"/>
+      <w:lvlText w:val="o"/>
+      <w:lvlJc w:val="left"/>
+      <w:pPr>
+        <w:ind w:left="3600" w:hanging="360"/>
+      </w:pPr>
+      <w:rPr>
+        <w:rFonts w:ascii="Courier New" w:hAnsi="Courier New" w:cs="Courier New" w:hint="default"/>
+      </w:rPr>
+    </w:lvl>
+    <w:lvl w:ilvl="5" w:tplc="04100005" w:tentative="1">
+      <w:start w:val="1"/>
+      <w:numFmt w:val="bullet"/>
+      <w:lvlText w:val=""/>
+      <w:lvlJc w:val="left"/>
+      <w:pPr>
+        <w:ind w:left="4320" w:hanging="360"/>
+      </w:pPr>
+      <w:rPr>
+        <w:rFonts w:ascii="Wingdings" w:hAnsi="Wingdings" w:hint="default"/>
+      </w:rPr>
+    </w:lvl>
+    <w:lvl w:ilvl="6" w:tplc="04100001" w:tentative="1">
+      <w:start w:val="1"/>
+      <w:numFmt w:val="bullet"/>
+      <w:lvlText w:val=""/>
+      <w:lvlJc w:val="left"/>
+      <w:pPr>
+        <w:ind w:left="5040" w:hanging="360"/>
+      </w:pPr>
+      <w:rPr>
+        <w:rFonts w:ascii="Symbol" w:hAnsi="Symbol" w:hint="default"/>
+      </w:rPr>
+    </w:lvl>
+    <w:lvl w:ilvl="7" w:tplc="04100003" w:tentative="1">
+      <w:start w:val="1"/>
+      <w:numFmt w:val="bullet"/>
+      <w:lvlText w:val="o"/>
+      <w:lvlJc w:val="left"/>
+      <w:pPr>
+        <w:ind w:left="5760" w:hanging="360"/>
+      </w:pPr>
+      <w:rPr>
+        <w:rFonts w:ascii="Courier New" w:hAnsi="Courier New" w:cs="Courier New" w:hint="default"/>
+      </w:rPr>
+    </w:lvl>
+    <w:lvl w:ilvl="8" w:tplc="04100005" w:tentative="1">
+      <w:start w:val="1"/>
+      <w:numFmt w:val="bullet"/>
+      <w:lvlText w:val=""/>
+      <w:lvlJc w:val="left"/>
+      <w:pPr>
+        <w:ind w:left="6480" w:hanging="360"/>
+      </w:pPr>
+      <w:rPr>
+        <w:rFonts w:ascii="Wingdings" w:hAnsi="Wingdings" w:hint="default"/>
+      </w:rPr>
+    </w:lvl>
+  </w:abstractNum>
+  <w:abstractNum w:abstractNumId="2" w15:restartNumberingAfterBreak="0">
     <w:nsid w:val="12BA2215"/>
     <w:multiLevelType w:val="hybridMultilevel"/>
     <w:tmpl w:val="D54671E4"/>
@@ -3122,7 +4082,7 @@
       </w:rPr>
     </w:lvl>
   </w:abstractNum>
-  <w:abstractNum w:abstractNumId="2" w15:restartNumberingAfterBreak="0">
+  <w:abstractNum w:abstractNumId="3" w15:restartNumberingAfterBreak="0">
     <w:nsid w:val="14925F70"/>
     <w:multiLevelType w:val="hybridMultilevel"/>
     <w:tmpl w:val="146A6878"/>
@@ -3208,7 +4168,7 @@
       </w:pPr>
     </w:lvl>
   </w:abstractNum>
-  <w:abstractNum w:abstractNumId="3" w15:restartNumberingAfterBreak="0">
+  <w:abstractNum w:abstractNumId="4" w15:restartNumberingAfterBreak="0">
     <w:nsid w:val="1AEE4E4C"/>
     <w:multiLevelType w:val="hybridMultilevel"/>
     <w:tmpl w:val="56F08F56"/>
@@ -3321,7 +4281,7 @@
       </w:rPr>
     </w:lvl>
   </w:abstractNum>
-  <w:abstractNum w:abstractNumId="4" w15:restartNumberingAfterBreak="0">
+  <w:abstractNum w:abstractNumId="5" w15:restartNumberingAfterBreak="0">
     <w:nsid w:val="2C212068"/>
     <w:multiLevelType w:val="hybridMultilevel"/>
     <w:tmpl w:val="D55A9228"/>
@@ -3433,7 +4393,7 @@
       </w:rPr>
     </w:lvl>
   </w:abstractNum>
-  <w:abstractNum w:abstractNumId="5" w15:restartNumberingAfterBreak="0">
+  <w:abstractNum w:abstractNumId="6" w15:restartNumberingAfterBreak="0">
     <w:nsid w:val="2CC124C1"/>
     <w:multiLevelType w:val="hybridMultilevel"/>
     <w:tmpl w:val="C298C6FE"/>
@@ -3546,7 +4506,7 @@
       </w:rPr>
     </w:lvl>
   </w:abstractNum>
-  <w:abstractNum w:abstractNumId="6" w15:restartNumberingAfterBreak="0">
+  <w:abstractNum w:abstractNumId="7" w15:restartNumberingAfterBreak="0">
     <w:nsid w:val="47EF57D3"/>
     <w:multiLevelType w:val="hybridMultilevel"/>
     <w:tmpl w:val="EAE028F4"/>
@@ -3632,7 +4592,7 @@
       </w:pPr>
     </w:lvl>
   </w:abstractNum>
-  <w:abstractNum w:abstractNumId="7" w15:restartNumberingAfterBreak="0">
+  <w:abstractNum w:abstractNumId="8" w15:restartNumberingAfterBreak="0">
     <w:nsid w:val="48D95DBE"/>
     <w:multiLevelType w:val="hybridMultilevel"/>
     <w:tmpl w:val="21B8EB64"/>
@@ -3745,7 +4705,7 @@
       </w:rPr>
     </w:lvl>
   </w:abstractNum>
-  <w:abstractNum w:abstractNumId="8" w15:restartNumberingAfterBreak="0">
+  <w:abstractNum w:abstractNumId="9" w15:restartNumberingAfterBreak="0">
     <w:nsid w:val="4B3164D2"/>
     <w:multiLevelType w:val="hybridMultilevel"/>
     <w:tmpl w:val="2056E872"/>
@@ -3858,7 +4818,7 @@
       </w:rPr>
     </w:lvl>
   </w:abstractNum>
-  <w:abstractNum w:abstractNumId="9" w15:restartNumberingAfterBreak="0">
+  <w:abstractNum w:abstractNumId="10" w15:restartNumberingAfterBreak="0">
     <w:nsid w:val="5CA01EAF"/>
     <w:multiLevelType w:val="hybridMultilevel"/>
     <w:tmpl w:val="C47C4EAE"/>
@@ -3971,7 +4931,7 @@
       </w:rPr>
     </w:lvl>
   </w:abstractNum>
-  <w:abstractNum w:abstractNumId="10" w15:restartNumberingAfterBreak="0">
+  <w:abstractNum w:abstractNumId="11" w15:restartNumberingAfterBreak="0">
     <w:nsid w:val="5F936717"/>
     <w:multiLevelType w:val="hybridMultilevel"/>
     <w:tmpl w:val="72FED96A"/>
@@ -4084,7 +5044,120 @@
       </w:rPr>
     </w:lvl>
   </w:abstractNum>
-  <w:abstractNum w:abstractNumId="11" w15:restartNumberingAfterBreak="0">
+  <w:abstractNum w:abstractNumId="12" w15:restartNumberingAfterBreak="0">
+    <w:nsid w:val="6A5F085B"/>
+    <w:multiLevelType w:val="hybridMultilevel"/>
+    <w:tmpl w:val="91C84CEA"/>
+    <w:lvl w:ilvl="0" w:tplc="04100001">
+      <w:start w:val="1"/>
+      <w:numFmt w:val="bullet"/>
+      <w:lvlText w:val=""/>
+      <w:lvlJc w:val="left"/>
+      <w:pPr>
+        <w:ind w:left="720" w:hanging="360"/>
+      </w:pPr>
+      <w:rPr>
+        <w:rFonts w:ascii="Symbol" w:hAnsi="Symbol" w:hint="default"/>
+      </w:rPr>
+    </w:lvl>
+    <w:lvl w:ilvl="1" w:tplc="04100003" w:tentative="1">
+      <w:start w:val="1"/>
+      <w:numFmt w:val="bullet"/>
+      <w:lvlText w:val="o"/>
+      <w:lvlJc w:val="left"/>
+      <w:pPr>
+        <w:ind w:left="1440" w:hanging="360"/>
+      </w:pPr>
+      <w:rPr>
+        <w:rFonts w:ascii="Courier New" w:hAnsi="Courier New" w:cs="Courier New" w:hint="default"/>
+      </w:rPr>
+    </w:lvl>
+    <w:lvl w:ilvl="2" w:tplc="04100005" w:tentative="1">
+      <w:start w:val="1"/>
+      <w:numFmt w:val="bullet"/>
+      <w:lvlText w:val=""/>
+      <w:lvlJc w:val="left"/>
+      <w:pPr>
+        <w:ind w:left="2160" w:hanging="360"/>
+      </w:pPr>
+      <w:rPr>
+        <w:rFonts w:ascii="Wingdings" w:hAnsi="Wingdings" w:hint="default"/>
+      </w:rPr>
+    </w:lvl>
+    <w:lvl w:ilvl="3" w:tplc="04100001" w:tentative="1">
+      <w:start w:val="1"/>
+      <w:numFmt w:val="bullet"/>
+      <w:lvlText w:val=""/>
+      <w:lvlJc w:val="left"/>
+      <w:pPr>
+        <w:ind w:left="2880" w:hanging="360"/>
+      </w:pPr>
+      <w:rPr>
+        <w:rFonts w:ascii="Symbol" w:hAnsi="Symbol" w:hint="default"/>
+      </w:rPr>
+    </w:lvl>
+    <w:lvl w:ilvl="4" w:tplc="04100003" w:tentative="1">
+      <w:start w:val="1"/>
+      <w:numFmt w:val="bullet"/>
+      <w:lvlText w:val="o"/>
+      <w:lvlJc w:val="left"/>
+      <w:pPr>
+        <w:ind w:left="3600" w:hanging="360"/>
+      </w:pPr>
+      <w:rPr>
+        <w:rFonts w:ascii="Courier New" w:hAnsi="Courier New" w:cs="Courier New" w:hint="default"/>
+      </w:rPr>
+    </w:lvl>
+    <w:lvl w:ilvl="5" w:tplc="04100005" w:tentative="1">
+      <w:start w:val="1"/>
+      <w:numFmt w:val="bullet"/>
+      <w:lvlText w:val=""/>
+      <w:lvlJc w:val="left"/>
+      <w:pPr>
+        <w:ind w:left="4320" w:hanging="360"/>
+      </w:pPr>
+      <w:rPr>
+        <w:rFonts w:ascii="Wingdings" w:hAnsi="Wingdings" w:hint="default"/>
+      </w:rPr>
+    </w:lvl>
+    <w:lvl w:ilvl="6" w:tplc="04100001" w:tentative="1">
+      <w:start w:val="1"/>
+      <w:numFmt w:val="bullet"/>
+      <w:lvlText w:val=""/>
+      <w:lvlJc w:val="left"/>
+      <w:pPr>
+        <w:ind w:left="5040" w:hanging="360"/>
+      </w:pPr>
+      <w:rPr>
+        <w:rFonts w:ascii="Symbol" w:hAnsi="Symbol" w:hint="default"/>
+      </w:rPr>
+    </w:lvl>
+    <w:lvl w:ilvl="7" w:tplc="04100003" w:tentative="1">
+      <w:start w:val="1"/>
+      <w:numFmt w:val="bullet"/>
+      <w:lvlText w:val="o"/>
+      <w:lvlJc w:val="left"/>
+      <w:pPr>
+        <w:ind w:left="5760" w:hanging="360"/>
+      </w:pPr>
+      <w:rPr>
+        <w:rFonts w:ascii="Courier New" w:hAnsi="Courier New" w:cs="Courier New" w:hint="default"/>
+      </w:rPr>
+    </w:lvl>
+    <w:lvl w:ilvl="8" w:tplc="04100005" w:tentative="1">
+      <w:start w:val="1"/>
+      <w:numFmt w:val="bullet"/>
+      <w:lvlText w:val=""/>
+      <w:lvlJc w:val="left"/>
+      <w:pPr>
+        <w:ind w:left="6480" w:hanging="360"/>
+      </w:pPr>
+      <w:rPr>
+        <w:rFonts w:ascii="Wingdings" w:hAnsi="Wingdings" w:hint="default"/>
+      </w:rPr>
+    </w:lvl>
+  </w:abstractNum>
+  <w:abstractNum w:abstractNumId="13" w15:restartNumberingAfterBreak="0">
     <w:nsid w:val="71F222F5"/>
     <w:multiLevelType w:val="hybridMultilevel"/>
     <w:tmpl w:val="B1244BC6"/>
@@ -4197,7 +5270,7 @@
       </w:rPr>
     </w:lvl>
   </w:abstractNum>
-  <w:abstractNum w:abstractNumId="12" w15:restartNumberingAfterBreak="0">
+  <w:abstractNum w:abstractNumId="14" w15:restartNumberingAfterBreak="0">
     <w:nsid w:val="75F46793"/>
     <w:multiLevelType w:val="hybridMultilevel"/>
     <w:tmpl w:val="5FA492C2"/>
@@ -4310,7 +5383,7 @@
       </w:rPr>
     </w:lvl>
   </w:abstractNum>
-  <w:abstractNum w:abstractNumId="13" w15:restartNumberingAfterBreak="0">
+  <w:abstractNum w:abstractNumId="15" w15:restartNumberingAfterBreak="0">
     <w:nsid w:val="76917A8D"/>
     <w:multiLevelType w:val="hybridMultilevel"/>
     <w:tmpl w:val="6F22D9C6"/>
@@ -4423,47 +5496,169 @@
       </w:rPr>
     </w:lvl>
   </w:abstractNum>
+  <w:abstractNum w:abstractNumId="16" w15:restartNumberingAfterBreak="0">
+    <w:nsid w:val="7BDD22D4"/>
+    <w:multiLevelType w:val="hybridMultilevel"/>
+    <w:tmpl w:val="A1943A06"/>
+    <w:lvl w:ilvl="0" w:tplc="0410000B">
+      <w:start w:val="1"/>
+      <w:numFmt w:val="bullet"/>
+      <w:lvlText w:val=""/>
+      <w:lvlJc w:val="left"/>
+      <w:pPr>
+        <w:ind w:left="1440" w:hanging="360"/>
+      </w:pPr>
+      <w:rPr>
+        <w:rFonts w:ascii="Wingdings" w:hAnsi="Wingdings" w:hint="default"/>
+      </w:rPr>
+    </w:lvl>
+    <w:lvl w:ilvl="1" w:tplc="04100003" w:tentative="1">
+      <w:start w:val="1"/>
+      <w:numFmt w:val="bullet"/>
+      <w:lvlText w:val="o"/>
+      <w:lvlJc w:val="left"/>
+      <w:pPr>
+        <w:ind w:left="2160" w:hanging="360"/>
+      </w:pPr>
+      <w:rPr>
+        <w:rFonts w:ascii="Courier New" w:hAnsi="Courier New" w:cs="Courier New" w:hint="default"/>
+      </w:rPr>
+    </w:lvl>
+    <w:lvl w:ilvl="2" w:tplc="04100005" w:tentative="1">
+      <w:start w:val="1"/>
+      <w:numFmt w:val="bullet"/>
+      <w:lvlText w:val=""/>
+      <w:lvlJc w:val="left"/>
+      <w:pPr>
+        <w:ind w:left="2880" w:hanging="360"/>
+      </w:pPr>
+      <w:rPr>
+        <w:rFonts w:ascii="Wingdings" w:hAnsi="Wingdings" w:hint="default"/>
+      </w:rPr>
+    </w:lvl>
+    <w:lvl w:ilvl="3" w:tplc="04100001" w:tentative="1">
+      <w:start w:val="1"/>
+      <w:numFmt w:val="bullet"/>
+      <w:lvlText w:val=""/>
+      <w:lvlJc w:val="left"/>
+      <w:pPr>
+        <w:ind w:left="3600" w:hanging="360"/>
+      </w:pPr>
+      <w:rPr>
+        <w:rFonts w:ascii="Symbol" w:hAnsi="Symbol" w:hint="default"/>
+      </w:rPr>
+    </w:lvl>
+    <w:lvl w:ilvl="4" w:tplc="04100003" w:tentative="1">
+      <w:start w:val="1"/>
+      <w:numFmt w:val="bullet"/>
+      <w:lvlText w:val="o"/>
+      <w:lvlJc w:val="left"/>
+      <w:pPr>
+        <w:ind w:left="4320" w:hanging="360"/>
+      </w:pPr>
+      <w:rPr>
+        <w:rFonts w:ascii="Courier New" w:hAnsi="Courier New" w:cs="Courier New" w:hint="default"/>
+      </w:rPr>
+    </w:lvl>
+    <w:lvl w:ilvl="5" w:tplc="04100005" w:tentative="1">
+      <w:start w:val="1"/>
+      <w:numFmt w:val="bullet"/>
+      <w:lvlText w:val=""/>
+      <w:lvlJc w:val="left"/>
+      <w:pPr>
+        <w:ind w:left="5040" w:hanging="360"/>
+      </w:pPr>
+      <w:rPr>
+        <w:rFonts w:ascii="Wingdings" w:hAnsi="Wingdings" w:hint="default"/>
+      </w:rPr>
+    </w:lvl>
+    <w:lvl w:ilvl="6" w:tplc="04100001" w:tentative="1">
+      <w:start w:val="1"/>
+      <w:numFmt w:val="bullet"/>
+      <w:lvlText w:val=""/>
+      <w:lvlJc w:val="left"/>
+      <w:pPr>
+        <w:ind w:left="5760" w:hanging="360"/>
+      </w:pPr>
+      <w:rPr>
+        <w:rFonts w:ascii="Symbol" w:hAnsi="Symbol" w:hint="default"/>
+      </w:rPr>
+    </w:lvl>
+    <w:lvl w:ilvl="7" w:tplc="04100003" w:tentative="1">
+      <w:start w:val="1"/>
+      <w:numFmt w:val="bullet"/>
+      <w:lvlText w:val="o"/>
+      <w:lvlJc w:val="left"/>
+      <w:pPr>
+        <w:ind w:left="6480" w:hanging="360"/>
+      </w:pPr>
+      <w:rPr>
+        <w:rFonts w:ascii="Courier New" w:hAnsi="Courier New" w:cs="Courier New" w:hint="default"/>
+      </w:rPr>
+    </w:lvl>
+    <w:lvl w:ilvl="8" w:tplc="04100005" w:tentative="1">
+      <w:start w:val="1"/>
+      <w:numFmt w:val="bullet"/>
+      <w:lvlText w:val=""/>
+      <w:lvlJc w:val="left"/>
+      <w:pPr>
+        <w:ind w:left="7200" w:hanging="360"/>
+      </w:pPr>
+      <w:rPr>
+        <w:rFonts w:ascii="Wingdings" w:hAnsi="Wingdings" w:hint="default"/>
+      </w:rPr>
+    </w:lvl>
+  </w:abstractNum>
   <w:num w:numId="1">
-    <w:abstractNumId w:val="2"/>
+    <w:abstractNumId w:val="3"/>
   </w:num>
   <w:num w:numId="2">
-    <w:abstractNumId w:val="6"/>
+    <w:abstractNumId w:val="7"/>
   </w:num>
   <w:num w:numId="3">
     <w:abstractNumId w:val="0"/>
   </w:num>
   <w:num w:numId="4">
+    <w:abstractNumId w:val="6"/>
+  </w:num>
+  <w:num w:numId="5">
+    <w:abstractNumId w:val="9"/>
+  </w:num>
+  <w:num w:numId="6">
+    <w:abstractNumId w:val="10"/>
+  </w:num>
+  <w:num w:numId="7">
+    <w:abstractNumId w:val="11"/>
+  </w:num>
+  <w:num w:numId="8">
+    <w:abstractNumId w:val="15"/>
+  </w:num>
+  <w:num w:numId="9">
+    <w:abstractNumId w:val="14"/>
+  </w:num>
+  <w:num w:numId="10">
+    <w:abstractNumId w:val="8"/>
+  </w:num>
+  <w:num w:numId="11">
+    <w:abstractNumId w:val="13"/>
+  </w:num>
+  <w:num w:numId="12">
+    <w:abstractNumId w:val="4"/>
+  </w:num>
+  <w:num w:numId="13">
     <w:abstractNumId w:val="5"/>
   </w:num>
-  <w:num w:numId="5">
-    <w:abstractNumId w:val="8"/>
+  <w:num w:numId="14">
+    <w:abstractNumId w:val="2"/>
   </w:num>
-  <w:num w:numId="6">
-    <w:abstractNumId w:val="9"/>
-  </w:num>
-  <w:num w:numId="7">
-    <w:abstractNumId w:val="10"/>
-  </w:num>
-  <w:num w:numId="8">
-    <w:abstractNumId w:val="13"/>
-  </w:num>
-  <w:num w:numId="9">
+  <w:num w:numId="15">
     <w:abstractNumId w:val="12"/>
   </w:num>
-  <w:num w:numId="10">
-    <w:abstractNumId w:val="7"/>
+  <w:num w:numId="16">
+    <w:abstractNumId w:val="1"/>
   </w:num>
-  <w:num w:numId="11">
-    <w:abstractNumId w:val="11"/>
-  </w:num>
-  <w:num w:numId="12">
-    <w:abstractNumId w:val="3"/>
-  </w:num>
-  <w:num w:numId="13">
-    <w:abstractNumId w:val="4"/>
-  </w:num>
-  <w:num w:numId="14">
-    <w:abstractNumId w:val="1"/>
+  <w:num w:numId="17">
+    <w:abstractNumId w:val="16"/>
   </w:num>
 </w:numbering>
 </file>
@@ -5636,7 +6831,7 @@
 </file>
 
 <file path=customXml/itemProps1.xml><?xml version="1.0" encoding="utf-8"?>
-<ds:datastoreItem xmlns:ds="http://schemas.openxmlformats.org/officeDocument/2006/customXml" ds:itemID="{7CD92AB4-19D0-414C-9269-FB33B630C9F6}">
+<ds:datastoreItem xmlns:ds="http://schemas.openxmlformats.org/officeDocument/2006/customXml" ds:itemID="{C943CAC9-1909-4932-89DD-2577265F8C18}">
   <ds:schemaRefs>
     <ds:schemaRef ds:uri="http://schemas.openxmlformats.org/officeDocument/2006/bibliography"/>
   </ds:schemaRefs>

--- a/Documentazione/Documentazione.docx
+++ b/Documentazione/Documentazione.docx
@@ -1169,15 +1169,37 @@
         <w:rPr>
           <w:lang w:val="it-IT"/>
         </w:rPr>
-        <w:t>cerca eventuali,</w:t>
-      </w:r>
-    </w:p>
-    <w:p>
-      <w:pPr>
-        <w:rPr>
-          <w:lang w:val="it-IT"/>
-        </w:rPr>
-      </w:pPr>
+        <w:t xml:space="preserve">eccetto </w:t>
+      </w:r>
+      <w:proofErr w:type="spellStart"/>
+      <w:r>
+        <w:rPr>
+          <w:lang w:val="it-IT"/>
+        </w:rPr>
+        <w:t>js</w:t>
+      </w:r>
+      <w:proofErr w:type="spellEnd"/>
+      <w:r>
+        <w:rPr>
+          <w:lang w:val="it-IT"/>
+        </w:rPr>
+        <w:t xml:space="preserve"> che hanno funzionalità di ricerca</w:t>
+      </w:r>
+      <w:r>
+        <w:rPr>
+          <w:lang w:val="it-IT"/>
+        </w:rPr>
+        <w:t>,</w:t>
+      </w:r>
+      <w:bookmarkStart w:id="0" w:name="_GoBack"/>
+      <w:bookmarkEnd w:id="0"/>
+      <w:r>
+        <w:rPr>
+          <w:u w:val="single"/>
+          <w:lang w:val="it-IT"/>
+        </w:rPr>
+        <w:t xml:space="preserve"> </w:t>
+      </w:r>
       <w:r>
         <w:rPr>
           <w:lang w:val="it-IT"/>
@@ -1880,6 +1902,7 @@
         <w:rPr>
           <w:lang w:val="it-IT"/>
         </w:rPr>
+        <w:lastRenderedPageBreak/>
         <w:tab/>
       </w:r>
     </w:p>
@@ -2501,6 +2524,7 @@
           <w:rFonts w:ascii="Arial" w:hAnsi="Arial" w:cs="Arial"/>
           <w:lang w:val="it-IT"/>
         </w:rPr>
+        <w:lastRenderedPageBreak/>
         <w:t>La maggior parte del sito è stata dinamizzata e le uniche componenti statiche sono immagini decorative e testo descrittiv</w:t>
       </w:r>
       <w:r>
@@ -3062,7 +3086,6 @@
           <w:sz w:val="36"/>
           <w:lang w:val="it-IT" w:eastAsia="it-IT"/>
         </w:rPr>
-        <w:lastRenderedPageBreak/>
         <mc:AlternateContent>
           <mc:Choice Requires="wps">
             <w:drawing>
@@ -3516,8 +3539,6 @@
           <w:lang w:val="it-IT"/>
         </w:rPr>
       </w:pPr>
-      <w:bookmarkStart w:id="0" w:name="_GoBack"/>
-      <w:bookmarkEnd w:id="0"/>
     </w:p>
     <w:sectPr>
       <w:headerReference w:type="default" r:id="rId13"/>
@@ -6831,7 +6852,7 @@
 </file>
 
 <file path=customXml/itemProps1.xml><?xml version="1.0" encoding="utf-8"?>
-<ds:datastoreItem xmlns:ds="http://schemas.openxmlformats.org/officeDocument/2006/customXml" ds:itemID="{C943CAC9-1909-4932-89DD-2577265F8C18}">
+<ds:datastoreItem xmlns:ds="http://schemas.openxmlformats.org/officeDocument/2006/customXml" ds:itemID="{4C85F19A-5780-4A23-94C2-20B1980AB91A}">
   <ds:schemaRefs>
     <ds:schemaRef ds:uri="http://schemas.openxmlformats.org/officeDocument/2006/bibliography"/>
   </ds:schemaRefs>

--- a/Documentazione/Documentazione.docx
+++ b/Documentazione/Documentazione.docx
@@ -780,14 +780,6 @@
         <w:pBdr>
           <w:bottom w:val="none" w:sz="0" w:space="0" w:color="auto"/>
         </w:pBdr>
-      </w:pPr>
-    </w:p>
-    <w:p>
-      <w:pPr>
-        <w:pStyle w:val="Titolo"/>
-        <w:pBdr>
-          <w:bottom w:val="none" w:sz="0" w:space="0" w:color="auto"/>
-        </w:pBdr>
         <w:rPr>
           <w:lang w:val="it-IT"/>
         </w:rPr>
@@ -797,6 +789,7 @@
           <w:noProof/>
           <w:lang w:val="it-IT" w:eastAsia="it-IT"/>
         </w:rPr>
+        <w:lastRenderedPageBreak/>
         <w:drawing>
           <wp:anchor distT="0" distB="0" distL="114300" distR="114300" simplePos="0" relativeHeight="251652608" behindDoc="0" locked="0" layoutInCell="1" allowOverlap="1" wp14:anchorId="2C121EEE" wp14:editId="110FEA3B">
             <wp:simplePos x="0" y="0"/>
@@ -1191,8 +1184,6 @@
         </w:rPr>
         <w:t>,</w:t>
       </w:r>
-      <w:bookmarkStart w:id="0" w:name="_GoBack"/>
-      <w:bookmarkEnd w:id="0"/>
       <w:r>
         <w:rPr>
           <w:u w:val="single"/>
@@ -1902,19 +1893,8 @@
         <w:rPr>
           <w:lang w:val="it-IT"/>
         </w:rPr>
-        <w:lastRenderedPageBreak/>
         <w:tab/>
       </w:r>
-    </w:p>
-    <w:p>
-      <w:pPr>
-        <w:rPr>
-          <w:noProof/>
-          <w:sz w:val="52"/>
-          <w:szCs w:val="52"/>
-          <w:lang w:val="it-IT"/>
-        </w:rPr>
-      </w:pPr>
     </w:p>
     <w:p>
       <w:pPr>
@@ -1934,6 +1914,7 @@
           <w:szCs w:val="52"/>
           <w:lang w:val="it-IT" w:eastAsia="it-IT"/>
         </w:rPr>
+        <w:lastRenderedPageBreak/>
         <w:drawing>
           <wp:anchor distT="0" distB="0" distL="114300" distR="114300" simplePos="0" relativeHeight="251655680" behindDoc="0" locked="0" layoutInCell="1" allowOverlap="1" wp14:anchorId="22A7F23D" wp14:editId="5E3D440E">
             <wp:simplePos x="0" y="0"/>
@@ -2028,13 +2009,13 @@
           <w:lang w:val="it-IT"/>
         </w:rPr>
         <w:drawing>
-          <wp:anchor distT="0" distB="0" distL="114300" distR="114300" simplePos="0" relativeHeight="251706880" behindDoc="0" locked="0" layoutInCell="1" allowOverlap="1" wp14:anchorId="4FC02A92" wp14:editId="7055D63D">
+          <wp:anchor distT="0" distB="0" distL="114300" distR="114300" simplePos="0" relativeHeight="251706880" behindDoc="0" locked="0" layoutInCell="1" allowOverlap="1" wp14:anchorId="4FC02A92" wp14:editId="425F707C">
             <wp:simplePos x="0" y="0"/>
             <wp:positionH relativeFrom="margin">
-              <wp:posOffset>-357301</wp:posOffset>
+              <wp:posOffset>-324922</wp:posOffset>
             </wp:positionH>
             <wp:positionV relativeFrom="paragraph">
-              <wp:posOffset>384810</wp:posOffset>
+              <wp:posOffset>612140</wp:posOffset>
             </wp:positionV>
             <wp:extent cx="7167241" cy="4761781"/>
             <wp:effectExtent l="0" t="0" r="0" b="1270"/>
@@ -2099,7 +2080,7 @@
         <mc:AlternateContent>
           <mc:Choice Requires="wps">
             <w:drawing>
-              <wp:anchor distT="0" distB="0" distL="114300" distR="114300" simplePos="0" relativeHeight="251660800" behindDoc="0" locked="0" layoutInCell="1" allowOverlap="1" wp14:anchorId="752B2464" wp14:editId="1847761B">
+              <wp:anchor distT="0" distB="0" distL="114300" distR="114300" simplePos="0" relativeHeight="251660800" behindDoc="0" locked="0" layoutInCell="1" allowOverlap="1" wp14:anchorId="752B2464" wp14:editId="5A4015B2">
                 <wp:simplePos x="0" y="0"/>
                 <wp:positionH relativeFrom="column">
                   <wp:posOffset>3810</wp:posOffset>
@@ -2163,7 +2144,7 @@
           </mc:Choice>
           <mc:Fallback>
             <w:pict>
-              <v:shapetype w14:anchorId="72830DB6" id="_x0000_t32" coordsize="21600,21600" o:spt="32" o:oned="t" path="m,l21600,21600e" filled="f">
+              <v:shapetype w14:anchorId="1687F075" id="_x0000_t32" coordsize="21600,21600" o:spt="32" o:oned="t" path="m,l21600,21600e" filled="f">
                 <v:path arrowok="t" fillok="f" o:connecttype="none"/>
                 <o:lock v:ext="edit" shapetype="t"/>
               </v:shapetype>
@@ -2410,30 +2391,6 @@
           <w:lang w:val="it-IT"/>
         </w:rPr>
       </w:pPr>
-    </w:p>
-    <w:p>
-      <w:pPr>
-        <w:rPr>
-          <w:rFonts w:ascii="Arial" w:hAnsi="Arial" w:cs="Arial"/>
-          <w:lang w:val="it-IT"/>
-        </w:rPr>
-      </w:pPr>
-    </w:p>
-    <w:p>
-      <w:pPr>
-        <w:rPr>
-          <w:rFonts w:ascii="Arial" w:hAnsi="Arial" w:cs="Arial"/>
-          <w:lang w:val="it-IT"/>
-        </w:rPr>
-      </w:pPr>
-    </w:p>
-    <w:p>
-      <w:pPr>
-        <w:rPr>
-          <w:rFonts w:ascii="Arial" w:hAnsi="Arial" w:cs="Arial"/>
-          <w:lang w:val="it-IT"/>
-        </w:rPr>
-      </w:pPr>
       <w:r>
         <w:rPr>
           <w:rFonts w:ascii="Arial" w:hAnsi="Arial" w:cs="Arial"/>
@@ -2524,7 +2481,6 @@
           <w:rFonts w:ascii="Arial" w:hAnsi="Arial" w:cs="Arial"/>
           <w:lang w:val="it-IT"/>
         </w:rPr>
-        <w:lastRenderedPageBreak/>
         <w:t>La maggior parte del sito è stata dinamizzata e le uniche componenti statiche sono immagini decorative e testo descrittiv</w:t>
       </w:r>
       <w:r>
@@ -2743,461 +2699,101 @@
     </w:p>
     <w:p>
       <w:pPr>
-        <w:rPr>
-          <w:rFonts w:ascii="Arial" w:hAnsi="Arial" w:cs="Arial"/>
-          <w:lang w:val="it-IT"/>
-        </w:rPr>
-      </w:pPr>
-    </w:p>
-    <w:p>
-      <w:pPr>
-        <w:rPr>
-          <w:rFonts w:ascii="Arial" w:hAnsi="Arial" w:cs="Arial"/>
-          <w:lang w:val="it-IT"/>
-        </w:rPr>
-      </w:pPr>
-    </w:p>
-    <w:p>
-      <w:pPr>
-        <w:rPr>
-          <w:rFonts w:ascii="Arial" w:hAnsi="Arial" w:cs="Arial"/>
-          <w:lang w:val="it-IT"/>
-        </w:rPr>
-      </w:pPr>
-    </w:p>
-    <w:p>
-      <w:pPr>
-        <w:rPr>
-          <w:rFonts w:ascii="Arial" w:hAnsi="Arial" w:cs="Arial"/>
-          <w:lang w:val="it-IT"/>
-        </w:rPr>
-      </w:pPr>
-    </w:p>
-    <w:p>
-      <w:pPr>
-        <w:rPr>
-          <w:rFonts w:ascii="Arial" w:hAnsi="Arial" w:cs="Arial"/>
-          <w:lang w:val="it-IT"/>
-        </w:rPr>
-      </w:pPr>
-    </w:p>
-    <w:p>
-      <w:pPr>
-        <w:rPr>
-          <w:rFonts w:ascii="Arial" w:hAnsi="Arial" w:cs="Arial"/>
-          <w:lang w:val="it-IT"/>
-        </w:rPr>
-      </w:pPr>
-    </w:p>
-    <w:p>
-      <w:pPr>
-        <w:rPr>
-          <w:rFonts w:ascii="Arial" w:hAnsi="Arial" w:cs="Arial"/>
-          <w:lang w:val="it-IT"/>
-        </w:rPr>
-      </w:pPr>
-    </w:p>
-    <w:p>
-      <w:pPr>
-        <w:rPr>
-          <w:rFonts w:ascii="Arial" w:hAnsi="Arial" w:cs="Arial"/>
-          <w:lang w:val="it-IT"/>
-        </w:rPr>
-      </w:pPr>
-    </w:p>
-    <w:p>
-      <w:pPr>
-        <w:rPr>
-          <w:rFonts w:ascii="Arial" w:hAnsi="Arial" w:cs="Arial"/>
-          <w:lang w:val="it-IT"/>
-        </w:rPr>
-      </w:pPr>
-    </w:p>
-    <w:p>
-      <w:pPr>
-        <w:rPr>
-          <w:rFonts w:ascii="Arial" w:hAnsi="Arial" w:cs="Arial"/>
-          <w:lang w:val="it-IT"/>
-        </w:rPr>
-      </w:pPr>
-    </w:p>
-    <w:p>
-      <w:pPr>
-        <w:rPr>
-          <w:rFonts w:ascii="Arial" w:hAnsi="Arial" w:cs="Arial"/>
-          <w:lang w:val="it-IT"/>
-        </w:rPr>
-      </w:pPr>
-    </w:p>
-    <w:p>
-      <w:pPr>
-        <w:rPr>
-          <w:rFonts w:ascii="Arial" w:hAnsi="Arial" w:cs="Arial"/>
-          <w:lang w:val="it-IT"/>
-        </w:rPr>
-      </w:pPr>
-    </w:p>
-    <w:p>
-      <w:pPr>
-        <w:rPr>
-          <w:rFonts w:ascii="Arial" w:hAnsi="Arial" w:cs="Arial"/>
-          <w:lang w:val="it-IT"/>
-        </w:rPr>
-      </w:pPr>
-    </w:p>
-    <w:p>
-      <w:pPr>
-        <w:rPr>
-          <w:rFonts w:ascii="Arial" w:hAnsi="Arial" w:cs="Arial"/>
-          <w:lang w:val="it-IT"/>
-        </w:rPr>
-      </w:pPr>
-    </w:p>
-    <w:p>
-      <w:pPr>
-        <w:rPr>
-          <w:rFonts w:ascii="Arial" w:hAnsi="Arial" w:cs="Arial"/>
-          <w:lang w:val="it-IT"/>
-        </w:rPr>
-      </w:pPr>
-    </w:p>
-    <w:p>
-      <w:pPr>
-        <w:rPr>
-          <w:rFonts w:ascii="Arial" w:hAnsi="Arial" w:cs="Arial"/>
-          <w:lang w:val="it-IT"/>
-        </w:rPr>
-      </w:pPr>
-    </w:p>
-    <w:p>
-      <w:pPr>
-        <w:rPr>
-          <w:rFonts w:ascii="Arial" w:hAnsi="Arial" w:cs="Arial"/>
-          <w:lang w:val="it-IT"/>
-        </w:rPr>
-      </w:pPr>
-    </w:p>
-    <w:p>
-      <w:pPr>
-        <w:rPr>
-          <w:rFonts w:ascii="Arial" w:hAnsi="Arial" w:cs="Arial"/>
-          <w:lang w:val="it-IT"/>
-        </w:rPr>
-      </w:pPr>
-    </w:p>
-    <w:p>
-      <w:pPr>
-        <w:rPr>
-          <w:rFonts w:ascii="Arial" w:hAnsi="Arial" w:cs="Arial"/>
-          <w:lang w:val="it-IT"/>
-        </w:rPr>
-      </w:pPr>
-    </w:p>
-    <w:p>
-      <w:pPr>
-        <w:rPr>
-          <w:rFonts w:ascii="Arial" w:hAnsi="Arial" w:cs="Arial"/>
-          <w:lang w:val="it-IT"/>
-        </w:rPr>
-      </w:pPr>
-    </w:p>
-    <w:p>
-      <w:pPr>
-        <w:rPr>
-          <w:rFonts w:ascii="Arial" w:hAnsi="Arial" w:cs="Arial"/>
-          <w:lang w:val="it-IT"/>
-        </w:rPr>
-      </w:pPr>
-    </w:p>
-    <w:p>
-      <w:pPr>
-        <w:rPr>
-          <w:rFonts w:ascii="Arial" w:hAnsi="Arial" w:cs="Arial"/>
-          <w:lang w:val="it-IT"/>
-        </w:rPr>
-      </w:pPr>
-    </w:p>
-    <w:p>
-      <w:pPr>
-        <w:rPr>
-          <w:rFonts w:ascii="Arial" w:hAnsi="Arial" w:cs="Arial"/>
-          <w:lang w:val="it-IT"/>
-        </w:rPr>
-      </w:pPr>
-    </w:p>
-    <w:p>
-      <w:pPr>
-        <w:rPr>
-          <w:rFonts w:ascii="Arial" w:hAnsi="Arial" w:cs="Arial"/>
-          <w:lang w:val="it-IT"/>
-        </w:rPr>
-      </w:pPr>
-    </w:p>
-    <w:p>
-      <w:pPr>
-        <w:rPr>
-          <w:rFonts w:ascii="Arial" w:hAnsi="Arial" w:cs="Arial"/>
-          <w:lang w:val="it-IT"/>
-        </w:rPr>
-      </w:pPr>
-    </w:p>
-    <w:p>
-      <w:pPr>
-        <w:rPr>
-          <w:rFonts w:ascii="Arial" w:hAnsi="Arial" w:cs="Arial"/>
-          <w:lang w:val="it-IT"/>
-        </w:rPr>
-      </w:pPr>
-    </w:p>
-    <w:p>
-      <w:pPr>
-        <w:rPr>
-          <w:rFonts w:ascii="Arial" w:hAnsi="Arial" w:cs="Arial"/>
-          <w:lang w:val="it-IT"/>
-        </w:rPr>
-      </w:pPr>
-    </w:p>
-    <w:p>
-      <w:pPr>
-        <w:rPr>
-          <w:rFonts w:ascii="Arial" w:hAnsi="Arial" w:cs="Arial"/>
-          <w:lang w:val="it-IT"/>
-        </w:rPr>
-      </w:pPr>
-    </w:p>
-    <w:p>
-      <w:pPr>
-        <w:rPr>
-          <w:rFonts w:ascii="Arial" w:hAnsi="Arial" w:cs="Arial"/>
-          <w:lang w:val="it-IT"/>
-        </w:rPr>
-      </w:pPr>
-    </w:p>
-    <w:p>
-      <w:pPr>
-        <w:rPr>
-          <w:rFonts w:ascii="Arial" w:hAnsi="Arial" w:cs="Arial"/>
-          <w:lang w:val="it-IT"/>
-        </w:rPr>
-      </w:pPr>
-    </w:p>
-    <w:p>
-      <w:pPr>
-        <w:rPr>
-          <w:rFonts w:ascii="Arial" w:hAnsi="Arial" w:cs="Arial"/>
-          <w:lang w:val="it-IT"/>
-        </w:rPr>
-      </w:pPr>
-    </w:p>
-    <w:p>
-      <w:pPr>
-        <w:rPr>
-          <w:rFonts w:ascii="Arial" w:hAnsi="Arial" w:cs="Arial"/>
-          <w:lang w:val="it-IT"/>
-        </w:rPr>
-      </w:pPr>
-    </w:p>
-    <w:p>
-      <w:pPr>
-        <w:rPr>
-          <w:rFonts w:ascii="Arial" w:hAnsi="Arial" w:cs="Arial"/>
-          <w:lang w:val="it-IT"/>
-        </w:rPr>
-      </w:pPr>
-    </w:p>
-    <w:p>
-      <w:pPr>
-        <w:rPr>
-          <w:rFonts w:ascii="Arial" w:hAnsi="Arial" w:cs="Arial"/>
-          <w:lang w:val="it-IT"/>
-        </w:rPr>
-      </w:pPr>
-    </w:p>
-    <w:p>
-      <w:pPr>
-        <w:rPr>
-          <w:rFonts w:ascii="Arial" w:hAnsi="Arial" w:cs="Arial"/>
-          <w:lang w:val="it-IT"/>
-        </w:rPr>
-      </w:pPr>
-    </w:p>
-    <w:p>
-      <w:pPr>
-        <w:rPr>
-          <w:rFonts w:ascii="Arial" w:hAnsi="Arial" w:cs="Arial"/>
-          <w:lang w:val="it-IT"/>
-        </w:rPr>
-      </w:pPr>
-    </w:p>
-    <w:p>
-      <w:pPr>
-        <w:rPr>
-          <w:rFonts w:ascii="Arial" w:hAnsi="Arial" w:cs="Arial"/>
-          <w:lang w:val="it-IT"/>
-        </w:rPr>
-      </w:pPr>
-    </w:p>
-    <w:p>
-      <w:pPr>
-        <w:rPr>
-          <w:rFonts w:ascii="Arial" w:hAnsi="Arial" w:cs="Arial"/>
-          <w:lang w:val="it-IT"/>
-        </w:rPr>
-      </w:pPr>
-    </w:p>
-    <w:p>
-      <w:pPr>
-        <w:rPr>
-          <w:rFonts w:ascii="Arial" w:hAnsi="Arial" w:cs="Arial"/>
-          <w:lang w:val="it-IT"/>
-        </w:rPr>
-      </w:pPr>
-    </w:p>
-    <w:p>
-      <w:pPr>
-        <w:rPr>
-          <w:rFonts w:ascii="Arial" w:hAnsi="Arial" w:cs="Arial"/>
-          <w:lang w:val="it-IT"/>
-        </w:rPr>
-      </w:pPr>
-    </w:p>
-    <w:p>
-      <w:pPr>
-        <w:rPr>
-          <w:rFonts w:ascii="Arial" w:hAnsi="Arial" w:cs="Arial"/>
-          <w:lang w:val="it-IT"/>
-        </w:rPr>
-      </w:pPr>
-    </w:p>
-    <w:p>
-      <w:pPr>
-        <w:pStyle w:val="Titolo"/>
-        <w:pBdr>
-          <w:bottom w:val="none" w:sz="0" w:space="0" w:color="auto"/>
-        </w:pBdr>
-        <w:rPr>
-          <w:u w:val="single"/>
-          <w:lang w:val="it-IT"/>
-        </w:rPr>
-      </w:pPr>
-      <w:r>
-        <w:rPr>
+        <w:pStyle w:val="Titolo1"/>
+        <w:rPr>
+          <w:sz w:val="48"/>
+          <w:szCs w:val="48"/>
+          <w:lang w:val="it-IT"/>
+        </w:rPr>
+      </w:pPr>
+      <w:r>
+        <w:rPr>
+          <w:sz w:val="48"/>
+          <w:szCs w:val="48"/>
+          <w:lang w:val="it-IT"/>
+        </w:rPr>
+        <w:lastRenderedPageBreak/>
+        <w:t>Schema relazionale</w:t>
+      </w:r>
+    </w:p>
+    <w:p>
+      <w:pPr>
+        <w:rPr>
+          <w:rFonts w:ascii="Arial" w:hAnsi="Arial" w:cs="Arial"/>
+          <w:lang w:val="it-IT"/>
+        </w:rPr>
+      </w:pPr>
+    </w:p>
+    <w:p>
+      <w:pPr>
+        <w:rPr>
+          <w:rFonts w:ascii="Arial" w:hAnsi="Arial" w:cs="Arial"/>
+          <w:lang w:val="it-IT"/>
+        </w:rPr>
+      </w:pPr>
+    </w:p>
+    <w:p>
+      <w:pPr>
+        <w:rPr>
+          <w:rFonts w:ascii="Arial" w:hAnsi="Arial" w:cs="Arial"/>
+          <w:lang w:val="it-IT"/>
+        </w:rPr>
+      </w:pPr>
+    </w:p>
+    <w:p>
+      <w:pPr>
+        <w:rPr>
+          <w:rFonts w:ascii="Arial" w:hAnsi="Arial" w:cs="Arial"/>
+          <w:lang w:val="it-IT"/>
+        </w:rPr>
+      </w:pPr>
+      <w:r>
+        <w:rPr>
+          <w:rFonts w:ascii="Arial" w:hAnsi="Arial" w:cs="Arial"/>
           <w:noProof/>
-          <w:sz w:val="36"/>
-          <w:lang w:val="it-IT" w:eastAsia="it-IT"/>
-        </w:rPr>
-        <mc:AlternateContent>
-          <mc:Choice Requires="wps">
-            <w:drawing>
-              <wp:anchor distT="0" distB="0" distL="114300" distR="114300" simplePos="0" relativeHeight="251705856" behindDoc="0" locked="0" layoutInCell="1" allowOverlap="1" wp14:anchorId="2DA467F9" wp14:editId="21D1B2E1">
-                <wp:simplePos x="0" y="0"/>
-                <wp:positionH relativeFrom="margin">
-                  <wp:align>left</wp:align>
-                </wp:positionH>
-                <wp:positionV relativeFrom="paragraph">
-                  <wp:posOffset>437515</wp:posOffset>
-                </wp:positionV>
-                <wp:extent cx="5318760" cy="6985"/>
-                <wp:effectExtent l="0" t="0" r="34290" b="31115"/>
-                <wp:wrapNone/>
-                <wp:docPr id="34" name="AutoShape 2"/>
-                <wp:cNvGraphicFramePr>
-                  <a:graphicFrameLocks xmlns:a="http://schemas.openxmlformats.org/drawingml/2006/main"/>
-                </wp:cNvGraphicFramePr>
-                <a:graphic xmlns:a="http://schemas.openxmlformats.org/drawingml/2006/main">
-                  <a:graphicData uri="http://schemas.microsoft.com/office/word/2010/wordprocessingShape">
-                    <wps:wsp>
-                      <wps:cNvCnPr>
-                        <a:cxnSpLocks noChangeShapeType="1"/>
-                      </wps:cNvCnPr>
-                      <wps:spPr bwMode="auto">
-                        <a:xfrm flipV="1">
-                          <a:off x="0" y="0"/>
-                          <a:ext cx="5318760" cy="6985"/>
-                        </a:xfrm>
-                        <a:prstGeom prst="straightConnector1">
-                          <a:avLst/>
-                        </a:prstGeom>
-                        <a:noFill/>
-                        <a:ln w="9525">
-                          <a:solidFill>
-                            <a:schemeClr val="tx2">
-                              <a:lumMod val="100000"/>
-                              <a:lumOff val="0"/>
-                            </a:schemeClr>
-                          </a:solidFill>
-                          <a:round/>
-                          <a:headEnd/>
-                          <a:tailEnd/>
-                        </a:ln>
-                        <a:extLst>
-                          <a:ext uri="{909E8E84-426E-40DD-AFC4-6F175D3DCCD1}">
-                            <a14:hiddenFill xmlns:a14="http://schemas.microsoft.com/office/drawing/2010/main">
-                              <a:noFill/>
-                            </a14:hiddenFill>
-                          </a:ext>
-                        </a:extLst>
-                      </wps:spPr>
-                      <wps:bodyPr/>
-                    </wps:wsp>
-                  </a:graphicData>
-                </a:graphic>
-                <wp14:sizeRelH relativeFrom="page">
-                  <wp14:pctWidth>0</wp14:pctWidth>
-                </wp14:sizeRelH>
-                <wp14:sizeRelV relativeFrom="page">
-                  <wp14:pctHeight>0</wp14:pctHeight>
-                </wp14:sizeRelV>
-              </wp:anchor>
-            </w:drawing>
-          </mc:Choice>
-          <mc:Fallback>
-            <w:pict>
-              <v:shape w14:anchorId="2E6A0C00" id="AutoShape 2" o:spid="_x0000_s1026" type="#_x0000_t32" style="position:absolute;margin-left:0;margin-top:34.45pt;width:418.8pt;height:.55pt;flip:y;z-index:251705856;visibility:visible;mso-wrap-style:square;mso-width-percent:0;mso-height-percent:0;mso-wrap-distance-left:9pt;mso-wrap-distance-top:0;mso-wrap-distance-right:9pt;mso-wrap-distance-bottom:0;mso-position-horizontal:left;mso-position-horizontal-relative:margin;mso-position-vertical:absolute;mso-position-vertical-relative:text;mso-width-percent:0;mso-height-percent:0;mso-width-relative:page;mso-height-relative:page" o:gfxdata="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" strokecolor="#1f497d [3215]">
-                <w10:wrap anchorx="margin"/>
-              </v:shape>
-            </w:pict>
-          </mc:Fallback>
-        </mc:AlternateContent>
-      </w:r>
-      <w:r>
-        <w:rPr>
-          <w:noProof/>
-          <w:lang w:val="it-IT" w:eastAsia="it-IT"/>
+          <w:lang w:val="it-IT"/>
         </w:rPr>
         <w:drawing>
-          <wp:anchor distT="0" distB="0" distL="114300" distR="114300" simplePos="0" relativeHeight="251656704" behindDoc="0" locked="0" layoutInCell="1" allowOverlap="1" wp14:anchorId="6E7B72A4" wp14:editId="1AEAC4E5">
+          <wp:anchor distT="0" distB="0" distL="114300" distR="114300" simplePos="0" relativeHeight="251707904" behindDoc="0" locked="0" layoutInCell="1" allowOverlap="1" wp14:anchorId="1B6EAD40" wp14:editId="6B262F00">
             <wp:simplePos x="0" y="0"/>
-            <wp:positionH relativeFrom="column">
-              <wp:posOffset>5317490</wp:posOffset>
+            <wp:positionH relativeFrom="margin">
+              <wp:posOffset>-25400</wp:posOffset>
             </wp:positionH>
             <wp:positionV relativeFrom="paragraph">
-              <wp:posOffset>-82550</wp:posOffset>
+              <wp:posOffset>250190</wp:posOffset>
             </wp:positionV>
-            <wp:extent cx="990600" cy="995680"/>
-            <wp:effectExtent l="19050" t="0" r="0" b="0"/>
+            <wp:extent cx="6759744" cy="5721350"/>
+            <wp:effectExtent l="0" t="0" r="3175" b="0"/>
             <wp:wrapThrough wrapText="bothSides">
               <wp:wrapPolygon edited="0">
-                <wp:start x="-415" y="0"/>
-                <wp:lineTo x="-415" y="21077"/>
-                <wp:lineTo x="21600" y="21077"/>
-                <wp:lineTo x="21600" y="0"/>
-                <wp:lineTo x="-415" y="0"/>
+                <wp:start x="0" y="0"/>
+                <wp:lineTo x="0" y="21504"/>
+                <wp:lineTo x="21549" y="21504"/>
+                <wp:lineTo x="21549" y="0"/>
+                <wp:lineTo x="0" y="0"/>
               </wp:wrapPolygon>
             </wp:wrapThrough>
-            <wp:docPr id="10" name="Immagine 6"/>
-            <wp:cNvGraphicFramePr/>
+            <wp:docPr id="4" name="Immagine 4"/>
+            <wp:cNvGraphicFramePr>
+              <a:graphicFrameLocks xmlns:a="http://schemas.openxmlformats.org/drawingml/2006/main" noChangeAspect="1"/>
+            </wp:cNvGraphicFramePr>
             <a:graphic xmlns:a="http://schemas.openxmlformats.org/drawingml/2006/main">
               <a:graphicData uri="http://schemas.openxmlformats.org/drawingml/2006/picture">
                 <pic:pic xmlns:pic="http://schemas.openxmlformats.org/drawingml/2006/picture">
                   <pic:nvPicPr>
-                    <pic:cNvPr id="201730" name="Picture 2"/>
+                    <pic:cNvPr id="0" name="Picture 1"/>
                     <pic:cNvPicPr>
                       <a:picLocks noChangeAspect="1" noChangeArrowheads="1"/>
                     </pic:cNvPicPr>
                   </pic:nvPicPr>
                   <pic:blipFill>
-                    <a:blip r:embed="rId12" cstate="print"/>
+                    <a:blip r:embed="rId12">
+                      <a:extLst>
+                        <a:ext uri="{28A0092B-C50C-407E-A947-70E740481C1C}">
+                          <a14:useLocalDpi xmlns:a14="http://schemas.microsoft.com/office/drawing/2010/main" val="0"/>
+                        </a:ext>
+                      </a:extLst>
+                    </a:blip>
                     <a:srcRect/>
                     <a:stretch>
                       <a:fillRect/>
@@ -3206,45 +2802,175 @@
                   <pic:spPr bwMode="auto">
                     <a:xfrm>
                       <a:off x="0" y="0"/>
-                      <a:ext cx="990600" cy="995680"/>
+                      <a:ext cx="6759744" cy="5721350"/>
                     </a:xfrm>
                     <a:prstGeom prst="rect">
                       <a:avLst/>
                     </a:prstGeom>
                     <a:noFill/>
-                    <a:ln w="9525">
+                    <a:ln>
                       <a:noFill/>
-                      <a:miter lim="800000"/>
-                      <a:headEnd/>
-                      <a:tailEnd/>
                     </a:ln>
                   </pic:spPr>
                 </pic:pic>
               </a:graphicData>
             </a:graphic>
+            <wp14:sizeRelH relativeFrom="page">
+              <wp14:pctWidth>0</wp14:pctWidth>
+            </wp14:sizeRelH>
+            <wp14:sizeRelV relativeFrom="page">
+              <wp14:pctHeight>0</wp14:pctHeight>
+            </wp14:sizeRelV>
           </wp:anchor>
         </w:drawing>
       </w:r>
+    </w:p>
+    <w:p>
+      <w:pPr>
+        <w:rPr>
+          <w:rFonts w:ascii="Arial" w:hAnsi="Arial" w:cs="Arial"/>
+          <w:lang w:val="it-IT"/>
+        </w:rPr>
+      </w:pPr>
+    </w:p>
+    <w:p>
+      <w:pPr>
+        <w:rPr>
+          <w:rFonts w:ascii="Arial" w:hAnsi="Arial" w:cs="Arial"/>
+          <w:lang w:val="it-IT"/>
+        </w:rPr>
+      </w:pPr>
+    </w:p>
+    <w:p>
+      <w:pPr>
+        <w:rPr>
+          <w:rFonts w:ascii="Arial" w:hAnsi="Arial" w:cs="Arial"/>
+          <w:lang w:val="it-IT"/>
+        </w:rPr>
+      </w:pPr>
+    </w:p>
+    <w:p>
+      <w:pPr>
+        <w:rPr>
+          <w:rFonts w:ascii="Arial" w:hAnsi="Arial" w:cs="Arial"/>
+          <w:lang w:val="it-IT"/>
+        </w:rPr>
+      </w:pPr>
+    </w:p>
+    <w:p>
+      <w:pPr>
+        <w:rPr>
+          <w:rFonts w:ascii="Arial" w:hAnsi="Arial" w:cs="Arial"/>
+          <w:lang w:val="it-IT"/>
+        </w:rPr>
+      </w:pPr>
+    </w:p>
+    <w:p>
+      <w:pPr>
+        <w:rPr>
+          <w:rFonts w:ascii="Arial" w:hAnsi="Arial" w:cs="Arial"/>
+          <w:lang w:val="it-IT"/>
+        </w:rPr>
+      </w:pPr>
+    </w:p>
+    <w:p>
+      <w:pPr>
+        <w:rPr>
+          <w:rFonts w:ascii="Arial" w:hAnsi="Arial" w:cs="Arial"/>
+          <w:lang w:val="it-IT"/>
+        </w:rPr>
+      </w:pPr>
+    </w:p>
+    <w:p>
+      <w:pPr>
+        <w:rPr>
+          <w:rFonts w:ascii="Arial" w:hAnsi="Arial" w:cs="Arial"/>
+          <w:lang w:val="it-IT"/>
+        </w:rPr>
+      </w:pPr>
+    </w:p>
+    <w:p>
+      <w:pPr>
+        <w:rPr>
+          <w:rFonts w:ascii="Arial" w:hAnsi="Arial" w:cs="Arial"/>
+          <w:lang w:val="it-IT"/>
+        </w:rPr>
+      </w:pPr>
+    </w:p>
+    <w:p>
+      <w:pPr>
+        <w:rPr>
+          <w:rFonts w:ascii="Arial" w:hAnsi="Arial" w:cs="Arial"/>
+          <w:lang w:val="it-IT"/>
+        </w:rPr>
+      </w:pPr>
+    </w:p>
+    <w:p>
+      <w:pPr>
+        <w:rPr>
+          <w:rFonts w:ascii="Arial" w:hAnsi="Arial" w:cs="Arial"/>
+          <w:lang w:val="it-IT"/>
+        </w:rPr>
+      </w:pPr>
       <w:r>
         <w:rPr>
           <w:noProof/>
-          <w:lang w:val="it-IT"/>
-        </w:rPr>
-        <w:t>Principali schermate</w:t>
-      </w:r>
-    </w:p>
-    <w:p>
-      <w:pPr>
-        <w:jc w:val="both"/>
-        <w:rPr>
-          <w:rFonts w:ascii="Arial" w:hAnsi="Arial" w:cs="Arial"/>
-          <w:lang w:val="it-IT"/>
-        </w:rPr>
-      </w:pPr>
-    </w:p>
-    <w:p>
-      <w:pPr>
-        <w:jc w:val="center"/>
+        </w:rPr>
+        <w:drawing>
+          <wp:inline distT="0" distB="0" distL="0" distR="0" wp14:anchorId="4EDEE130" wp14:editId="1E51498B">
+            <wp:extent cx="6332220" cy="4221480"/>
+            <wp:effectExtent l="0" t="0" r="0" b="7620"/>
+            <wp:docPr id="5" name="Immagine 5"/>
+            <wp:cNvGraphicFramePr>
+              <a:graphicFrameLocks xmlns:a="http://schemas.openxmlformats.org/drawingml/2006/main" noChangeAspect="1"/>
+            </wp:cNvGraphicFramePr>
+            <a:graphic xmlns:a="http://schemas.openxmlformats.org/drawingml/2006/main">
+              <a:graphicData uri="http://schemas.openxmlformats.org/drawingml/2006/picture">
+                <pic:pic xmlns:pic="http://schemas.openxmlformats.org/drawingml/2006/picture">
+                  <pic:nvPicPr>
+                    <pic:cNvPr id="1" name=""/>
+                    <pic:cNvPicPr/>
+                  </pic:nvPicPr>
+                  <pic:blipFill>
+                    <a:blip r:embed="rId13"/>
+                    <a:stretch>
+                      <a:fillRect/>
+                    </a:stretch>
+                  </pic:blipFill>
+                  <pic:spPr>
+                    <a:xfrm>
+                      <a:off x="0" y="0"/>
+                      <a:ext cx="6332220" cy="4221480"/>
+                    </a:xfrm>
+                    <a:prstGeom prst="rect">
+                      <a:avLst/>
+                    </a:prstGeom>
+                  </pic:spPr>
+                </pic:pic>
+              </a:graphicData>
+            </a:graphic>
+          </wp:inline>
+        </w:drawing>
+      </w:r>
+    </w:p>
+    <w:p>
+      <w:pPr>
+        <w:rPr>
+          <w:rFonts w:ascii="Arial" w:hAnsi="Arial" w:cs="Arial"/>
+          <w:lang w:val="it-IT"/>
+        </w:rPr>
+      </w:pPr>
+    </w:p>
+    <w:p>
+      <w:pPr>
+        <w:rPr>
+          <w:rFonts w:ascii="Arial" w:hAnsi="Arial" w:cs="Arial"/>
+          <w:lang w:val="it-IT"/>
+        </w:rPr>
+      </w:pPr>
+    </w:p>
+    <w:p>
+      <w:pPr>
         <w:rPr>
           <w:rFonts w:ascii="Arial" w:hAnsi="Arial" w:cs="Arial"/>
           <w:b/>
@@ -3253,295 +2979,52 @@
           <w:lang w:val="it-IT"/>
         </w:rPr>
       </w:pPr>
-    </w:p>
-    <w:p>
-      <w:pPr>
-        <w:rPr>
-          <w:rFonts w:ascii="Arial" w:hAnsi="Arial" w:cs="Arial"/>
-          <w:b/>
-          <w:sz w:val="32"/>
-          <w:szCs w:val="32"/>
-          <w:lang w:val="it-IT"/>
-        </w:rPr>
-      </w:pPr>
-    </w:p>
-    <w:p>
-      <w:pPr>
-        <w:rPr>
-          <w:rFonts w:ascii="Arial" w:hAnsi="Arial" w:cs="Arial"/>
-          <w:b/>
-          <w:sz w:val="32"/>
-          <w:szCs w:val="32"/>
-          <w:lang w:val="it-IT"/>
-        </w:rPr>
-      </w:pPr>
-    </w:p>
-    <w:p>
-      <w:pPr>
-        <w:rPr>
-          <w:rFonts w:ascii="Arial" w:hAnsi="Arial" w:cs="Arial"/>
-          <w:b/>
-          <w:sz w:val="32"/>
-          <w:szCs w:val="32"/>
-          <w:lang w:val="it-IT"/>
-        </w:rPr>
-      </w:pPr>
-    </w:p>
-    <w:p>
-      <w:pPr>
-        <w:rPr>
-          <w:rFonts w:ascii="Arial" w:hAnsi="Arial" w:cs="Arial"/>
-          <w:b/>
-          <w:sz w:val="32"/>
-          <w:szCs w:val="32"/>
-          <w:lang w:val="it-IT"/>
-        </w:rPr>
-      </w:pPr>
-    </w:p>
-    <w:p>
-      <w:pPr>
-        <w:rPr>
-          <w:rFonts w:ascii="Arial" w:hAnsi="Arial" w:cs="Arial"/>
-          <w:b/>
-          <w:sz w:val="32"/>
-          <w:szCs w:val="32"/>
-          <w:lang w:val="it-IT"/>
-        </w:rPr>
-      </w:pPr>
-    </w:p>
-    <w:p>
-      <w:pPr>
-        <w:rPr>
-          <w:rFonts w:ascii="Arial" w:hAnsi="Arial" w:cs="Arial"/>
-          <w:b/>
-          <w:sz w:val="32"/>
-          <w:szCs w:val="32"/>
-          <w:lang w:val="it-IT"/>
-        </w:rPr>
-      </w:pPr>
-    </w:p>
-    <w:p>
-      <w:pPr>
-        <w:rPr>
-          <w:rFonts w:ascii="Arial" w:hAnsi="Arial" w:cs="Arial"/>
-          <w:b/>
-          <w:sz w:val="32"/>
-          <w:szCs w:val="32"/>
-          <w:lang w:val="it-IT"/>
-        </w:rPr>
-      </w:pPr>
-    </w:p>
-    <w:p>
-      <w:pPr>
-        <w:rPr>
-          <w:rFonts w:ascii="Arial" w:hAnsi="Arial" w:cs="Arial"/>
-          <w:b/>
-          <w:sz w:val="32"/>
-          <w:szCs w:val="32"/>
-          <w:lang w:val="it-IT"/>
-        </w:rPr>
-      </w:pPr>
-    </w:p>
-    <w:p>
-      <w:pPr>
-        <w:rPr>
-          <w:rFonts w:ascii="Arial" w:hAnsi="Arial" w:cs="Arial"/>
-          <w:b/>
-          <w:sz w:val="32"/>
-          <w:szCs w:val="32"/>
-          <w:lang w:val="it-IT"/>
-        </w:rPr>
-      </w:pPr>
-    </w:p>
-    <w:p>
-      <w:pPr>
-        <w:rPr>
-          <w:rFonts w:ascii="Arial" w:hAnsi="Arial" w:cs="Arial"/>
-          <w:b/>
-          <w:sz w:val="32"/>
-          <w:szCs w:val="32"/>
-          <w:lang w:val="it-IT"/>
-        </w:rPr>
-      </w:pPr>
-    </w:p>
-    <w:p>
-      <w:pPr>
-        <w:rPr>
-          <w:rFonts w:ascii="Arial" w:hAnsi="Arial" w:cs="Arial"/>
-          <w:b/>
-          <w:sz w:val="32"/>
-          <w:szCs w:val="32"/>
-          <w:lang w:val="it-IT"/>
-        </w:rPr>
-      </w:pPr>
-    </w:p>
-    <w:p>
-      <w:pPr>
-        <w:rPr>
-          <w:rFonts w:ascii="Arial" w:hAnsi="Arial" w:cs="Arial"/>
-          <w:b/>
-          <w:sz w:val="32"/>
-          <w:szCs w:val="32"/>
-          <w:lang w:val="it-IT"/>
-        </w:rPr>
-      </w:pPr>
-    </w:p>
-    <w:p>
-      <w:pPr>
-        <w:rPr>
-          <w:rFonts w:ascii="Arial" w:hAnsi="Arial" w:cs="Arial"/>
-          <w:b/>
-          <w:sz w:val="32"/>
-          <w:szCs w:val="32"/>
-          <w:lang w:val="it-IT"/>
-        </w:rPr>
-      </w:pPr>
-    </w:p>
-    <w:p>
-      <w:pPr>
-        <w:rPr>
-          <w:rFonts w:ascii="Arial" w:hAnsi="Arial" w:cs="Arial"/>
-          <w:b/>
-          <w:sz w:val="32"/>
-          <w:szCs w:val="32"/>
-          <w:lang w:val="it-IT"/>
-        </w:rPr>
-      </w:pPr>
-    </w:p>
-    <w:p>
-      <w:pPr>
-        <w:rPr>
-          <w:rFonts w:ascii="Arial" w:hAnsi="Arial" w:cs="Arial"/>
-          <w:b/>
-          <w:sz w:val="32"/>
-          <w:szCs w:val="32"/>
-          <w:lang w:val="it-IT"/>
-        </w:rPr>
-      </w:pPr>
-    </w:p>
-    <w:p>
-      <w:pPr>
-        <w:rPr>
-          <w:rFonts w:ascii="Arial" w:hAnsi="Arial" w:cs="Arial"/>
-          <w:b/>
-          <w:sz w:val="32"/>
-          <w:szCs w:val="32"/>
-          <w:lang w:val="it-IT"/>
-        </w:rPr>
-      </w:pPr>
-    </w:p>
-    <w:p>
-      <w:pPr>
-        <w:rPr>
-          <w:rFonts w:ascii="Arial" w:hAnsi="Arial" w:cs="Arial"/>
-          <w:b/>
-          <w:sz w:val="32"/>
-          <w:szCs w:val="32"/>
-          <w:lang w:val="it-IT"/>
-        </w:rPr>
-      </w:pPr>
-    </w:p>
-    <w:p>
-      <w:pPr>
-        <w:rPr>
-          <w:rFonts w:ascii="Arial" w:hAnsi="Arial" w:cs="Arial"/>
-          <w:b/>
-          <w:sz w:val="32"/>
-          <w:szCs w:val="32"/>
-          <w:lang w:val="it-IT"/>
-        </w:rPr>
-      </w:pPr>
-    </w:p>
-    <w:p>
-      <w:pPr>
-        <w:rPr>
-          <w:rFonts w:ascii="Arial" w:hAnsi="Arial" w:cs="Arial"/>
-          <w:b/>
-          <w:sz w:val="32"/>
-          <w:szCs w:val="32"/>
-          <w:lang w:val="it-IT"/>
-        </w:rPr>
-      </w:pPr>
-    </w:p>
-    <w:p>
-      <w:pPr>
-        <w:rPr>
-          <w:rFonts w:ascii="Arial" w:hAnsi="Arial" w:cs="Arial"/>
-          <w:b/>
-          <w:sz w:val="32"/>
-          <w:szCs w:val="32"/>
-          <w:lang w:val="it-IT"/>
-        </w:rPr>
-      </w:pPr>
-    </w:p>
-    <w:p>
-      <w:pPr>
-        <w:rPr>
-          <w:rFonts w:ascii="Arial" w:hAnsi="Arial" w:cs="Arial"/>
-          <w:b/>
-          <w:sz w:val="32"/>
-          <w:szCs w:val="32"/>
-          <w:lang w:val="it-IT"/>
-        </w:rPr>
-      </w:pPr>
-    </w:p>
-    <w:p>
-      <w:pPr>
-        <w:rPr>
-          <w:rFonts w:ascii="Arial" w:hAnsi="Arial" w:cs="Arial"/>
-          <w:b/>
-          <w:sz w:val="32"/>
-          <w:szCs w:val="32"/>
-          <w:lang w:val="it-IT"/>
-        </w:rPr>
-      </w:pPr>
-    </w:p>
-    <w:p>
-      <w:pPr>
-        <w:rPr>
-          <w:rFonts w:ascii="Arial" w:hAnsi="Arial" w:cs="Arial"/>
-          <w:b/>
-          <w:sz w:val="32"/>
-          <w:szCs w:val="32"/>
-          <w:lang w:val="it-IT"/>
-        </w:rPr>
-      </w:pPr>
-    </w:p>
-    <w:p>
-      <w:pPr>
-        <w:rPr>
-          <w:rFonts w:ascii="Arial" w:hAnsi="Arial" w:cs="Arial"/>
-          <w:b/>
-          <w:sz w:val="32"/>
-          <w:szCs w:val="32"/>
-          <w:lang w:val="it-IT"/>
-        </w:rPr>
-      </w:pPr>
-    </w:p>
-    <w:p>
-      <w:pPr>
-        <w:rPr>
-          <w:rFonts w:ascii="Arial" w:hAnsi="Arial" w:cs="Arial"/>
-          <w:b/>
-          <w:sz w:val="32"/>
-          <w:szCs w:val="32"/>
-          <w:lang w:val="it-IT"/>
-        </w:rPr>
-      </w:pPr>
-    </w:p>
-    <w:p>
-      <w:pPr>
-        <w:rPr>
-          <w:rFonts w:ascii="Arial" w:hAnsi="Arial" w:cs="Arial"/>
-          <w:b/>
-          <w:sz w:val="32"/>
-          <w:szCs w:val="32"/>
-          <w:lang w:val="it-IT"/>
-        </w:rPr>
-      </w:pPr>
+      <w:r>
+        <w:rPr>
+          <w:noProof/>
+        </w:rPr>
+        <w:lastRenderedPageBreak/>
+        <w:drawing>
+          <wp:inline distT="0" distB="0" distL="0" distR="0" wp14:anchorId="0CBF0501" wp14:editId="789A0284">
+            <wp:extent cx="6332220" cy="4221480"/>
+            <wp:effectExtent l="0" t="0" r="0" b="7620"/>
+            <wp:docPr id="6" name="Immagine 6"/>
+            <wp:cNvGraphicFramePr>
+              <a:graphicFrameLocks xmlns:a="http://schemas.openxmlformats.org/drawingml/2006/main" noChangeAspect="1"/>
+            </wp:cNvGraphicFramePr>
+            <a:graphic xmlns:a="http://schemas.openxmlformats.org/drawingml/2006/main">
+              <a:graphicData uri="http://schemas.openxmlformats.org/drawingml/2006/picture">
+                <pic:pic xmlns:pic="http://schemas.openxmlformats.org/drawingml/2006/picture">
+                  <pic:nvPicPr>
+                    <pic:cNvPr id="1" name=""/>
+                    <pic:cNvPicPr/>
+                  </pic:nvPicPr>
+                  <pic:blipFill>
+                    <a:blip r:embed="rId14"/>
+                    <a:stretch>
+                      <a:fillRect/>
+                    </a:stretch>
+                  </pic:blipFill>
+                  <pic:spPr>
+                    <a:xfrm>
+                      <a:off x="0" y="0"/>
+                      <a:ext cx="6332220" cy="4221480"/>
+                    </a:xfrm>
+                    <a:prstGeom prst="rect">
+                      <a:avLst/>
+                    </a:prstGeom>
+                  </pic:spPr>
+                </pic:pic>
+              </a:graphicData>
+            </a:graphic>
+          </wp:inline>
+        </w:drawing>
+      </w:r>
+      <w:bookmarkStart w:id="0" w:name="_GoBack"/>
+      <w:bookmarkEnd w:id="0"/>
     </w:p>
     <w:sectPr>
-      <w:headerReference w:type="default" r:id="rId13"/>
+      <w:headerReference w:type="default" r:id="rId15"/>
       <w:pgSz w:w="12240" w:h="15840" w:code="1"/>
       <w:pgMar w:top="1418" w:right="1134" w:bottom="1134" w:left="1134" w:header="709" w:footer="709" w:gutter="0"/>
       <w:cols w:space="708"/>
@@ -6852,7 +6335,7 @@
 </file>
 
 <file path=customXml/itemProps1.xml><?xml version="1.0" encoding="utf-8"?>
-<ds:datastoreItem xmlns:ds="http://schemas.openxmlformats.org/officeDocument/2006/customXml" ds:itemID="{4C85F19A-5780-4A23-94C2-20B1980AB91A}">
+<ds:datastoreItem xmlns:ds="http://schemas.openxmlformats.org/officeDocument/2006/customXml" ds:itemID="{2E5523FC-8B22-4AB6-9960-381FD633BF86}">
   <ds:schemaRefs>
     <ds:schemaRef ds:uri="http://schemas.openxmlformats.org/officeDocument/2006/bibliography"/>
   </ds:schemaRefs>
